--- a/lab8/Мелехин Александр Кс-20 лабораторная работа 8.docx
+++ b/lab8/Мелехин Александр Кс-20 лабораторная работа 8.docx
@@ -894,13 +894,7 @@
         <w:rPr>
           <w:szCs w:val="28"/>
         </w:rPr>
-        <w:t xml:space="preserve"> для молекулы с настройками:</w:t>
-      </w:r>
-      <w:r>
-        <w:rPr>
-          <w:szCs w:val="28"/>
-        </w:rPr>
-        <w:t xml:space="preserve"> </w:t>
+        <w:t xml:space="preserve"> для молекулы с настройками: </w:t>
       </w:r>
     </w:p>
     <w:p>
@@ -1039,15 +1033,1851 @@
     </w:p>
     <w:p>
       <w:pPr>
+        <w:rPr>
+          <w:rFonts w:cs="Times New Roman"/>
+          <w:color w:val="0D0D0D"/>
+          <w:shd w:val="clear" w:color="auto" w:fill="FFFFFF"/>
+        </w:rPr>
+      </w:pPr>
+      <w:r>
+        <w:br/>
+      </w:r>
+      <w:r>
+        <w:rPr>
+          <w:rFonts w:cs="Times New Roman"/>
+          <w:b/>
+          <w:color w:val="0D0D0D"/>
+          <w:shd w:val="clear" w:color="auto" w:fill="FFFFFF"/>
+        </w:rPr>
+        <w:t>Квантовая механика</w:t>
+      </w:r>
+      <w:r>
+        <w:rPr>
+          <w:rFonts w:cs="Times New Roman"/>
+          <w:color w:val="0D0D0D"/>
+          <w:shd w:val="clear" w:color="auto" w:fill="FFFFFF"/>
+        </w:rPr>
+        <w:t xml:space="preserve"> — это раздел физики, который изучает поведение и взаимодействие частиц на уровне атомов и субатомных частиц. Она описывает природу на мельчайших масштабах, где классические законы физики, такие как законы Ньютона, перестают быть применимыми.</w:t>
+      </w:r>
+    </w:p>
+    <w:p>
+      <w:pPr>
+        <w:ind w:firstLine="0"/>
+        <w:rPr>
+          <w:rFonts w:eastAsiaTheme="minorEastAsia"/>
+          <w:b/>
+        </w:rPr>
+      </w:pPr>
+      <w:r>
+        <w:rPr>
+          <w:b/>
+        </w:rPr>
+        <w:t>Стационарное уравнение Шредингера</w:t>
+      </w:r>
+      <w:r>
+        <w:rPr>
+          <w:b/>
+        </w:rPr>
+        <w:t xml:space="preserve">: </w:t>
+      </w:r>
+    </w:p>
+    <w:p>
+      <w:pPr>
+        <w:ind w:firstLine="0"/>
+        <w:rPr>
+          <w:rFonts w:eastAsiaTheme="minorEastAsia" w:cs="Times New Roman"/>
+          <w:b/>
+        </w:rPr>
+      </w:pPr>
+      <m:oMathPara>
+        <m:oMath>
+          <m:r>
+            <w:rPr>
+              <w:rFonts w:ascii="Cambria Math" w:hAnsi="Cambria Math"/>
+              <w:lang w:val="en-US"/>
+            </w:rPr>
+            <m:t>Hψ</m:t>
+          </m:r>
+          <m:d>
+            <m:dPr>
+              <m:ctrlPr>
+                <w:rPr>
+                  <w:rFonts w:ascii="Cambria Math" w:hAnsi="Cambria Math"/>
+                  <w:i/>
+                  <w:lang w:val="en-US"/>
+                </w:rPr>
+              </m:ctrlPr>
+            </m:dPr>
+            <m:e>
+              <m:acc>
+                <m:accPr>
+                  <m:chr m:val="⃗"/>
+                  <m:ctrlPr>
+                    <w:rPr>
+                      <w:rFonts w:ascii="Cambria Math" w:hAnsi="Cambria Math"/>
+                      <w:b/>
+                      <w:i/>
+                      <w:lang w:val="en-US"/>
+                    </w:rPr>
+                  </m:ctrlPr>
+                </m:accPr>
+                <m:e>
+                  <m:sSub>
+                    <m:sSubPr>
+                      <m:ctrlPr>
+                        <w:rPr>
+                          <w:rFonts w:ascii="Cambria Math" w:hAnsi="Cambria Math"/>
+                          <w:i/>
+                          <w:lang w:val="en-US"/>
+                        </w:rPr>
+                      </m:ctrlPr>
+                    </m:sSubPr>
+                    <m:e>
+                      <m:r>
+                        <w:rPr>
+                          <w:rFonts w:ascii="Cambria Math" w:hAnsi="Cambria Math"/>
+                          <w:lang w:val="en-US"/>
+                        </w:rPr>
+                        <m:t>r</m:t>
+                      </m:r>
+                    </m:e>
+                    <m:sub>
+                      <m:r>
+                        <w:rPr>
+                          <w:rFonts w:ascii="Cambria Math" w:hAnsi="Cambria Math"/>
+                        </w:rPr>
+                        <m:t>1</m:t>
+                      </m:r>
+                    </m:sub>
+                  </m:sSub>
+                </m:e>
+              </m:acc>
+              <m:r>
+                <w:rPr>
+                  <w:rFonts w:ascii="Cambria Math" w:hAnsi="Cambria Math"/>
+                </w:rPr>
+                <m:t xml:space="preserve">, </m:t>
+              </m:r>
+              <m:acc>
+                <m:accPr>
+                  <m:chr m:val="⃗"/>
+                  <m:ctrlPr>
+                    <w:rPr>
+                      <w:rFonts w:ascii="Cambria Math" w:hAnsi="Cambria Math"/>
+                      <w:b/>
+                      <w:i/>
+                      <w:lang w:val="en-US"/>
+                    </w:rPr>
+                  </m:ctrlPr>
+                </m:accPr>
+                <m:e>
+                  <m:sSub>
+                    <m:sSubPr>
+                      <m:ctrlPr>
+                        <w:rPr>
+                          <w:rFonts w:ascii="Cambria Math" w:hAnsi="Cambria Math"/>
+                          <w:i/>
+                          <w:lang w:val="en-US"/>
+                        </w:rPr>
+                      </m:ctrlPr>
+                    </m:sSubPr>
+                    <m:e>
+                      <m:r>
+                        <w:rPr>
+                          <w:rFonts w:ascii="Cambria Math" w:hAnsi="Cambria Math"/>
+                          <w:lang w:val="en-US"/>
+                        </w:rPr>
+                        <m:t>r</m:t>
+                      </m:r>
+                    </m:e>
+                    <m:sub>
+                      <m:r>
+                        <w:rPr>
+                          <w:rFonts w:ascii="Cambria Math" w:hAnsi="Cambria Math"/>
+                        </w:rPr>
+                        <m:t>2</m:t>
+                      </m:r>
+                    </m:sub>
+                  </m:sSub>
+                </m:e>
+              </m:acc>
+              <m:r>
+                <m:rPr>
+                  <m:sty m:val="bi"/>
+                </m:rPr>
+                <w:rPr>
+                  <w:rFonts w:ascii="Cambria Math" w:hAnsi="Cambria Math"/>
+                </w:rPr>
+                <m:t xml:space="preserve">, … </m:t>
+              </m:r>
+              <m:acc>
+                <m:accPr>
+                  <m:chr m:val="⃗"/>
+                  <m:ctrlPr>
+                    <w:rPr>
+                      <w:rFonts w:ascii="Cambria Math" w:hAnsi="Cambria Math"/>
+                      <w:b/>
+                      <w:i/>
+                      <w:lang w:val="en-US"/>
+                    </w:rPr>
+                  </m:ctrlPr>
+                </m:accPr>
+                <m:e>
+                  <m:sSub>
+                    <m:sSubPr>
+                      <m:ctrlPr>
+                        <w:rPr>
+                          <w:rFonts w:ascii="Cambria Math" w:hAnsi="Cambria Math"/>
+                          <w:i/>
+                          <w:lang w:val="en-US"/>
+                        </w:rPr>
+                      </m:ctrlPr>
+                    </m:sSubPr>
+                    <m:e>
+                      <m:r>
+                        <w:rPr>
+                          <w:rFonts w:ascii="Cambria Math" w:hAnsi="Cambria Math"/>
+                          <w:lang w:val="en-US"/>
+                        </w:rPr>
+                        <m:t>r</m:t>
+                      </m:r>
+                    </m:e>
+                    <m:sub>
+                      <m:r>
+                        <w:rPr>
+                          <w:rFonts w:ascii="Cambria Math" w:hAnsi="Cambria Math"/>
+                          <w:lang w:val="en-US"/>
+                        </w:rPr>
+                        <m:t>n</m:t>
+                      </m:r>
+                    </m:sub>
+                  </m:sSub>
+                </m:e>
+              </m:acc>
+              <m:r>
+                <m:rPr>
+                  <m:sty m:val="bi"/>
+                </m:rPr>
+                <w:rPr>
+                  <w:rFonts w:ascii="Cambria Math" w:hAnsi="Cambria Math"/>
+                </w:rPr>
+                <m:t xml:space="preserve">,  </m:t>
+              </m:r>
+              <m:acc>
+                <m:accPr>
+                  <m:chr m:val="⃗"/>
+                  <m:ctrlPr>
+                    <w:rPr>
+                      <w:rFonts w:ascii="Cambria Math" w:hAnsi="Cambria Math"/>
+                      <w:b/>
+                      <w:i/>
+                      <w:lang w:val="en-US"/>
+                    </w:rPr>
+                  </m:ctrlPr>
+                </m:accPr>
+                <m:e>
+                  <m:sSub>
+                    <m:sSubPr>
+                      <m:ctrlPr>
+                        <w:rPr>
+                          <w:rFonts w:ascii="Cambria Math" w:hAnsi="Cambria Math"/>
+                          <w:i/>
+                          <w:lang w:val="en-US"/>
+                        </w:rPr>
+                      </m:ctrlPr>
+                    </m:sSubPr>
+                    <m:e>
+                      <m:r>
+                        <w:rPr>
+                          <w:rFonts w:ascii="Cambria Math" w:hAnsi="Cambria Math"/>
+                          <w:lang w:val="en-US"/>
+                        </w:rPr>
+                        <m:t>R</m:t>
+                      </m:r>
+                    </m:e>
+                    <m:sub>
+                      <m:r>
+                        <w:rPr>
+                          <w:rFonts w:ascii="Cambria Math" w:hAnsi="Cambria Math"/>
+                        </w:rPr>
+                        <m:t>1</m:t>
+                      </m:r>
+                    </m:sub>
+                  </m:sSub>
+                </m:e>
+              </m:acc>
+              <m:r>
+                <w:rPr>
+                  <w:rFonts w:ascii="Cambria Math" w:hAnsi="Cambria Math"/>
+                </w:rPr>
+                <m:t xml:space="preserve">, </m:t>
+              </m:r>
+              <m:acc>
+                <m:accPr>
+                  <m:chr m:val="⃗"/>
+                  <m:ctrlPr>
+                    <w:rPr>
+                      <w:rFonts w:ascii="Cambria Math" w:hAnsi="Cambria Math"/>
+                      <w:b/>
+                      <w:i/>
+                      <w:lang w:val="en-US"/>
+                    </w:rPr>
+                  </m:ctrlPr>
+                </m:accPr>
+                <m:e>
+                  <m:sSub>
+                    <m:sSubPr>
+                      <m:ctrlPr>
+                        <w:rPr>
+                          <w:rFonts w:ascii="Cambria Math" w:hAnsi="Cambria Math"/>
+                          <w:i/>
+                          <w:lang w:val="en-US"/>
+                        </w:rPr>
+                      </m:ctrlPr>
+                    </m:sSubPr>
+                    <m:e>
+                      <m:r>
+                        <w:rPr>
+                          <w:rFonts w:ascii="Cambria Math" w:hAnsi="Cambria Math"/>
+                          <w:lang w:val="en-US"/>
+                        </w:rPr>
+                        <m:t>R</m:t>
+                      </m:r>
+                    </m:e>
+                    <m:sub>
+                      <m:r>
+                        <w:rPr>
+                          <w:rFonts w:ascii="Cambria Math" w:hAnsi="Cambria Math"/>
+                        </w:rPr>
+                        <m:t>2</m:t>
+                      </m:r>
+                    </m:sub>
+                  </m:sSub>
+                </m:e>
+              </m:acc>
+              <m:r>
+                <m:rPr>
+                  <m:sty m:val="bi"/>
+                </m:rPr>
+                <w:rPr>
+                  <w:rFonts w:ascii="Cambria Math" w:hAnsi="Cambria Math"/>
+                </w:rPr>
+                <m:t xml:space="preserve">, … </m:t>
+              </m:r>
+              <m:acc>
+                <m:accPr>
+                  <m:chr m:val="⃗"/>
+                  <m:ctrlPr>
+                    <w:rPr>
+                      <w:rFonts w:ascii="Cambria Math" w:hAnsi="Cambria Math"/>
+                      <w:b/>
+                      <w:i/>
+                      <w:lang w:val="en-US"/>
+                    </w:rPr>
+                  </m:ctrlPr>
+                </m:accPr>
+                <m:e>
+                  <m:sSub>
+                    <m:sSubPr>
+                      <m:ctrlPr>
+                        <w:rPr>
+                          <w:rFonts w:ascii="Cambria Math" w:hAnsi="Cambria Math"/>
+                          <w:i/>
+                          <w:lang w:val="en-US"/>
+                        </w:rPr>
+                      </m:ctrlPr>
+                    </m:sSubPr>
+                    <m:e>
+                      <m:r>
+                        <w:rPr>
+                          <w:rFonts w:ascii="Cambria Math" w:hAnsi="Cambria Math"/>
+                          <w:lang w:val="en-US"/>
+                        </w:rPr>
+                        <m:t>R</m:t>
+                      </m:r>
+                    </m:e>
+                    <m:sub>
+                      <m:r>
+                        <w:rPr>
+                          <w:rFonts w:ascii="Cambria Math" w:hAnsi="Cambria Math"/>
+                          <w:lang w:val="en-US"/>
+                        </w:rPr>
+                        <m:t>N</m:t>
+                      </m:r>
+                    </m:sub>
+                  </m:sSub>
+                </m:e>
+              </m:acc>
+              <m:ctrlPr>
+                <w:rPr>
+                  <w:rFonts w:ascii="Cambria Math" w:hAnsi="Cambria Math"/>
+                  <w:b/>
+                  <w:i/>
+                  <w:lang w:val="en-US"/>
+                </w:rPr>
+              </m:ctrlPr>
+            </m:e>
+          </m:d>
+          <m:r>
+            <m:rPr>
+              <m:sty m:val="bi"/>
+            </m:rPr>
+            <w:rPr>
+              <w:rFonts w:ascii="Cambria Math" w:hAnsi="Cambria Math"/>
+            </w:rPr>
+            <m:t>=</m:t>
+          </m:r>
+          <m:r>
+            <w:rPr>
+              <w:rFonts w:ascii="Cambria Math" w:hAnsi="Cambria Math"/>
+              <w:lang w:val="en-US"/>
+            </w:rPr>
+            <m:t>E</m:t>
+          </m:r>
+          <m:r>
+            <w:rPr>
+              <w:rFonts w:ascii="Cambria Math" w:hAnsi="Cambria Math"/>
+              <w:lang w:val="en-US"/>
+            </w:rPr>
+            <m:t>ψ</m:t>
+          </m:r>
+          <m:r>
+            <w:rPr>
+              <w:rFonts w:ascii="Cambria Math" w:hAnsi="Cambria Math"/>
+            </w:rPr>
+            <m:t>(</m:t>
+          </m:r>
+          <m:acc>
+            <m:accPr>
+              <m:chr m:val="⃗"/>
+              <m:ctrlPr>
+                <w:rPr>
+                  <w:rFonts w:ascii="Cambria Math" w:hAnsi="Cambria Math"/>
+                  <w:b/>
+                  <w:i/>
+                  <w:lang w:val="en-US"/>
+                </w:rPr>
+              </m:ctrlPr>
+            </m:accPr>
+            <m:e>
+              <m:sSub>
+                <m:sSubPr>
+                  <m:ctrlPr>
+                    <w:rPr>
+                      <w:rFonts w:ascii="Cambria Math" w:hAnsi="Cambria Math"/>
+                      <w:i/>
+                      <w:lang w:val="en-US"/>
+                    </w:rPr>
+                  </m:ctrlPr>
+                </m:sSubPr>
+                <m:e>
+                  <m:r>
+                    <w:rPr>
+                      <w:rFonts w:ascii="Cambria Math" w:hAnsi="Cambria Math"/>
+                      <w:lang w:val="en-US"/>
+                    </w:rPr>
+                    <m:t>r</m:t>
+                  </m:r>
+                </m:e>
+                <m:sub>
+                  <m:r>
+                    <w:rPr>
+                      <w:rFonts w:ascii="Cambria Math" w:hAnsi="Cambria Math"/>
+                    </w:rPr>
+                    <m:t>1</m:t>
+                  </m:r>
+                </m:sub>
+              </m:sSub>
+            </m:e>
+          </m:acc>
+          <m:r>
+            <w:rPr>
+              <w:rFonts w:ascii="Cambria Math" w:hAnsi="Cambria Math"/>
+            </w:rPr>
+            <m:t xml:space="preserve">, </m:t>
+          </m:r>
+          <m:acc>
+            <m:accPr>
+              <m:chr m:val="⃗"/>
+              <m:ctrlPr>
+                <w:rPr>
+                  <w:rFonts w:ascii="Cambria Math" w:hAnsi="Cambria Math"/>
+                  <w:b/>
+                  <w:i/>
+                  <w:lang w:val="en-US"/>
+                </w:rPr>
+              </m:ctrlPr>
+            </m:accPr>
+            <m:e>
+              <m:sSub>
+                <m:sSubPr>
+                  <m:ctrlPr>
+                    <w:rPr>
+                      <w:rFonts w:ascii="Cambria Math" w:hAnsi="Cambria Math"/>
+                      <w:i/>
+                      <w:lang w:val="en-US"/>
+                    </w:rPr>
+                  </m:ctrlPr>
+                </m:sSubPr>
+                <m:e>
+                  <m:r>
+                    <w:rPr>
+                      <w:rFonts w:ascii="Cambria Math" w:hAnsi="Cambria Math"/>
+                      <w:lang w:val="en-US"/>
+                    </w:rPr>
+                    <m:t>r</m:t>
+                  </m:r>
+                </m:e>
+                <m:sub>
+                  <m:r>
+                    <w:rPr>
+                      <w:rFonts w:ascii="Cambria Math" w:hAnsi="Cambria Math"/>
+                    </w:rPr>
+                    <m:t>2</m:t>
+                  </m:r>
+                </m:sub>
+              </m:sSub>
+            </m:e>
+          </m:acc>
+          <m:r>
+            <m:rPr>
+              <m:sty m:val="bi"/>
+            </m:rPr>
+            <w:rPr>
+              <w:rFonts w:ascii="Cambria Math" w:hAnsi="Cambria Math"/>
+            </w:rPr>
+            <m:t xml:space="preserve">, … </m:t>
+          </m:r>
+          <m:acc>
+            <m:accPr>
+              <m:chr m:val="⃗"/>
+              <m:ctrlPr>
+                <w:rPr>
+                  <w:rFonts w:ascii="Cambria Math" w:hAnsi="Cambria Math"/>
+                  <w:b/>
+                  <w:i/>
+                  <w:lang w:val="en-US"/>
+                </w:rPr>
+              </m:ctrlPr>
+            </m:accPr>
+            <m:e>
+              <m:sSub>
+                <m:sSubPr>
+                  <m:ctrlPr>
+                    <w:rPr>
+                      <w:rFonts w:ascii="Cambria Math" w:hAnsi="Cambria Math"/>
+                      <w:i/>
+                      <w:lang w:val="en-US"/>
+                    </w:rPr>
+                  </m:ctrlPr>
+                </m:sSubPr>
+                <m:e>
+                  <m:r>
+                    <w:rPr>
+                      <w:rFonts w:ascii="Cambria Math" w:hAnsi="Cambria Math"/>
+                      <w:lang w:val="en-US"/>
+                    </w:rPr>
+                    <m:t>r</m:t>
+                  </m:r>
+                </m:e>
+                <m:sub>
+                  <m:r>
+                    <w:rPr>
+                      <w:rFonts w:ascii="Cambria Math" w:hAnsi="Cambria Math"/>
+                      <w:lang w:val="en-US"/>
+                    </w:rPr>
+                    <m:t>n</m:t>
+                  </m:r>
+                </m:sub>
+              </m:sSub>
+            </m:e>
+          </m:acc>
+          <m:r>
+            <m:rPr>
+              <m:sty m:val="bi"/>
+            </m:rPr>
+            <w:rPr>
+              <w:rFonts w:ascii="Cambria Math" w:hAnsi="Cambria Math"/>
+            </w:rPr>
+            <m:t xml:space="preserve">,  </m:t>
+          </m:r>
+          <m:acc>
+            <m:accPr>
+              <m:chr m:val="⃗"/>
+              <m:ctrlPr>
+                <w:rPr>
+                  <w:rFonts w:ascii="Cambria Math" w:hAnsi="Cambria Math"/>
+                  <w:b/>
+                  <w:i/>
+                  <w:lang w:val="en-US"/>
+                </w:rPr>
+              </m:ctrlPr>
+            </m:accPr>
+            <m:e>
+              <m:sSub>
+                <m:sSubPr>
+                  <m:ctrlPr>
+                    <w:rPr>
+                      <w:rFonts w:ascii="Cambria Math" w:hAnsi="Cambria Math"/>
+                      <w:i/>
+                      <w:lang w:val="en-US"/>
+                    </w:rPr>
+                  </m:ctrlPr>
+                </m:sSubPr>
+                <m:e>
+                  <m:r>
+                    <w:rPr>
+                      <w:rFonts w:ascii="Cambria Math" w:hAnsi="Cambria Math"/>
+                      <w:lang w:val="en-US"/>
+                    </w:rPr>
+                    <m:t>R</m:t>
+                  </m:r>
+                </m:e>
+                <m:sub>
+                  <m:r>
+                    <w:rPr>
+                      <w:rFonts w:ascii="Cambria Math" w:hAnsi="Cambria Math"/>
+                    </w:rPr>
+                    <m:t>1</m:t>
+                  </m:r>
+                </m:sub>
+              </m:sSub>
+            </m:e>
+          </m:acc>
+          <m:r>
+            <w:rPr>
+              <w:rFonts w:ascii="Cambria Math" w:hAnsi="Cambria Math"/>
+            </w:rPr>
+            <m:t xml:space="preserve">, </m:t>
+          </m:r>
+          <m:acc>
+            <m:accPr>
+              <m:chr m:val="⃗"/>
+              <m:ctrlPr>
+                <w:rPr>
+                  <w:rFonts w:ascii="Cambria Math" w:hAnsi="Cambria Math"/>
+                  <w:b/>
+                  <w:i/>
+                  <w:lang w:val="en-US"/>
+                </w:rPr>
+              </m:ctrlPr>
+            </m:accPr>
+            <m:e>
+              <m:sSub>
+                <m:sSubPr>
+                  <m:ctrlPr>
+                    <w:rPr>
+                      <w:rFonts w:ascii="Cambria Math" w:hAnsi="Cambria Math"/>
+                      <w:i/>
+                      <w:lang w:val="en-US"/>
+                    </w:rPr>
+                  </m:ctrlPr>
+                </m:sSubPr>
+                <m:e>
+                  <m:r>
+                    <w:rPr>
+                      <w:rFonts w:ascii="Cambria Math" w:hAnsi="Cambria Math"/>
+                      <w:lang w:val="en-US"/>
+                    </w:rPr>
+                    <m:t>R</m:t>
+                  </m:r>
+                </m:e>
+                <m:sub>
+                  <m:r>
+                    <w:rPr>
+                      <w:rFonts w:ascii="Cambria Math" w:hAnsi="Cambria Math"/>
+                    </w:rPr>
+                    <m:t>2</m:t>
+                  </m:r>
+                </m:sub>
+              </m:sSub>
+            </m:e>
+          </m:acc>
+          <m:r>
+            <m:rPr>
+              <m:sty m:val="bi"/>
+            </m:rPr>
+            <w:rPr>
+              <w:rFonts w:ascii="Cambria Math" w:hAnsi="Cambria Math"/>
+            </w:rPr>
+            <m:t xml:space="preserve">, … </m:t>
+          </m:r>
+          <m:acc>
+            <m:accPr>
+              <m:chr m:val="⃗"/>
+              <m:ctrlPr>
+                <w:rPr>
+                  <w:rFonts w:ascii="Cambria Math" w:hAnsi="Cambria Math"/>
+                  <w:b/>
+                  <w:i/>
+                  <w:lang w:val="en-US"/>
+                </w:rPr>
+              </m:ctrlPr>
+            </m:accPr>
+            <m:e>
+              <m:sSub>
+                <m:sSubPr>
+                  <m:ctrlPr>
+                    <w:rPr>
+                      <w:rFonts w:ascii="Cambria Math" w:hAnsi="Cambria Math"/>
+                      <w:i/>
+                      <w:lang w:val="en-US"/>
+                    </w:rPr>
+                  </m:ctrlPr>
+                </m:sSubPr>
+                <m:e>
+                  <m:r>
+                    <w:rPr>
+                      <w:rFonts w:ascii="Cambria Math" w:hAnsi="Cambria Math"/>
+                      <w:lang w:val="en-US"/>
+                    </w:rPr>
+                    <m:t>R</m:t>
+                  </m:r>
+                </m:e>
+                <m:sub>
+                  <m:r>
+                    <w:rPr>
+                      <w:rFonts w:ascii="Cambria Math" w:hAnsi="Cambria Math"/>
+                      <w:lang w:val="en-US"/>
+                    </w:rPr>
+                    <m:t>N</m:t>
+                  </m:r>
+                </m:sub>
+              </m:sSub>
+            </m:e>
+          </m:acc>
+          <m:r>
+            <m:rPr>
+              <m:sty m:val="bi"/>
+            </m:rPr>
+            <w:rPr>
+              <w:rFonts w:ascii="Cambria Math" w:hAnsi="Cambria Math"/>
+            </w:rPr>
+            <m:t>)</m:t>
+          </m:r>
+        </m:oMath>
+      </m:oMathPara>
+    </w:p>
+    <w:p>
+      <w:pPr>
+        <w:ind w:firstLine="0"/>
+      </w:pPr>
+      <w:r>
+        <w:t xml:space="preserve">R – координаты ядер, r – координаты электронов, E – полная энергия квантовомеханической системы, H – гамильтониан (оператор, включающий потенциальную </w:t>
+      </w:r>
+      <w:r>
+        <w:t>и кинетическую энергию системы),</w:t>
+      </w:r>
+      <w:r>
+        <w:t xml:space="preserve"> </w:t>
+      </w:r>
+      <m:oMath>
+        <m:r>
+          <w:rPr>
+            <w:rFonts w:ascii="Cambria Math" w:hAnsi="Cambria Math"/>
+            <w:lang w:val="en-US"/>
+          </w:rPr>
+          <m:t>ψ</m:t>
+        </m:r>
+      </m:oMath>
+      <w:r>
+        <w:rPr>
+          <w:rFonts w:eastAsiaTheme="minorEastAsia"/>
+        </w:rPr>
+        <w:t xml:space="preserve"> -</w:t>
+      </w:r>
+      <w:r>
+        <w:t xml:space="preserve"> </w:t>
+      </w:r>
+      <w:r>
+        <w:t xml:space="preserve">функция, </w:t>
+      </w:r>
+      <w:r>
+        <w:t>которая определяет все свойства квантовомеханической системы.</w:t>
+      </w:r>
+    </w:p>
+    <w:p>
+      <w:pPr>
+        <w:ind w:firstLine="0"/>
         <w:jc w:val="center"/>
+      </w:pPr>
+      <w:r>
+        <w:rPr>
+          <w:noProof/>
+          <w:lang w:eastAsia="ru-RU"/>
+        </w:rPr>
+        <w:drawing>
+          <wp:inline distT="0" distB="0" distL="0" distR="0" wp14:anchorId="5474C985" wp14:editId="67C104BC">
+            <wp:extent cx="6480175" cy="554990"/>
+            <wp:effectExtent l="0" t="0" r="0" b="0"/>
+            <wp:docPr id="1" name="Рисунок 1"/>
+            <wp:cNvGraphicFramePr>
+              <a:graphicFrameLocks xmlns:a="http://schemas.openxmlformats.org/drawingml/2006/main" noChangeAspect="1"/>
+            </wp:cNvGraphicFramePr>
+            <a:graphic xmlns:a="http://schemas.openxmlformats.org/drawingml/2006/main">
+              <a:graphicData uri="http://schemas.openxmlformats.org/drawingml/2006/picture">
+                <pic:pic xmlns:pic="http://schemas.openxmlformats.org/drawingml/2006/picture">
+                  <pic:nvPicPr>
+                    <pic:cNvPr id="1" name=""/>
+                    <pic:cNvPicPr/>
+                  </pic:nvPicPr>
+                  <pic:blipFill>
+                    <a:blip r:embed="rId8"/>
+                    <a:stretch>
+                      <a:fillRect/>
+                    </a:stretch>
+                  </pic:blipFill>
+                  <pic:spPr>
+                    <a:xfrm>
+                      <a:off x="0" y="0"/>
+                      <a:ext cx="6480175" cy="554990"/>
+                    </a:xfrm>
+                    <a:prstGeom prst="rect">
+                      <a:avLst/>
+                    </a:prstGeom>
+                  </pic:spPr>
+                </pic:pic>
+              </a:graphicData>
+            </a:graphic>
+          </wp:inline>
+        </w:drawing>
+      </w:r>
+    </w:p>
+    <w:p>
+      <w:pPr>
+        <w:ind w:firstLine="0"/>
+      </w:pPr>
+      <w:r>
+        <w:t xml:space="preserve">Первые два слагаемых в формуле описывают кинетическую энергию частиц (атомов/ионов массой </w:t>
+      </w:r>
+      <m:oMath>
+        <m:sSub>
+          <m:sSubPr>
+            <m:ctrlPr>
+              <w:rPr>
+                <w:rFonts w:ascii="Cambria Math" w:hAnsi="Cambria Math"/>
+                <w:i/>
+              </w:rPr>
+            </m:ctrlPr>
+          </m:sSubPr>
+          <m:e>
+            <m:r>
+              <w:rPr>
+                <w:rFonts w:ascii="Cambria Math" w:hAnsi="Cambria Math"/>
+              </w:rPr>
+              <m:t>M</m:t>
+            </m:r>
+          </m:e>
+          <m:sub>
+            <m:r>
+              <w:rPr>
+                <w:rFonts w:ascii="Cambria Math" w:hAnsi="Cambria Math"/>
+              </w:rPr>
+              <m:t>I</m:t>
+            </m:r>
+          </m:sub>
+        </m:sSub>
+      </m:oMath>
+      <w:r>
+        <w:rPr>
+          <w:rFonts w:eastAsiaTheme="minorEastAsia"/>
+        </w:rPr>
+        <w:t xml:space="preserve"> </w:t>
+      </w:r>
+      <w:r>
+        <w:t xml:space="preserve">и электронов массой </w:t>
+      </w:r>
+      <m:oMath>
+        <m:sSub>
+          <m:sSubPr>
+            <m:ctrlPr>
+              <w:rPr>
+                <w:rFonts w:ascii="Cambria Math" w:hAnsi="Cambria Math"/>
+                <w:i/>
+              </w:rPr>
+            </m:ctrlPr>
+          </m:sSubPr>
+          <m:e>
+            <m:r>
+              <w:rPr>
+                <w:rFonts w:ascii="Cambria Math" w:hAnsi="Cambria Math"/>
+              </w:rPr>
+              <m:t>m</m:t>
+            </m:r>
+          </m:e>
+          <m:sub>
+            <m:r>
+              <w:rPr>
+                <w:rFonts w:ascii="Cambria Math" w:hAnsi="Cambria Math"/>
+              </w:rPr>
+              <m:t>e</m:t>
+            </m:r>
+          </m:sub>
+        </m:sSub>
+      </m:oMath>
+      <w:r>
+        <w:t xml:space="preserve"> , соответственно), третье слагаемое – электрон-электронное взаимодействие, четвертое слагаемое – электрон-ионное взаимодействие, пятое слагаемое – ион-ионное взаимодействие, </w:t>
+      </w:r>
+      <w:r>
+        <w:rPr>
+          <w:i/>
+        </w:rPr>
+        <w:t>e</w:t>
+      </w:r>
+      <w:r>
+        <w:t xml:space="preserve"> – заряд электрона, </w:t>
+      </w:r>
+      <m:oMath>
+        <m:sSub>
+          <m:sSubPr>
+            <m:ctrlPr>
+              <w:rPr>
+                <w:rFonts w:ascii="Cambria Math" w:hAnsi="Cambria Math"/>
+                <w:i/>
+              </w:rPr>
+            </m:ctrlPr>
+          </m:sSubPr>
+          <m:e>
+            <m:r>
+              <w:rPr>
+                <w:rFonts w:ascii="Cambria Math" w:hAnsi="Cambria Math"/>
+              </w:rPr>
+              <m:t>Z</m:t>
+            </m:r>
+          </m:e>
+          <m:sub>
+            <m:r>
+              <w:rPr>
+                <w:rFonts w:ascii="Cambria Math" w:hAnsi="Cambria Math"/>
+              </w:rPr>
+              <m:t>I</m:t>
+            </m:r>
+          </m:sub>
+        </m:sSub>
+      </m:oMath>
+      <w:r>
+        <w:rPr>
+          <w:rFonts w:eastAsiaTheme="minorEastAsia"/>
+        </w:rPr>
+        <w:t xml:space="preserve"> </w:t>
+      </w:r>
+      <w:r>
+        <w:t xml:space="preserve"> – заряд иона, </w:t>
+      </w:r>
+      <m:oMath>
+        <m:sSub>
+          <m:sSubPr>
+            <m:ctrlPr>
+              <w:rPr>
+                <w:rFonts w:ascii="Cambria Math" w:hAnsi="Cambria Math"/>
+                <w:i/>
+              </w:rPr>
+            </m:ctrlPr>
+          </m:sSubPr>
+          <m:e>
+            <m:r>
+              <w:rPr>
+                <w:rFonts w:ascii="Cambria Math" w:hAnsi="Cambria Math"/>
+              </w:rPr>
+              <m:t>e</m:t>
+            </m:r>
+          </m:e>
+          <m:sub>
+            <m:r>
+              <w:rPr>
+                <w:rFonts w:ascii="Cambria Math" w:hAnsi="Cambria Math"/>
+              </w:rPr>
+              <m:t>0</m:t>
+            </m:r>
+          </m:sub>
+        </m:sSub>
+      </m:oMath>
+      <w:r>
+        <w:rPr>
+          <w:rFonts w:eastAsiaTheme="minorEastAsia"/>
+        </w:rPr>
+        <w:t xml:space="preserve"> </w:t>
+      </w:r>
+      <w:r>
+        <w:t xml:space="preserve"> – электрическая постоянная.</w:t>
+      </w:r>
+    </w:p>
+    <w:p>
+      <w:pPr>
+        <w:ind w:firstLine="0"/>
+      </w:pPr>
+      <w:r>
         <w:rPr>
           <w:b/>
         </w:rPr>
-      </w:pPr>
-      <w:r>
+        <w:t>Электронная плотность</w:t>
+      </w:r>
+      <w:r>
+        <w:t xml:space="preserve"> ρ(r) – функция трех пространственных координат</w:t>
+      </w:r>
+      <w:r>
+        <w:t>.</w:t>
+      </w:r>
+    </w:p>
+    <w:p>
+      <w:pPr>
+        <w:ind w:firstLine="0"/>
+        <w:rPr>
+          <w:rFonts w:eastAsiaTheme="minorEastAsia"/>
+        </w:rPr>
+      </w:pPr>
+      <m:oMathPara>
+        <m:oMath>
+          <m:nary>
+            <m:naryPr>
+              <m:limLoc m:val="undOvr"/>
+              <m:subHide m:val="1"/>
+              <m:supHide m:val="1"/>
+              <m:ctrlPr>
+                <w:rPr>
+                  <w:rFonts w:ascii="Cambria Math" w:hAnsi="Cambria Math"/>
+                  <w:i/>
+                </w:rPr>
+              </m:ctrlPr>
+            </m:naryPr>
+            <m:sub/>
+            <m:sup/>
+            <m:e>
+              <m:r>
+                <w:rPr>
+                  <w:rFonts w:ascii="Cambria Math" w:hAnsi="Cambria Math"/>
+                  <w:lang w:val="en-US"/>
+                </w:rPr>
+                <m:t>p(r)dr</m:t>
+              </m:r>
+            </m:e>
+          </m:nary>
+          <m:r>
+            <w:rPr>
+              <w:rFonts w:ascii="Cambria Math" w:hAnsi="Cambria Math"/>
+            </w:rPr>
+            <m:t>=N</m:t>
+          </m:r>
+        </m:oMath>
+      </m:oMathPara>
+    </w:p>
+    <w:p>
+      <w:pPr>
+        <w:spacing w:line="259" w:lineRule="auto"/>
+        <w:ind w:firstLine="0"/>
+        <w:jc w:val="center"/>
+        <w:rPr>
+          <w:rFonts w:eastAsiaTheme="minorEastAsia"/>
+        </w:rPr>
+      </w:pPr>
+      <m:oMathPara>
+        <m:oMath>
+          <m:r>
+            <w:rPr>
+              <w:rFonts w:ascii="Cambria Math" w:hAnsi="Cambria Math"/>
+            </w:rPr>
+            <m:t>p</m:t>
+          </m:r>
+          <m:d>
+            <m:dPr>
+              <m:ctrlPr>
+                <w:rPr>
+                  <w:rFonts w:ascii="Cambria Math" w:hAnsi="Cambria Math"/>
+                  <w:i/>
+                </w:rPr>
+              </m:ctrlPr>
+            </m:dPr>
+            <m:e>
+              <m:sSub>
+                <m:sSubPr>
+                  <m:ctrlPr>
+                    <w:rPr>
+                      <w:rFonts w:ascii="Cambria Math" w:hAnsi="Cambria Math"/>
+                      <w:i/>
+                    </w:rPr>
+                  </m:ctrlPr>
+                </m:sSubPr>
+                <m:e>
+                  <m:r>
+                    <w:rPr>
+                      <w:rFonts w:ascii="Cambria Math" w:hAnsi="Cambria Math"/>
+                    </w:rPr>
+                    <m:t>r</m:t>
+                  </m:r>
+                </m:e>
+                <m:sub>
+                  <m:r>
+                    <w:rPr>
+                      <w:rFonts w:ascii="Cambria Math" w:hAnsi="Cambria Math"/>
+                    </w:rPr>
+                    <m:t>1</m:t>
+                  </m:r>
+                </m:sub>
+              </m:sSub>
+            </m:e>
+          </m:d>
+          <m:r>
+            <w:rPr>
+              <w:rFonts w:ascii="Cambria Math" w:hAnsi="Cambria Math"/>
+            </w:rPr>
+            <m:t>=N</m:t>
+          </m:r>
+          <m:nary>
+            <m:naryPr>
+              <m:limLoc m:val="undOvr"/>
+              <m:subHide m:val="1"/>
+              <m:supHide m:val="1"/>
+              <m:ctrlPr>
+                <w:rPr>
+                  <w:rFonts w:ascii="Cambria Math" w:hAnsi="Cambria Math"/>
+                  <w:i/>
+                </w:rPr>
+              </m:ctrlPr>
+            </m:naryPr>
+            <m:sub/>
+            <m:sup/>
+            <m:e>
+              <m:r>
+                <w:rPr>
+                  <w:rFonts w:ascii="Cambria Math" w:hAnsi="Cambria Math"/>
+                </w:rPr>
+                <m:t>…</m:t>
+              </m:r>
+              <m:nary>
+                <m:naryPr>
+                  <m:limLoc m:val="undOvr"/>
+                  <m:subHide m:val="1"/>
+                  <m:supHide m:val="1"/>
+                  <m:ctrlPr>
+                    <w:rPr>
+                      <w:rFonts w:ascii="Cambria Math" w:hAnsi="Cambria Math"/>
+                      <w:i/>
+                    </w:rPr>
+                  </m:ctrlPr>
+                </m:naryPr>
+                <m:sub/>
+                <m:sup/>
+                <m:e>
+                  <m:sSup>
+                    <m:sSupPr>
+                      <m:ctrlPr>
+                        <w:rPr>
+                          <w:rFonts w:ascii="Cambria Math" w:hAnsi="Cambria Math"/>
+                          <w:i/>
+                        </w:rPr>
+                      </m:ctrlPr>
+                    </m:sSupPr>
+                    <m:e>
+                      <m:r>
+                        <w:rPr>
+                          <w:rFonts w:ascii="Cambria Math" w:hAnsi="Cambria Math"/>
+                        </w:rPr>
+                        <m:t>|</m:t>
+                      </m:r>
+                      <m:r>
+                        <w:rPr>
+                          <w:rFonts w:ascii="Cambria Math" w:hAnsi="Cambria Math"/>
+                          <w:lang w:val="en-US"/>
+                        </w:rPr>
+                        <m:t>ψ</m:t>
+                      </m:r>
+                      <m:r>
+                        <w:rPr>
+                          <w:rFonts w:ascii="Cambria Math" w:hAnsi="Cambria Math"/>
+                          <w:lang w:val="en-US"/>
+                        </w:rPr>
+                        <m:t>(</m:t>
+                      </m:r>
+                      <m:sSub>
+                        <m:sSubPr>
+                          <m:ctrlPr>
+                            <w:rPr>
+                              <w:rFonts w:ascii="Cambria Math" w:hAnsi="Cambria Math"/>
+                              <w:i/>
+                              <w:lang w:val="en-US"/>
+                            </w:rPr>
+                          </m:ctrlPr>
+                        </m:sSubPr>
+                        <m:e>
+                          <m:r>
+                            <w:rPr>
+                              <w:rFonts w:ascii="Cambria Math" w:hAnsi="Cambria Math"/>
+                              <w:lang w:val="en-US"/>
+                            </w:rPr>
+                            <m:t>r</m:t>
+                          </m:r>
+                        </m:e>
+                        <m:sub>
+                          <m:r>
+                            <w:rPr>
+                              <w:rFonts w:ascii="Cambria Math" w:hAnsi="Cambria Math"/>
+                              <w:lang w:val="en-US"/>
+                            </w:rPr>
+                            <m:t>1</m:t>
+                          </m:r>
+                        </m:sub>
+                      </m:sSub>
+                      <m:sSub>
+                        <m:sSubPr>
+                          <m:ctrlPr>
+                            <w:rPr>
+                              <w:rFonts w:ascii="Cambria Math" w:hAnsi="Cambria Math"/>
+                              <w:i/>
+                              <w:lang w:val="en-US"/>
+                            </w:rPr>
+                          </m:ctrlPr>
+                        </m:sSubPr>
+                        <m:e>
+                          <m:r>
+                            <w:rPr>
+                              <w:rFonts w:ascii="Cambria Math" w:hAnsi="Cambria Math"/>
+                              <w:lang w:val="en-US"/>
+                            </w:rPr>
+                            <m:t>s</m:t>
+                          </m:r>
+                        </m:e>
+                        <m:sub>
+                          <m:r>
+                            <w:rPr>
+                              <w:rFonts w:ascii="Cambria Math" w:hAnsi="Cambria Math"/>
+                              <w:lang w:val="en-US"/>
+                            </w:rPr>
+                            <m:t>1</m:t>
+                          </m:r>
+                        </m:sub>
+                      </m:sSub>
+                      <m:sSub>
+                        <m:sSubPr>
+                          <m:ctrlPr>
+                            <w:rPr>
+                              <w:rFonts w:ascii="Cambria Math" w:hAnsi="Cambria Math"/>
+                              <w:i/>
+                              <w:lang w:val="en-US"/>
+                            </w:rPr>
+                          </m:ctrlPr>
+                        </m:sSubPr>
+                        <m:e>
+                          <m:r>
+                            <w:rPr>
+                              <w:rFonts w:ascii="Cambria Math" w:hAnsi="Cambria Math"/>
+                              <w:lang w:val="en-US"/>
+                            </w:rPr>
+                            <m:t>r</m:t>
+                          </m:r>
+                        </m:e>
+                        <m:sub>
+                          <m:r>
+                            <w:rPr>
+                              <w:rFonts w:ascii="Cambria Math" w:hAnsi="Cambria Math"/>
+                              <w:lang w:val="en-US"/>
+                            </w:rPr>
+                            <m:t>2</m:t>
+                          </m:r>
+                        </m:sub>
+                      </m:sSub>
+                      <m:sSub>
+                        <m:sSubPr>
+                          <m:ctrlPr>
+                            <w:rPr>
+                              <w:rFonts w:ascii="Cambria Math" w:hAnsi="Cambria Math"/>
+                              <w:i/>
+                              <w:lang w:val="en-US"/>
+                            </w:rPr>
+                          </m:ctrlPr>
+                        </m:sSubPr>
+                        <m:e>
+                          <m:r>
+                            <w:rPr>
+                              <w:rFonts w:ascii="Cambria Math" w:hAnsi="Cambria Math"/>
+                              <w:lang w:val="en-US"/>
+                            </w:rPr>
+                            <m:t>s</m:t>
+                          </m:r>
+                        </m:e>
+                        <m:sub>
+                          <m:r>
+                            <w:rPr>
+                              <w:rFonts w:ascii="Cambria Math" w:hAnsi="Cambria Math"/>
+                              <w:lang w:val="en-US"/>
+                            </w:rPr>
+                            <m:t>2</m:t>
+                          </m:r>
+                        </m:sub>
+                      </m:sSub>
+                      <m:r>
+                        <w:rPr>
+                          <w:rFonts w:ascii="Cambria Math" w:hAnsi="Cambria Math"/>
+                          <w:lang w:val="en-US"/>
+                        </w:rPr>
+                        <m:t>)</m:t>
+                      </m:r>
+                      <m:r>
+                        <w:rPr>
+                          <w:rFonts w:ascii="Cambria Math" w:hAnsi="Cambria Math"/>
+                        </w:rPr>
+                        <m:t>|</m:t>
+                      </m:r>
+                    </m:e>
+                    <m:sup>
+                      <m:r>
+                        <w:rPr>
+                          <w:rFonts w:ascii="Cambria Math" w:hAnsi="Cambria Math"/>
+                        </w:rPr>
+                        <m:t>2</m:t>
+                      </m:r>
+                    </m:sup>
+                  </m:sSup>
+                  <m:r>
+                    <w:rPr>
+                      <w:rFonts w:ascii="Cambria Math" w:hAnsi="Cambria Math"/>
+                    </w:rPr>
+                    <m:t>d</m:t>
+                  </m:r>
+                  <m:sSub>
+                    <m:sSubPr>
+                      <m:ctrlPr>
+                        <w:rPr>
+                          <w:rFonts w:ascii="Cambria Math" w:hAnsi="Cambria Math"/>
+                          <w:i/>
+                        </w:rPr>
+                      </m:ctrlPr>
+                    </m:sSubPr>
+                    <m:e>
+                      <m:r>
+                        <w:rPr>
+                          <w:rFonts w:ascii="Cambria Math" w:hAnsi="Cambria Math"/>
+                        </w:rPr>
+                        <m:t>s</m:t>
+                      </m:r>
+                    </m:e>
+                    <m:sub>
+                      <m:r>
+                        <w:rPr>
+                          <w:rFonts w:ascii="Cambria Math" w:hAnsi="Cambria Math"/>
+                        </w:rPr>
+                        <m:t>1</m:t>
+                      </m:r>
+                    </m:sub>
+                  </m:sSub>
+                  <m:r>
+                    <w:rPr>
+                      <w:rFonts w:ascii="Cambria Math" w:hAnsi="Cambria Math"/>
+                    </w:rPr>
+                    <m:t>d</m:t>
+                  </m:r>
+                  <m:sSub>
+                    <m:sSubPr>
+                      <m:ctrlPr>
+                        <w:rPr>
+                          <w:rFonts w:ascii="Cambria Math" w:hAnsi="Cambria Math"/>
+                          <w:i/>
+                        </w:rPr>
+                      </m:ctrlPr>
+                    </m:sSubPr>
+                    <m:e>
+                      <m:r>
+                        <w:rPr>
+                          <w:rFonts w:ascii="Cambria Math" w:hAnsi="Cambria Math"/>
+                        </w:rPr>
+                        <m:t>r</m:t>
+                      </m:r>
+                    </m:e>
+                    <m:sub>
+                      <m:r>
+                        <w:rPr>
+                          <w:rFonts w:ascii="Cambria Math" w:hAnsi="Cambria Math"/>
+                        </w:rPr>
+                        <m:t>2</m:t>
+                      </m:r>
+                    </m:sub>
+                  </m:sSub>
+                  <m:sSub>
+                    <m:sSubPr>
+                      <m:ctrlPr>
+                        <w:rPr>
+                          <w:rFonts w:ascii="Cambria Math" w:hAnsi="Cambria Math"/>
+                          <w:i/>
+                        </w:rPr>
+                      </m:ctrlPr>
+                    </m:sSubPr>
+                    <m:e>
+                      <m:r>
+                        <w:rPr>
+                          <w:rFonts w:ascii="Cambria Math" w:hAnsi="Cambria Math"/>
+                        </w:rPr>
+                        <m:t>d</m:t>
+                      </m:r>
+                      <m:r>
+                        <w:rPr>
+                          <w:rFonts w:ascii="Cambria Math" w:hAnsi="Cambria Math"/>
+                        </w:rPr>
+                        <m:t>s</m:t>
+                      </m:r>
+                    </m:e>
+                    <m:sub>
+                      <m:r>
+                        <w:rPr>
+                          <w:rFonts w:ascii="Cambria Math" w:hAnsi="Cambria Math"/>
+                        </w:rPr>
+                        <m:t>2</m:t>
+                      </m:r>
+                    </m:sub>
+                  </m:sSub>
+                  <m:r>
+                    <w:rPr>
+                      <w:rFonts w:ascii="Cambria Math" w:hAnsi="Cambria Math"/>
+                    </w:rPr>
+                    <m:t>…d</m:t>
+                  </m:r>
+                  <m:sSub>
+                    <m:sSubPr>
+                      <m:ctrlPr>
+                        <w:rPr>
+                          <w:rFonts w:ascii="Cambria Math" w:hAnsi="Cambria Math"/>
+                          <w:i/>
+                        </w:rPr>
+                      </m:ctrlPr>
+                    </m:sSubPr>
+                    <m:e>
+                      <m:r>
+                        <w:rPr>
+                          <w:rFonts w:ascii="Cambria Math" w:hAnsi="Cambria Math"/>
+                        </w:rPr>
+                        <m:t>s</m:t>
+                      </m:r>
+                    </m:e>
+                    <m:sub>
+                      <m:r>
+                        <w:rPr>
+                          <w:rFonts w:ascii="Cambria Math" w:hAnsi="Cambria Math"/>
+                        </w:rPr>
+                        <m:t>N</m:t>
+                      </m:r>
+                    </m:sub>
+                  </m:sSub>
+                  <m:r>
+                    <w:rPr>
+                      <w:rFonts w:ascii="Cambria Math" w:hAnsi="Cambria Math"/>
+                    </w:rPr>
+                    <m:t>d</m:t>
+                  </m:r>
+                  <m:sSub>
+                    <m:sSubPr>
+                      <m:ctrlPr>
+                        <w:rPr>
+                          <w:rFonts w:ascii="Cambria Math" w:hAnsi="Cambria Math"/>
+                          <w:i/>
+                        </w:rPr>
+                      </m:ctrlPr>
+                    </m:sSubPr>
+                    <m:e>
+                      <m:r>
+                        <w:rPr>
+                          <w:rFonts w:ascii="Cambria Math" w:hAnsi="Cambria Math"/>
+                        </w:rPr>
+                        <m:t>r</m:t>
+                      </m:r>
+                    </m:e>
+                    <m:sub>
+                      <m:r>
+                        <w:rPr>
+                          <w:rFonts w:ascii="Cambria Math" w:hAnsi="Cambria Math"/>
+                        </w:rPr>
+                        <m:t>N</m:t>
+                      </m:r>
+                    </m:sub>
+                  </m:sSub>
+                </m:e>
+              </m:nary>
+            </m:e>
+          </m:nary>
+        </m:oMath>
+      </m:oMathPara>
+    </w:p>
+    <w:p>
+      <w:pPr>
+        <w:spacing w:line="259" w:lineRule="auto"/>
+        <w:ind w:firstLine="0"/>
+      </w:pPr>
+      <w:r>
+        <w:t>Г</w:t>
+      </w:r>
+      <w:r>
+        <w:t xml:space="preserve">де </w:t>
+      </w:r>
+      <w:r>
+        <w:rPr>
+          <w:i/>
+        </w:rPr>
+        <w:t>r</w:t>
+      </w:r>
+      <w:r>
+        <w:t xml:space="preserve"> означают пространственные координаты электронов, а s – спиновые координаты электронов. Из-за антисимметричности волновой функции не важно, координата какого именно электрона </w:t>
+      </w:r>
+      <m:oMath>
+        <m:d>
+          <m:dPr>
+            <m:ctrlPr>
+              <w:rPr>
+                <w:rFonts w:ascii="Cambria Math" w:hAnsi="Cambria Math"/>
+                <w:i/>
+              </w:rPr>
+            </m:ctrlPr>
+          </m:dPr>
+          <m:e>
+            <m:sSub>
+              <m:sSubPr>
+                <m:ctrlPr>
+                  <w:rPr>
+                    <w:rFonts w:ascii="Cambria Math" w:hAnsi="Cambria Math"/>
+                    <w:i/>
+                  </w:rPr>
+                </m:ctrlPr>
+              </m:sSubPr>
+              <m:e>
+                <m:r>
+                  <w:rPr>
+                    <w:rFonts w:ascii="Cambria Math" w:hAnsi="Cambria Math"/>
+                  </w:rPr>
+                  <m:t>r</m:t>
+                </m:r>
+              </m:e>
+              <m:sub>
+                <m:r>
+                  <w:rPr>
+                    <w:rFonts w:ascii="Cambria Math" w:hAnsi="Cambria Math"/>
+                  </w:rPr>
+                  <m:t>1</m:t>
+                </m:r>
+              </m:sub>
+            </m:sSub>
+          </m:e>
+        </m:d>
+      </m:oMath>
+      <w:r>
+        <w:t xml:space="preserve"> используется в определении.</w:t>
+      </w:r>
+    </w:p>
+    <w:p>
+      <w:pPr>
+        <w:spacing w:line="259" w:lineRule="auto"/>
+        <w:ind w:firstLine="0"/>
+        <w:jc w:val="center"/>
         <w:rPr>
           <w:b/>
         </w:rPr>
+      </w:pPr>
+      <w:r>
+        <w:rPr>
+          <w:b/>
+        </w:rPr>
+        <w:t>Теоремы Хоэнберга-Кона</w:t>
+      </w:r>
+    </w:p>
+    <w:p>
+      <w:pPr>
+        <w:spacing w:line="259" w:lineRule="auto"/>
+        <w:ind w:firstLine="0"/>
+      </w:pPr>
+      <w:r>
+        <w:rPr>
+          <w:b/>
+        </w:rPr>
+        <w:t xml:space="preserve">1 </w:t>
+      </w:r>
+      <w:r>
+        <w:t xml:space="preserve">Существует внешний потенциал </w:t>
+      </w:r>
+      <m:oMath>
+        <m:sSub>
+          <m:sSubPr>
+            <m:ctrlPr>
+              <w:rPr>
+                <w:rFonts w:ascii="Cambria Math" w:hAnsi="Cambria Math"/>
+                <w:i/>
+              </w:rPr>
+            </m:ctrlPr>
+          </m:sSubPr>
+          <m:e>
+            <m:r>
+              <w:rPr>
+                <w:rFonts w:ascii="Cambria Math" w:hAnsi="Cambria Math"/>
+              </w:rPr>
+              <m:t>V</m:t>
+            </m:r>
+          </m:e>
+          <m:sub>
+            <m:r>
+              <w:rPr>
+                <w:rFonts w:ascii="Cambria Math" w:hAnsi="Cambria Math"/>
+                <w:lang w:val="en-US"/>
+              </w:rPr>
+              <m:t>ext</m:t>
+            </m:r>
+          </m:sub>
+        </m:sSub>
+      </m:oMath>
+      <w:r>
+        <w:t xml:space="preserve"> с точностью до постоянной, который является уникальным функционалом электронной плотности, и определяет гамильтониан системы H. Отсюда следует, что основное энергетические состояние многочастичной системы есть функционал электронной плотности. → электронная плотность </w:t>
+      </w:r>
+      <w:r>
+        <w:rPr>
+          <w:i/>
+        </w:rPr>
+        <w:t>ρ(r)</w:t>
+      </w:r>
+      <w:r>
+        <w:t xml:space="preserve"> </w:t>
+      </w:r>
+      <w:r>
+        <w:t>определяет все свойства с</w:t>
+      </w:r>
+      <w:bookmarkStart w:id="29" w:name="_GoBack"/>
+      <w:bookmarkEnd w:id="29"/>
+      <w:r>
+        <w:t>истемы.</w:t>
+      </w:r>
+      <w:r>
+        <w:t xml:space="preserve"> </w:t>
+      </w:r>
+    </w:p>
+    <w:p>
+      <w:pPr>
+        <w:spacing w:line="259" w:lineRule="auto"/>
+        <w:ind w:firstLine="0"/>
+      </w:pPr>
+      <w:r>
+        <w:rPr>
+          <w:b/>
+        </w:rPr>
+        <w:t>2</w:t>
+      </w:r>
+      <w:r>
+        <w:rPr>
+          <w:b/>
+        </w:rPr>
+        <w:t xml:space="preserve"> </w:t>
+      </w:r>
+      <w:r>
+        <w:t>Энергия подсистемы электронов, сформулированная в виде функционала электронной плотности, имеет минимум, равный энергии основного состояния.</w:t>
+      </w:r>
+    </w:p>
+    <w:p>
+      <w:pPr>
+        <w:spacing w:line="259" w:lineRule="auto"/>
+        <w:ind w:firstLine="0"/>
+        <w:rPr>
+          <w:rFonts w:cs="Times New Roman"/>
+          <w:color w:val="202122"/>
+          <w:szCs w:val="28"/>
+          <w:shd w:val="clear" w:color="auto" w:fill="FFFFFF"/>
+        </w:rPr>
+      </w:pPr>
+      <w:r>
+        <w:rPr>
+          <w:rFonts w:cs="Times New Roman"/>
+          <w:color w:val="202122"/>
+          <w:szCs w:val="28"/>
+          <w:shd w:val="clear" w:color="auto" w:fill="FFFFFF"/>
+          <w:lang w:val="en-US"/>
+        </w:rPr>
+        <w:t>BLYP</w:t>
+      </w:r>
+      <w:r>
+        <w:rPr>
+          <w:rFonts w:cs="Times New Roman"/>
+          <w:color w:val="202122"/>
+          <w:szCs w:val="28"/>
+          <w:shd w:val="clear" w:color="auto" w:fill="FFFFFF"/>
+        </w:rPr>
+        <w:t>/</w:t>
+      </w:r>
+      <w:r>
+        <w:rPr>
+          <w:rFonts w:cs="Times New Roman"/>
+          <w:color w:val="202122"/>
+          <w:szCs w:val="28"/>
+          <w:shd w:val="clear" w:color="auto" w:fill="FFFFFF"/>
+          <w:lang w:val="en-US"/>
+        </w:rPr>
+        <w:t>DEF</w:t>
+      </w:r>
+      <w:r>
+        <w:rPr>
+          <w:rFonts w:cs="Times New Roman"/>
+          <w:color w:val="202122"/>
+          <w:szCs w:val="28"/>
+          <w:shd w:val="clear" w:color="auto" w:fill="FFFFFF"/>
+        </w:rPr>
+        <w:t>2-</w:t>
+      </w:r>
+      <w:r>
+        <w:rPr>
+          <w:rFonts w:cs="Times New Roman"/>
+          <w:color w:val="202122"/>
+          <w:szCs w:val="28"/>
+          <w:shd w:val="clear" w:color="auto" w:fill="FFFFFF"/>
+          <w:lang w:val="en-US"/>
+        </w:rPr>
+        <w:t>TZVP</w:t>
+      </w:r>
+      <w:r>
+        <w:rPr>
+          <w:rFonts w:cs="Times New Roman"/>
+          <w:color w:val="202122"/>
+          <w:szCs w:val="28"/>
+          <w:shd w:val="clear" w:color="auto" w:fill="FFFFFF"/>
+        </w:rPr>
+        <w:t>, D3BJ</w:t>
+      </w:r>
+    </w:p>
+    <w:p>
+      <w:pPr>
+        <w:spacing w:line="259" w:lineRule="auto"/>
+        <w:ind w:firstLine="0"/>
+      </w:pPr>
+      <w:r>
+        <w:rPr>
+          <w:rFonts w:cs="Times New Roman"/>
+          <w:color w:val="202122"/>
+          <w:szCs w:val="28"/>
+          <w:shd w:val="clear" w:color="auto" w:fill="FFFFFF"/>
+          <w:lang w:val="en-US"/>
+        </w:rPr>
+        <w:t>BLYP</w:t>
+      </w:r>
+      <w:r>
+        <w:rPr>
+          <w:rFonts w:cs="Times New Roman"/>
+          <w:color w:val="202122"/>
+          <w:szCs w:val="28"/>
+          <w:shd w:val="clear" w:color="auto" w:fill="FFFFFF"/>
+        </w:rPr>
+        <w:t xml:space="preserve"> - </w:t>
+      </w:r>
+      <w:r>
+        <w:t>XC-функционал</w:t>
+      </w:r>
+    </w:p>
+    <w:p>
+      <w:pPr>
+        <w:spacing w:line="259" w:lineRule="auto"/>
+        <w:ind w:firstLine="0"/>
+      </w:pPr>
+      <w:r>
+        <w:t>D3BJ</w:t>
+      </w:r>
+      <w:r>
+        <w:rPr>
+          <w:lang w:val="en-US"/>
+        </w:rPr>
+        <w:t xml:space="preserve"> - </w:t>
+      </w:r>
+      <w:r>
+        <w:t>Учет слабых взаимодействий</w:t>
+      </w:r>
+    </w:p>
+    <w:p>
+      <w:pPr>
+        <w:spacing w:line="259" w:lineRule="auto"/>
+        <w:ind w:firstLine="0"/>
+        <w:rPr>
+          <w:b/>
+        </w:rPr>
+      </w:pPr>
+      <w:r>
+        <w:rPr>
+          <w:rFonts w:cs="Times New Roman"/>
+          <w:color w:val="202122"/>
+          <w:szCs w:val="28"/>
+          <w:shd w:val="clear" w:color="auto" w:fill="FFFFFF"/>
+          <w:lang w:val="en-US"/>
+        </w:rPr>
+        <w:t>DEF</w:t>
+      </w:r>
+      <w:r>
+        <w:rPr>
+          <w:rFonts w:cs="Times New Roman"/>
+          <w:color w:val="202122"/>
+          <w:szCs w:val="28"/>
+          <w:shd w:val="clear" w:color="auto" w:fill="FFFFFF"/>
+        </w:rPr>
+        <w:t>2-</w:t>
+      </w:r>
+      <w:r>
+        <w:rPr>
+          <w:rFonts w:cs="Times New Roman"/>
+          <w:color w:val="202122"/>
+          <w:szCs w:val="28"/>
+          <w:shd w:val="clear" w:color="auto" w:fill="FFFFFF"/>
+          <w:lang w:val="en-US"/>
+        </w:rPr>
+        <w:t>TZVP</w:t>
+      </w:r>
+      <w:r>
+        <w:rPr>
+          <w:rFonts w:cs="Times New Roman"/>
+          <w:color w:val="202122"/>
+          <w:szCs w:val="28"/>
+          <w:shd w:val="clear" w:color="auto" w:fill="FFFFFF"/>
+        </w:rPr>
+        <w:t xml:space="preserve"> - </w:t>
+      </w:r>
+      <w:r>
+        <w:t>Основной базисный набор TZ</w:t>
+      </w:r>
+      <w:r>
+        <w:t xml:space="preserve"> </w:t>
+      </w:r>
+      <w:r>
+        <w:t>качества. Дополнительный набор def2/J добавится автоматически</w:t>
+      </w:r>
+      <w:r>
+        <w:t xml:space="preserve">. </w:t>
+      </w:r>
+      <w:r>
+        <w:t>Раздельно-валентный triple-zeta</w:t>
+      </w:r>
+      <w:r>
+        <w:t>.</w:t>
+      </w:r>
+      <w:r>
+        <w:t xml:space="preserve"> </w:t>
+      </w:r>
+      <w:r>
+        <w:t>Высокий у</w:t>
+      </w:r>
+      <w:r>
+        <w:t>ровень учета поляризации</w:t>
+      </w:r>
+      <w:r>
+        <w:t xml:space="preserve"> </w:t>
+      </w:r>
+      <w:r>
+        <w:t>6-311G(3df,pd)</w:t>
+      </w:r>
+      <w:r>
+        <w:t>.</w:t>
+      </w:r>
+      <w:r>
+        <w:rPr>
+          <w:b/>
+        </w:rPr>
+        <w:br w:type="page"/>
+      </w:r>
+    </w:p>
+    <w:p>
+      <w:pPr>
+        <w:jc w:val="center"/>
+        <w:rPr>
+          <w:b/>
+        </w:rPr>
+      </w:pPr>
+      <w:r>
+        <w:rPr>
+          <w:b/>
+        </w:rPr>
+        <w:lastRenderedPageBreak/>
         <w:t xml:space="preserve">Файл </w:t>
       </w:r>
       <w:r>
@@ -1076,27 +2906,13 @@
         </w:rPr>
         <w:t xml:space="preserve"> (</w:t>
       </w:r>
-      <w:hyperlink r:id="rId8" w:history="1">
+      <w:hyperlink r:id="rId9" w:history="1">
         <w:r>
           <w:rPr>
             <w:rStyle w:val="a6"/>
             <w:b/>
           </w:rPr>
-          <w:t>ссы</w:t>
-        </w:r>
-        <w:r>
-          <w:rPr>
-            <w:rStyle w:val="a6"/>
-            <w:b/>
-          </w:rPr>
-          <w:t>л</w:t>
-        </w:r>
-        <w:r>
-          <w:rPr>
-            <w:rStyle w:val="a6"/>
-            <w:b/>
-          </w:rPr>
-          <w:t>ка на папку</w:t>
+          <w:t>ссылка на папку</w:t>
         </w:r>
       </w:hyperlink>
       <w:r>
@@ -1109,6 +2925,9 @@
     <w:p>
       <w:pPr>
         <w:spacing w:after="0" w:line="240" w:lineRule="auto"/>
+        <w:rPr>
+          <w:lang w:val="en-US"/>
+        </w:rPr>
       </w:pPr>
       <w:r>
         <w:t>!</w:t>
@@ -1187,13 +3006,22 @@
       <w:pPr>
         <w:spacing w:after="0" w:line="240" w:lineRule="auto"/>
         <w:ind w:firstLine="0"/>
+        <w:rPr>
+          <w:lang w:val="en-US"/>
+        </w:rPr>
       </w:pPr>
     </w:p>
     <w:p>
       <w:pPr>
         <w:spacing w:after="0" w:line="240" w:lineRule="auto"/>
-      </w:pPr>
-      <w:r>
+        <w:rPr>
+          <w:lang w:val="en-US"/>
+        </w:rPr>
+      </w:pPr>
+      <w:r>
+        <w:rPr>
+          <w:lang w:val="en-US"/>
+        </w:rPr>
         <w:t>%</w:t>
       </w:r>
       <w:r>
@@ -1206,6 +3034,9 @@
     <w:p>
       <w:pPr>
         <w:spacing w:after="0" w:line="240" w:lineRule="auto"/>
+        <w:rPr>
+          <w:lang w:val="en-US"/>
+        </w:rPr>
       </w:pPr>
       <w:r>
         <w:rPr>
@@ -1214,12 +3045,18 @@
         <w:t>Temp</w:t>
       </w:r>
       <w:r>
+        <w:rPr>
+          <w:lang w:val="en-US"/>
+        </w:rPr>
         <w:t xml:space="preserve"> 298.15</w:t>
       </w:r>
     </w:p>
     <w:p>
       <w:pPr>
         <w:spacing w:after="0" w:line="240" w:lineRule="auto"/>
+        <w:rPr>
+          <w:lang w:val="en-US"/>
+        </w:rPr>
       </w:pPr>
       <w:r>
         <w:rPr>
@@ -1231,13 +3068,22 @@
     <w:p>
       <w:pPr>
         <w:spacing w:after="0" w:line="240" w:lineRule="auto"/>
+        <w:rPr>
+          <w:lang w:val="en-US"/>
+        </w:rPr>
       </w:pPr>
     </w:p>
     <w:p>
       <w:pPr>
         <w:spacing w:after="0" w:line="240" w:lineRule="auto"/>
-      </w:pPr>
-      <w:r>
+        <w:rPr>
+          <w:lang w:val="en-US"/>
+        </w:rPr>
+      </w:pPr>
+      <w:r>
+        <w:rPr>
+          <w:lang w:val="en-US"/>
+        </w:rPr>
         <w:t>%</w:t>
       </w:r>
       <w:r>
@@ -1250,6 +3096,9 @@
     <w:p>
       <w:pPr>
         <w:spacing w:after="0" w:line="240" w:lineRule="auto"/>
+        <w:rPr>
+          <w:lang w:val="en-US"/>
+        </w:rPr>
       </w:pPr>
       <w:r>
         <w:rPr>
@@ -1258,12 +3107,18 @@
         <w:t>nprocs</w:t>
       </w:r>
       <w:r>
+        <w:rPr>
+          <w:lang w:val="en-US"/>
+        </w:rPr>
         <w:t xml:space="preserve"> 6</w:t>
       </w:r>
     </w:p>
     <w:p>
       <w:pPr>
         <w:spacing w:after="0" w:line="240" w:lineRule="auto"/>
+        <w:rPr>
+          <w:lang w:val="en-US"/>
+        </w:rPr>
       </w:pPr>
       <w:r>
         <w:rPr>
@@ -1275,13 +3130,22 @@
     <w:p>
       <w:pPr>
         <w:spacing w:after="0" w:line="240" w:lineRule="auto"/>
+        <w:rPr>
+          <w:lang w:val="en-US"/>
+        </w:rPr>
       </w:pPr>
     </w:p>
     <w:p>
       <w:pPr>
         <w:spacing w:after="0" w:line="240" w:lineRule="auto"/>
-      </w:pPr>
-      <w:r>
+        <w:rPr>
+          <w:lang w:val="en-US"/>
+        </w:rPr>
+      </w:pPr>
+      <w:r>
+        <w:rPr>
+          <w:lang w:val="en-US"/>
+        </w:rPr>
         <w:t>*</w:t>
       </w:r>
       <w:r>
@@ -1291,6 +3155,9 @@
         <w:t>xyzfile</w:t>
       </w:r>
       <w:r>
+        <w:rPr>
+          <w:lang w:val="en-US"/>
+        </w:rPr>
         <w:t xml:space="preserve"> 0 1 </w:t>
       </w:r>
       <w:r>
@@ -1300,6 +3167,9 @@
         <w:t>hydro</w:t>
       </w:r>
       <w:r>
+        <w:rPr>
+          <w:lang w:val="en-US"/>
+        </w:rPr>
         <w:t>2.</w:t>
       </w:r>
       <w:r>
@@ -1326,6 +3196,7 @@
       <w:r>
         <w:rPr>
           <w:b/>
+          <w:lang w:val="en-US"/>
         </w:rPr>
         <w:t xml:space="preserve"> </w:t>
       </w:r>
@@ -1635,8 +3506,176 @@
         <w:rPr>
           <w:lang w:val="en-US"/>
         </w:rPr>
+        <w:t xml:space="preserve">  12:       683.76 cm**-1</w:t>
+      </w:r>
+    </w:p>
+    <w:p>
+      <w:pPr>
+        <w:spacing w:after="0" w:line="240" w:lineRule="auto"/>
+        <w:rPr>
+          <w:lang w:val="en-US"/>
+        </w:rPr>
+      </w:pPr>
+      <w:r>
+        <w:rPr>
+          <w:lang w:val="en-US"/>
+        </w:rPr>
+        <w:t xml:space="preserve">  13:       711.89 cm**-1</w:t>
+      </w:r>
+    </w:p>
+    <w:p>
+      <w:pPr>
+        <w:spacing w:after="0" w:line="240" w:lineRule="auto"/>
+        <w:rPr>
+          <w:lang w:val="en-US"/>
+        </w:rPr>
+      </w:pPr>
+      <w:r>
+        <w:rPr>
+          <w:lang w:val="en-US"/>
+        </w:rPr>
+        <w:t xml:space="preserve">  14:       739.40 cm**-1</w:t>
+      </w:r>
+    </w:p>
+    <w:p>
+      <w:pPr>
+        <w:spacing w:after="0" w:line="240" w:lineRule="auto"/>
+        <w:rPr>
+          <w:lang w:val="en-US"/>
+        </w:rPr>
+      </w:pPr>
+      <w:r>
+        <w:rPr>
+          <w:lang w:val="en-US"/>
+        </w:rPr>
+        <w:t xml:space="preserve">  15:       784.71 cm**-1</w:t>
+      </w:r>
+    </w:p>
+    <w:p>
+      <w:pPr>
+        <w:spacing w:after="0" w:line="240" w:lineRule="auto"/>
+        <w:rPr>
+          <w:lang w:val="en-US"/>
+        </w:rPr>
+      </w:pPr>
+      <w:r>
+        <w:rPr>
+          <w:lang w:val="en-US"/>
+        </w:rPr>
+        <w:t xml:space="preserve">  16:       827.22 cm**-1</w:t>
+      </w:r>
+    </w:p>
+    <w:p>
+      <w:pPr>
+        <w:spacing w:after="0" w:line="240" w:lineRule="auto"/>
+        <w:rPr>
+          <w:lang w:val="en-US"/>
+        </w:rPr>
+      </w:pPr>
+      <w:r>
+        <w:rPr>
+          <w:lang w:val="en-US"/>
+        </w:rPr>
+        <w:t xml:space="preserve">  17:       897.31 cm**-1</w:t>
+      </w:r>
+    </w:p>
+    <w:p>
+      <w:pPr>
+        <w:spacing w:after="0" w:line="240" w:lineRule="auto"/>
+        <w:rPr>
+          <w:lang w:val="en-US"/>
+        </w:rPr>
+      </w:pPr>
+      <w:r>
+        <w:rPr>
+          <w:lang w:val="en-US"/>
+        </w:rPr>
+        <w:t xml:space="preserve">  18:       965.38 cm**-1</w:t>
+      </w:r>
+    </w:p>
+    <w:p>
+      <w:pPr>
+        <w:spacing w:after="0" w:line="240" w:lineRule="auto"/>
+        <w:rPr>
+          <w:lang w:val="en-US"/>
+        </w:rPr>
+      </w:pPr>
+      <w:r>
+        <w:rPr>
+          <w:lang w:val="en-US"/>
+        </w:rPr>
+        <w:t xml:space="preserve">  19:       976.08 cm**-1</w:t>
+      </w:r>
+    </w:p>
+    <w:p>
+      <w:pPr>
+        <w:spacing w:after="0" w:line="240" w:lineRule="auto"/>
+        <w:rPr>
+          <w:lang w:val="en-US"/>
+        </w:rPr>
+      </w:pPr>
+      <w:r>
+        <w:rPr>
+          <w:lang w:val="en-US"/>
+        </w:rPr>
+        <w:t xml:space="preserve">  20:       993.27 cm**-1</w:t>
+      </w:r>
+    </w:p>
+    <w:p>
+      <w:pPr>
+        <w:spacing w:after="0" w:line="240" w:lineRule="auto"/>
+        <w:rPr>
+          <w:lang w:val="en-US"/>
+        </w:rPr>
+      </w:pPr>
+      <w:r>
+        <w:rPr>
+          <w:lang w:val="en-US"/>
+        </w:rPr>
+        <w:t xml:space="preserve">  21:      1078.36 cm**-1</w:t>
+      </w:r>
+    </w:p>
+    <w:p>
+      <w:pPr>
+        <w:spacing w:after="0" w:line="240" w:lineRule="auto"/>
+        <w:rPr>
+          <w:lang w:val="en-US"/>
+        </w:rPr>
+      </w:pPr>
+      <w:r>
+        <w:rPr>
+          <w:lang w:val="en-US"/>
+        </w:rPr>
+        <w:t xml:space="preserve">  22:      1126.24 cm**-1</w:t>
+      </w:r>
+    </w:p>
+    <w:p>
+      <w:pPr>
+        <w:spacing w:after="0" w:line="240" w:lineRule="auto"/>
+        <w:rPr>
+          <w:lang w:val="en-US"/>
+        </w:rPr>
+      </w:pPr>
+      <w:r>
+        <w:rPr>
+          <w:lang w:val="en-US"/>
+        </w:rPr>
+        <w:t xml:space="preserve">  23:      1186.30 cm**-1</w:t>
+      </w:r>
+    </w:p>
+    <w:p>
+      <w:pPr>
+        <w:spacing w:after="0" w:line="240" w:lineRule="auto"/>
+        <w:rPr>
+          <w:lang w:val="en-US"/>
+        </w:rPr>
+      </w:pPr>
+      <w:r>
+        <w:rPr>
+          <w:lang w:val="en-US"/>
+        </w:rPr>
         <w:lastRenderedPageBreak/>
-        <w:t xml:space="preserve">  12:       683.76 cm**-1</w:t>
+        <w:t xml:space="preserve">  24:      1201.36 cm**-1</w:t>
       </w:r>
     </w:p>
     <w:p>
@@ -1650,7 +3689,7 @@
         <w:rPr>
           <w:lang w:val="en-US"/>
         </w:rPr>
-        <w:t xml:space="preserve">  13:       711.89 cm**-1</w:t>
+        <w:t xml:space="preserve">  25:      1351.15 cm**-1</w:t>
       </w:r>
     </w:p>
     <w:p>
@@ -1664,7 +3703,7 @@
         <w:rPr>
           <w:lang w:val="en-US"/>
         </w:rPr>
-        <w:t xml:space="preserve">  14:       739.40 cm**-1</w:t>
+        <w:t xml:space="preserve">  26:      1410.19 cm**-1</w:t>
       </w:r>
     </w:p>
     <w:p>
@@ -1678,7 +3717,7 @@
         <w:rPr>
           <w:lang w:val="en-US"/>
         </w:rPr>
-        <w:t xml:space="preserve">  15:       784.71 cm**-1</w:t>
+        <w:t xml:space="preserve">  27:      1447.52 cm**-1</w:t>
       </w:r>
     </w:p>
     <w:p>
@@ -1692,7 +3731,7 @@
         <w:rPr>
           <w:lang w:val="en-US"/>
         </w:rPr>
-        <w:t xml:space="preserve">  16:       827.22 cm**-1</w:t>
+        <w:t xml:space="preserve">  28:      1522.80 cm**-1</w:t>
       </w:r>
     </w:p>
     <w:p>
@@ -1706,7 +3745,7 @@
         <w:rPr>
           <w:lang w:val="en-US"/>
         </w:rPr>
-        <w:t xml:space="preserve">  17:       897.31 cm**-1</w:t>
+        <w:t xml:space="preserve">  29:      1599.07 cm**-1</w:t>
       </w:r>
     </w:p>
     <w:p>
@@ -1720,7 +3759,7 @@
         <w:rPr>
           <w:lang w:val="en-US"/>
         </w:rPr>
-        <w:t xml:space="preserve">  18:       965.38 cm**-1</w:t>
+        <w:t xml:space="preserve">  30:      1676.98 cm**-1</w:t>
       </w:r>
     </w:p>
     <w:p>
@@ -1734,7 +3773,7 @@
         <w:rPr>
           <w:lang w:val="en-US"/>
         </w:rPr>
-        <w:t xml:space="preserve">  19:       976.08 cm**-1</w:t>
+        <w:t xml:space="preserve">  31:      3092.88 cm**-1</w:t>
       </w:r>
     </w:p>
     <w:p>
@@ -1748,7 +3787,7 @@
         <w:rPr>
           <w:lang w:val="en-US"/>
         </w:rPr>
-        <w:t xml:space="preserve">  20:       993.27 cm**-1</w:t>
+        <w:t xml:space="preserve">  32:      3123.51 cm**-1</w:t>
       </w:r>
     </w:p>
     <w:p>
@@ -1762,7 +3801,7 @@
         <w:rPr>
           <w:lang w:val="en-US"/>
         </w:rPr>
-        <w:t xml:space="preserve">  21:      1078.36 cm**-1</w:t>
+        <w:t xml:space="preserve">  33:      3136.14 cm**-1</w:t>
       </w:r>
     </w:p>
     <w:p>
@@ -1776,7 +3815,7 @@
         <w:rPr>
           <w:lang w:val="en-US"/>
         </w:rPr>
-        <w:t xml:space="preserve">  22:      1126.24 cm**-1</w:t>
+        <w:t xml:space="preserve">  34:      3151.78 cm**-1</w:t>
       </w:r>
     </w:p>
     <w:p>
@@ -1790,7 +3829,19 @@
         <w:rPr>
           <w:lang w:val="en-US"/>
         </w:rPr>
-        <w:t xml:space="preserve">  23:      1186.30 cm**-1</w:t>
+        <w:t xml:space="preserve">  35:      3475.32 </w:t>
+      </w:r>
+      <w:r>
+        <w:rPr>
+          <w:lang w:val="en-US"/>
+        </w:rPr>
+        <w:t>cm</w:t>
+      </w:r>
+      <w:r>
+        <w:rPr>
+          <w:lang w:val="en-US"/>
+        </w:rPr>
+        <w:t>**-1</w:t>
       </w:r>
     </w:p>
     <w:p>
@@ -1804,7 +3855,7 @@
         <w:rPr>
           <w:lang w:val="en-US"/>
         </w:rPr>
-        <w:t xml:space="preserve">  24:      1201.36 cm**-1</w:t>
+        <w:t>-------------------</w:t>
       </w:r>
     </w:p>
     <w:p>
@@ -1818,7 +3869,7 @@
         <w:rPr>
           <w:lang w:val="en-US"/>
         </w:rPr>
-        <w:t xml:space="preserve">  25:      1351.15 cm**-1</w:t>
+        <w:t>GIBBS FREE ENERGY</w:t>
       </w:r>
     </w:p>
     <w:p>
@@ -1832,7 +3883,7 @@
         <w:rPr>
           <w:lang w:val="en-US"/>
         </w:rPr>
-        <w:t xml:space="preserve">  26:      1410.19 cm**-1</w:t>
+        <w:t>-------------------</w:t>
       </w:r>
     </w:p>
     <w:p>
@@ -1842,12 +3893,6 @@
           <w:lang w:val="en-US"/>
         </w:rPr>
       </w:pPr>
-      <w:r>
-        <w:rPr>
-          <w:lang w:val="en-US"/>
-        </w:rPr>
-        <w:t xml:space="preserve">  27:      1447.52 cm**-1</w:t>
-      </w:r>
     </w:p>
     <w:p>
       <w:pPr>
@@ -1860,7 +3905,7 @@
         <w:rPr>
           <w:lang w:val="en-US"/>
         </w:rPr>
-        <w:t xml:space="preserve">  28:      1522.80 cm**-1</w:t>
+        <w:t>The Gibbs free energy is G = H - T*S</w:t>
       </w:r>
     </w:p>
     <w:p>
@@ -1870,12 +3915,6 @@
           <w:lang w:val="en-US"/>
         </w:rPr>
       </w:pPr>
-      <w:r>
-        <w:rPr>
-          <w:lang w:val="en-US"/>
-        </w:rPr>
-        <w:t xml:space="preserve">  29:      1599.07 cm**-1</w:t>
-      </w:r>
     </w:p>
     <w:p>
       <w:pPr>
@@ -1888,7 +3927,7 @@
         <w:rPr>
           <w:lang w:val="en-US"/>
         </w:rPr>
-        <w:t xml:space="preserve">  30:      1676.98 cm**-1</w:t>
+        <w:t xml:space="preserve">Total enthalpy                    ...   -323.47467466 Eh </w:t>
       </w:r>
     </w:p>
     <w:p>
@@ -1902,7 +3941,7 @@
         <w:rPr>
           <w:lang w:val="en-US"/>
         </w:rPr>
-        <w:t xml:space="preserve">  31:      3092.88 cm**-1</w:t>
+        <w:t>Total entropy correction          ...     -0.03542244 Eh    -22.23 kcal/mol</w:t>
       </w:r>
     </w:p>
     <w:p>
@@ -1916,7 +3955,7 @@
         <w:rPr>
           <w:lang w:val="en-US"/>
         </w:rPr>
-        <w:t xml:space="preserve">  32:      3123.51 cm**-1</w:t>
+        <w:t>-----------------------------------------------------------------------</w:t>
       </w:r>
     </w:p>
     <w:p>
@@ -1930,7 +3969,20 @@
         <w:rPr>
           <w:lang w:val="en-US"/>
         </w:rPr>
-        <w:t xml:space="preserve">  33:      3136.14 cm**-1</w:t>
+        <w:t xml:space="preserve">Final Gibbs free energy         ...   </w:t>
+      </w:r>
+      <w:r>
+        <w:rPr>
+          <w:b/>
+          <w:lang w:val="en-US"/>
+        </w:rPr>
+        <w:t>-323.51009710</w:t>
+      </w:r>
+      <w:r>
+        <w:rPr>
+          <w:lang w:val="en-US"/>
+        </w:rPr>
+        <w:t xml:space="preserve"> Eh</w:t>
       </w:r>
     </w:p>
     <w:p>
@@ -1940,28 +3992,19 @@
           <w:lang w:val="en-US"/>
         </w:rPr>
       </w:pPr>
-      <w:r>
-        <w:rPr>
-          <w:lang w:val="en-US"/>
-        </w:rPr>
-        <w:t xml:space="preserve">  34:      3151.78 cm**-1</w:t>
-      </w:r>
     </w:p>
     <w:p>
       <w:pPr>
         <w:spacing w:after="0" w:line="240" w:lineRule="auto"/>
-      </w:pPr>
-      <w:r>
-        <w:t xml:space="preserve">  35:      3475.32 </w:t>
-      </w:r>
-      <w:r>
-        <w:rPr>
-          <w:lang w:val="en-US"/>
-        </w:rPr>
-        <w:t>cm</w:t>
-      </w:r>
-      <w:r>
-        <w:t>**-1</w:t>
+        <w:rPr>
+          <w:lang w:val="en-US"/>
+        </w:rPr>
+      </w:pPr>
+      <w:r>
+        <w:rPr>
+          <w:lang w:val="en-US"/>
+        </w:rPr>
+        <w:t>For completeness - the Gibbs free energy minus the electronic energy</w:t>
       </w:r>
     </w:p>
     <w:p>
@@ -1975,7 +4018,7 @@
         <w:rPr>
           <w:lang w:val="en-US"/>
         </w:rPr>
-        <w:t>-------------------</w:t>
+        <w:t>G-E(el)                           ...      0.06150831 Eh     38.60 kcal/mol</w:t>
       </w:r>
     </w:p>
     <w:p>
@@ -1989,7 +4032,7 @@
         <w:rPr>
           <w:lang w:val="en-US"/>
         </w:rPr>
-        <w:t>GIBBS FREE ENERGY</w:t>
+        <w:t>----------------</w:t>
       </w:r>
     </w:p>
     <w:p>
@@ -2003,7 +4046,7 @@
         <w:rPr>
           <w:lang w:val="en-US"/>
         </w:rPr>
-        <w:t>-------------------</w:t>
+        <w:t>TOTAL SCF ENERGY</w:t>
       </w:r>
     </w:p>
     <w:p>
@@ -2013,6 +4056,12 @@
           <w:lang w:val="en-US"/>
         </w:rPr>
       </w:pPr>
+      <w:r>
+        <w:rPr>
+          <w:lang w:val="en-US"/>
+        </w:rPr>
+        <w:t>----------------</w:t>
+      </w:r>
     </w:p>
     <w:p>
       <w:pPr>
@@ -2021,12 +4070,6 @@
           <w:lang w:val="en-US"/>
         </w:rPr>
       </w:pPr>
-      <w:r>
-        <w:rPr>
-          <w:lang w:val="en-US"/>
-        </w:rPr>
-        <w:t>The Gibbs free energy is G = H - T*S</w:t>
-      </w:r>
     </w:p>
     <w:p>
       <w:pPr>
@@ -2035,6 +4078,25 @@
           <w:lang w:val="en-US"/>
         </w:rPr>
       </w:pPr>
+      <w:r>
+        <w:rPr>
+          <w:lang w:val="en-US"/>
+        </w:rPr>
+        <w:t xml:space="preserve">Total Energy       :         </w:t>
+      </w:r>
+      <w:r>
+        <w:rPr>
+          <w:b/>
+          <w:lang w:val="en-US"/>
+        </w:rPr>
+        <w:t>-323.54235869</w:t>
+      </w:r>
+      <w:r>
+        <w:rPr>
+          <w:lang w:val="en-US"/>
+        </w:rPr>
+        <w:t xml:space="preserve"> Eh           -8804.03517 eV</w:t>
+      </w:r>
     </w:p>
     <w:p>
       <w:pPr>
@@ -2043,12 +4105,6 @@
           <w:lang w:val="en-US"/>
         </w:rPr>
       </w:pPr>
-      <w:r>
-        <w:rPr>
-          <w:lang w:val="en-US"/>
-        </w:rPr>
-        <w:t xml:space="preserve">Total enthalpy                    ...   -323.47467466 Eh </w:t>
-      </w:r>
     </w:p>
     <w:p>
       <w:pPr>
@@ -2061,7 +4117,7 @@
         <w:rPr>
           <w:lang w:val="en-US"/>
         </w:rPr>
-        <w:t>Total entropy correction          ...     -0.03542244 Eh    -22.23 kcal/mol</w:t>
+        <w:t>Components:</w:t>
       </w:r>
     </w:p>
     <w:p>
@@ -2075,7 +4131,7 @@
         <w:rPr>
           <w:lang w:val="en-US"/>
         </w:rPr>
-        <w:t>-----------------------------------------------------------------------</w:t>
+        <w:t>Nuclear Repulsion  :          275.10882642 Eh            7486.09175 eV</w:t>
       </w:r>
     </w:p>
     <w:p>
@@ -2089,20 +4145,7 @@
         <w:rPr>
           <w:lang w:val="en-US"/>
         </w:rPr>
-        <w:t xml:space="preserve">Final Gibbs free energy         ...   </w:t>
-      </w:r>
-      <w:r>
-        <w:rPr>
-          <w:b/>
-          <w:lang w:val="en-US"/>
-        </w:rPr>
-        <w:t>-323.51009710</w:t>
-      </w:r>
-      <w:r>
-        <w:rPr>
-          <w:lang w:val="en-US"/>
-        </w:rPr>
-        <w:t xml:space="preserve"> Eh</w:t>
+        <w:t>Electronic Energy  :         -598.65118511 Eh          -16290.12692 eV</w:t>
       </w:r>
     </w:p>
     <w:p>
@@ -2112,6 +4155,12 @@
           <w:lang w:val="en-US"/>
         </w:rPr>
       </w:pPr>
+      <w:r>
+        <w:rPr>
+          <w:lang w:val="en-US"/>
+        </w:rPr>
+        <w:t>One Electron Energy:         -983.01299705 Eh          -26749.14355 eV</w:t>
+      </w:r>
     </w:p>
     <w:p>
       <w:pPr>
@@ -2124,7 +4173,7 @@
         <w:rPr>
           <w:lang w:val="en-US"/>
         </w:rPr>
-        <w:t>For completeness - the Gibbs free energy minus the electronic energy</w:t>
+        <w:t>Two Electron Energy:          384.36181194 Eh           10459.01663 eV</w:t>
       </w:r>
     </w:p>
     <w:p>
@@ -2134,12 +4183,6 @@
           <w:lang w:val="en-US"/>
         </w:rPr>
       </w:pPr>
-      <w:r>
-        <w:rPr>
-          <w:lang w:val="en-US"/>
-        </w:rPr>
-        <w:t>G-E(el)                           ...      0.06150831 Eh     38.60 kcal/mol</w:t>
-      </w:r>
     </w:p>
     <w:p>
       <w:pPr>
@@ -2152,7 +4195,7 @@
         <w:rPr>
           <w:lang w:val="en-US"/>
         </w:rPr>
-        <w:t>----------------</w:t>
+        <w:t>Virial components:</w:t>
       </w:r>
     </w:p>
     <w:p>
@@ -2166,7 +4209,7 @@
         <w:rPr>
           <w:lang w:val="en-US"/>
         </w:rPr>
-        <w:t>TOTAL SCF ENERGY</w:t>
+        <w:t>Potential Energy   :         -646.09022890 Eh          -17581.00893 eV</w:t>
       </w:r>
     </w:p>
     <w:p>
@@ -2180,7 +4223,7 @@
         <w:rPr>
           <w:lang w:val="en-US"/>
         </w:rPr>
-        <w:t>----------------</w:t>
+        <w:t>Kinetic Energy     :          322.54787021 Eh            8776.97376 eV</w:t>
       </w:r>
     </w:p>
     <w:p>
@@ -2190,6 +4233,12 @@
           <w:lang w:val="en-US"/>
         </w:rPr>
       </w:pPr>
+      <w:r>
+        <w:rPr>
+          <w:lang w:val="en-US"/>
+        </w:rPr>
+        <w:t>Virial Ratio       :            2.00308323</w:t>
+      </w:r>
     </w:p>
     <w:p>
       <w:pPr>
@@ -2198,25 +4247,6 @@
           <w:lang w:val="en-US"/>
         </w:rPr>
       </w:pPr>
-      <w:r>
-        <w:rPr>
-          <w:lang w:val="en-US"/>
-        </w:rPr>
-        <w:t xml:space="preserve">Total Energy       :         </w:t>
-      </w:r>
-      <w:r>
-        <w:rPr>
-          <w:b/>
-          <w:lang w:val="en-US"/>
-        </w:rPr>
-        <w:t>-323.54235869</w:t>
-      </w:r>
-      <w:r>
-        <w:rPr>
-          <w:lang w:val="en-US"/>
-        </w:rPr>
-        <w:t xml:space="preserve"> Eh           -8804.03517 eV</w:t>
-      </w:r>
     </w:p>
     <w:p>
       <w:pPr>
@@ -2237,7 +4267,7 @@
         <w:rPr>
           <w:lang w:val="en-US"/>
         </w:rPr>
-        <w:t>Components:</w:t>
+        <w:t>DFT components:</w:t>
       </w:r>
     </w:p>
     <w:p>
@@ -2251,7 +4281,7 @@
         <w:rPr>
           <w:lang w:val="en-US"/>
         </w:rPr>
-        <w:t>Nuclear Repulsion  :          275.10882642 Eh            7486.09175 eV</w:t>
+        <w:t>N(Alpha)           :       25.000011041277 electrons</w:t>
       </w:r>
     </w:p>
     <w:p>
@@ -2266,156 +4296,6 @@
           <w:lang w:val="en-US"/>
         </w:rPr>
         <w:lastRenderedPageBreak/>
-        <w:t>Electronic Energy  :         -598.65118511 Eh          -16290.12692 eV</w:t>
-      </w:r>
-    </w:p>
-    <w:p>
-      <w:pPr>
-        <w:spacing w:after="0" w:line="240" w:lineRule="auto"/>
-        <w:rPr>
-          <w:lang w:val="en-US"/>
-        </w:rPr>
-      </w:pPr>
-      <w:r>
-        <w:rPr>
-          <w:lang w:val="en-US"/>
-        </w:rPr>
-        <w:t>One Electron Energy:         -983.01299705 Eh          -26749.14355 eV</w:t>
-      </w:r>
-    </w:p>
-    <w:p>
-      <w:pPr>
-        <w:spacing w:after="0" w:line="240" w:lineRule="auto"/>
-        <w:rPr>
-          <w:lang w:val="en-US"/>
-        </w:rPr>
-      </w:pPr>
-      <w:r>
-        <w:rPr>
-          <w:lang w:val="en-US"/>
-        </w:rPr>
-        <w:t>Two Electron Energy:          384.36181194 Eh           10459.01663 eV</w:t>
-      </w:r>
-    </w:p>
-    <w:p>
-      <w:pPr>
-        <w:spacing w:after="0" w:line="240" w:lineRule="auto"/>
-        <w:rPr>
-          <w:lang w:val="en-US"/>
-        </w:rPr>
-      </w:pPr>
-    </w:p>
-    <w:p>
-      <w:pPr>
-        <w:spacing w:after="0" w:line="240" w:lineRule="auto"/>
-        <w:rPr>
-          <w:lang w:val="en-US"/>
-        </w:rPr>
-      </w:pPr>
-      <w:r>
-        <w:rPr>
-          <w:lang w:val="en-US"/>
-        </w:rPr>
-        <w:t>Virial components:</w:t>
-      </w:r>
-    </w:p>
-    <w:p>
-      <w:pPr>
-        <w:spacing w:after="0" w:line="240" w:lineRule="auto"/>
-        <w:rPr>
-          <w:lang w:val="en-US"/>
-        </w:rPr>
-      </w:pPr>
-      <w:r>
-        <w:rPr>
-          <w:lang w:val="en-US"/>
-        </w:rPr>
-        <w:t>Potential Energy   :         -646.09022890 Eh          -17581.00893 eV</w:t>
-      </w:r>
-    </w:p>
-    <w:p>
-      <w:pPr>
-        <w:spacing w:after="0" w:line="240" w:lineRule="auto"/>
-        <w:rPr>
-          <w:lang w:val="en-US"/>
-        </w:rPr>
-      </w:pPr>
-      <w:r>
-        <w:rPr>
-          <w:lang w:val="en-US"/>
-        </w:rPr>
-        <w:t>Kinetic Energy     :          322.54787021 Eh            8776.97376 eV</w:t>
-      </w:r>
-    </w:p>
-    <w:p>
-      <w:pPr>
-        <w:spacing w:after="0" w:line="240" w:lineRule="auto"/>
-        <w:rPr>
-          <w:lang w:val="en-US"/>
-        </w:rPr>
-      </w:pPr>
-      <w:r>
-        <w:rPr>
-          <w:lang w:val="en-US"/>
-        </w:rPr>
-        <w:t>Virial Ratio       :            2.00308323</w:t>
-      </w:r>
-    </w:p>
-    <w:p>
-      <w:pPr>
-        <w:spacing w:after="0" w:line="240" w:lineRule="auto"/>
-        <w:rPr>
-          <w:lang w:val="en-US"/>
-        </w:rPr>
-      </w:pPr>
-    </w:p>
-    <w:p>
-      <w:pPr>
-        <w:spacing w:after="0" w:line="240" w:lineRule="auto"/>
-        <w:rPr>
-          <w:lang w:val="en-US"/>
-        </w:rPr>
-      </w:pPr>
-    </w:p>
-    <w:p>
-      <w:pPr>
-        <w:spacing w:after="0" w:line="240" w:lineRule="auto"/>
-        <w:rPr>
-          <w:lang w:val="en-US"/>
-        </w:rPr>
-      </w:pPr>
-      <w:r>
-        <w:rPr>
-          <w:lang w:val="en-US"/>
-        </w:rPr>
-        <w:t>DFT components:</w:t>
-      </w:r>
-    </w:p>
-    <w:p>
-      <w:pPr>
-        <w:spacing w:after="0" w:line="240" w:lineRule="auto"/>
-        <w:rPr>
-          <w:lang w:val="en-US"/>
-        </w:rPr>
-      </w:pPr>
-      <w:r>
-        <w:rPr>
-          <w:lang w:val="en-US"/>
-        </w:rPr>
-        <w:t>N(Alpha)           :       25.000011041277 electrons</w:t>
-      </w:r>
-    </w:p>
-    <w:p>
-      <w:pPr>
-        <w:spacing w:after="0" w:line="240" w:lineRule="auto"/>
-        <w:rPr>
-          <w:lang w:val="en-US"/>
-        </w:rPr>
-      </w:pPr>
-      <w:r>
-        <w:rPr>
-          <w:lang w:val="en-US"/>
-        </w:rPr>
         <w:t>N(Beta)            :       25.000011041277 electrons</w:t>
       </w:r>
     </w:p>
@@ -2607,11 +4487,9 @@
       <w:r>
         <w:t>.</w:t>
       </w:r>
-      <w:bookmarkStart w:id="29" w:name="_GoBack"/>
-      <w:bookmarkEnd w:id="29"/>
     </w:p>
     <w:sectPr>
-      <w:footerReference w:type="default" r:id="rId9"/>
+      <w:footerReference w:type="default" r:id="rId10"/>
       <w:pgSz w:w="11906" w:h="16838"/>
       <w:pgMar w:top="851" w:right="567" w:bottom="567" w:left="1134" w:header="0" w:footer="709" w:gutter="0"/>
       <w:cols w:space="708"/>
@@ -2677,7 +4555,7 @@
           <w:rPr>
             <w:noProof/>
           </w:rPr>
-          <w:t>4</w:t>
+          <w:t>6</w:t>
         </w:r>
         <w:r>
           <w:fldChar w:fldCharType="end"/>
@@ -6887,6 +8765,544 @@
 </w:styles>
 </file>
 
+<file path=word/glossary/document.xml><?xml version="1.0" encoding="utf-8"?>
+<w:glossaryDocument xmlns:wpc="http://schemas.microsoft.com/office/word/2010/wordprocessingCanvas" xmlns:cx="http://schemas.microsoft.com/office/drawing/2014/chartex" xmlns:cx1="http://schemas.microsoft.com/office/drawing/2015/9/8/chartex" xmlns:mc="http://schemas.openxmlformats.org/markup-compatibility/2006" xmlns:o="urn:schemas-microsoft-com:office:office" xmlns:r="http://schemas.openxmlformats.org/officeDocument/2006/relationships" xmlns:m="http://schemas.openxmlformats.org/officeDocument/2006/math" xmlns:v="urn:schemas-microsoft-com:vml" xmlns:wp14="http://schemas.microsoft.com/office/word/2010/wordprocessingDrawing" xmlns:wp="http://schemas.openxmlformats.org/drawingml/2006/wordprocessingDrawing" xmlns:w10="urn:schemas-microsoft-com:office:word" xmlns:w="http://schemas.openxmlformats.org/wordprocessingml/2006/main" xmlns:w14="http://schemas.microsoft.com/office/word/2010/wordml" xmlns:w15="http://schemas.microsoft.com/office/word/2012/wordml" xmlns:w16se="http://schemas.microsoft.com/office/word/2015/wordml/symex" xmlns:wpg="http://schemas.microsoft.com/office/word/2010/wordprocessingGroup" xmlns:wpi="http://schemas.microsoft.com/office/word/2010/wordprocessingInk" xmlns:wne="http://schemas.microsoft.com/office/word/2006/wordml" xmlns:wps="http://schemas.microsoft.com/office/word/2010/wordprocessingShape" mc:Ignorable="w14 w15 w16se wp14"/>
+</file>
+
+<file path=word/glossary/fontTable.xml><?xml version="1.0" encoding="utf-8"?>
+<w:fonts xmlns:mc="http://schemas.openxmlformats.org/markup-compatibility/2006" xmlns:r="http://schemas.openxmlformats.org/officeDocument/2006/relationships" xmlns:w="http://schemas.openxmlformats.org/wordprocessingml/2006/main" xmlns:w14="http://schemas.microsoft.com/office/word/2010/wordml" xmlns:w15="http://schemas.microsoft.com/office/word/2012/wordml" xmlns:w16se="http://schemas.microsoft.com/office/word/2015/wordml/symex" mc:Ignorable="w14 w15 w16se">
+  <w:font w:name="Times New Roman">
+    <w:panose1 w:val="02020603050405020304"/>
+    <w:charset w:val="CC"/>
+    <w:family w:val="roman"/>
+    <w:pitch w:val="variable"/>
+    <w:sig w:usb0="E0002EFF" w:usb1="C000785B" w:usb2="00000009" w:usb3="00000000" w:csb0="000001FF" w:csb1="00000000"/>
+  </w:font>
+  <w:font w:name="Courier New">
+    <w:panose1 w:val="02070309020205020404"/>
+    <w:charset w:val="CC"/>
+    <w:family w:val="modern"/>
+    <w:pitch w:val="fixed"/>
+    <w:sig w:usb0="E0002EFF" w:usb1="C0007843" w:usb2="00000009" w:usb3="00000000" w:csb0="000001FF" w:csb1="00000000"/>
+  </w:font>
+  <w:font w:name="Wingdings">
+    <w:panose1 w:val="05000000000000000000"/>
+    <w:charset w:val="02"/>
+    <w:family w:val="auto"/>
+    <w:pitch w:val="variable"/>
+    <w:sig w:usb0="00000000" w:usb1="10000000" w:usb2="00000000" w:usb3="00000000" w:csb0="80000000" w:csb1="00000000"/>
+  </w:font>
+  <w:font w:name="Symbol">
+    <w:panose1 w:val="05050102010706020507"/>
+    <w:charset w:val="02"/>
+    <w:family w:val="roman"/>
+    <w:pitch w:val="variable"/>
+    <w:sig w:usb0="00000000" w:usb1="10000000" w:usb2="00000000" w:usb3="00000000" w:csb0="80000000" w:csb1="00000000"/>
+  </w:font>
+  <w:font w:name="Calibri">
+    <w:panose1 w:val="020F0502020204030204"/>
+    <w:charset w:val="CC"/>
+    <w:family w:val="swiss"/>
+    <w:pitch w:val="variable"/>
+    <w:sig w:usb0="E4002EFF" w:usb1="C000247B" w:usb2="00000009" w:usb3="00000000" w:csb0="000001FF" w:csb1="00000000"/>
+  </w:font>
+  <w:font w:name="Calibri Light">
+    <w:panose1 w:val="020F0302020204030204"/>
+    <w:charset w:val="CC"/>
+    <w:family w:val="swiss"/>
+    <w:pitch w:val="variable"/>
+    <w:sig w:usb0="E4002EFF" w:usb1="C000247B" w:usb2="00000009" w:usb3="00000000" w:csb0="000001FF" w:csb1="00000000"/>
+  </w:font>
+  <w:font w:name="Cambria Math">
+    <w:panose1 w:val="02040503050406030204"/>
+    <w:charset w:val="CC"/>
+    <w:family w:val="roman"/>
+    <w:pitch w:val="variable"/>
+    <w:sig w:usb0="E00006FF" w:usb1="420024FF" w:usb2="02000000" w:usb3="00000000" w:csb0="0000019F" w:csb1="00000000"/>
+  </w:font>
+</w:fonts>
+</file>
+
+<file path=word/glossary/settings.xml><?xml version="1.0" encoding="utf-8"?>
+<w:settings xmlns:mc="http://schemas.openxmlformats.org/markup-compatibility/2006" xmlns:o="urn:schemas-microsoft-com:office:office" xmlns:r="http://schemas.openxmlformats.org/officeDocument/2006/relationships" xmlns:m="http://schemas.openxmlformats.org/officeDocument/2006/math" xmlns:v="urn:schemas-microsoft-com:vml" xmlns:w10="urn:schemas-microsoft-com:office:word" xmlns:w="http://schemas.openxmlformats.org/wordprocessingml/2006/main" xmlns:w14="http://schemas.microsoft.com/office/word/2010/wordml" xmlns:w15="http://schemas.microsoft.com/office/word/2012/wordml" xmlns:w16se="http://schemas.microsoft.com/office/word/2015/wordml/symex" xmlns:sl="http://schemas.openxmlformats.org/schemaLibrary/2006/main" mc:Ignorable="w14 w15 w16se">
+  <w:view w:val="normal"/>
+  <w:defaultTabStop w:val="708"/>
+  <w:characterSpacingControl w:val="doNotCompress"/>
+  <w:compat>
+    <w:useFELayout/>
+    <w:compatSetting w:name="compatibilityMode" w:uri="http://schemas.microsoft.com/office/word" w:val="15"/>
+    <w:compatSetting w:name="overrideTableStyleFontSizeAndJustification" w:uri="http://schemas.microsoft.com/office/word" w:val="1"/>
+    <w:compatSetting w:name="enableOpenTypeFeatures" w:uri="http://schemas.microsoft.com/office/word" w:val="1"/>
+    <w:compatSetting w:name="doNotFlipMirrorIndents" w:uri="http://schemas.microsoft.com/office/word" w:val="1"/>
+    <w:compatSetting w:name="differentiateMultirowTableHeaders" w:uri="http://schemas.microsoft.com/office/word" w:val="1"/>
+  </w:compat>
+  <w:rsids>
+    <w:rsidRoot w:val="00603962"/>
+    <w:rsid w:val="00603962"/>
+    <w:rsid w:val="00EF26B8"/>
+  </w:rsids>
+  <m:mathPr>
+    <m:mathFont m:val="Cambria Math"/>
+    <m:brkBin m:val="before"/>
+    <m:brkBinSub m:val="--"/>
+    <m:smallFrac m:val="0"/>
+    <m:dispDef/>
+    <m:lMargin m:val="0"/>
+    <m:rMargin m:val="0"/>
+    <m:defJc m:val="centerGroup"/>
+    <m:wrapIndent m:val="1440"/>
+    <m:intLim m:val="subSup"/>
+    <m:naryLim m:val="undOvr"/>
+  </m:mathPr>
+  <w:themeFontLang w:val="ru-RU"/>
+  <w:clrSchemeMapping w:bg1="light1" w:t1="dark1" w:bg2="light2" w:t2="dark2" w:accent1="accent1" w:accent2="accent2" w:accent3="accent3" w:accent4="accent4" w:accent5="accent5" w:accent6="accent6" w:hyperlink="hyperlink" w:followedHyperlink="followedHyperlink"/>
+  <w:decimalSymbol w:val=","/>
+  <w:listSeparator w:val=";"/>
+  <w15:chartTrackingRefBased/>
+</w:settings>
+</file>
+
+<file path=word/glossary/styles.xml><?xml version="1.0" encoding="utf-8"?>
+<w:styles xmlns:mc="http://schemas.openxmlformats.org/markup-compatibility/2006" xmlns:r="http://schemas.openxmlformats.org/officeDocument/2006/relationships" xmlns:w="http://schemas.openxmlformats.org/wordprocessingml/2006/main" xmlns:w14="http://schemas.microsoft.com/office/word/2010/wordml" xmlns:w15="http://schemas.microsoft.com/office/word/2012/wordml" xmlns:w16se="http://schemas.microsoft.com/office/word/2015/wordml/symex" mc:Ignorable="w14 w15 w16se">
+  <w:docDefaults>
+    <w:rPrDefault>
+      <w:rPr>
+        <w:rFonts w:asciiTheme="minorHAnsi" w:eastAsiaTheme="minorEastAsia" w:hAnsiTheme="minorHAnsi" w:cstheme="minorBidi"/>
+        <w:sz w:val="22"/>
+        <w:szCs w:val="22"/>
+        <w:lang w:val="ru-RU" w:eastAsia="ru-RU" w:bidi="ar-SA"/>
+      </w:rPr>
+    </w:rPrDefault>
+    <w:pPrDefault>
+      <w:pPr>
+        <w:spacing w:after="160" w:line="259" w:lineRule="auto"/>
+      </w:pPr>
+    </w:pPrDefault>
+  </w:docDefaults>
+  <w:latentStyles w:defLockedState="0" w:defUIPriority="99" w:defSemiHidden="0" w:defUnhideWhenUsed="0" w:defQFormat="0" w:count="371">
+    <w:lsdException w:name="Normal" w:uiPriority="0" w:qFormat="1"/>
+    <w:lsdException w:name="heading 1" w:uiPriority="9" w:qFormat="1"/>
+    <w:lsdException w:name="heading 2" w:semiHidden="1" w:uiPriority="9" w:unhideWhenUsed="1" w:qFormat="1"/>
+    <w:lsdException w:name="heading 3" w:semiHidden="1" w:uiPriority="9" w:unhideWhenUsed="1" w:qFormat="1"/>
+    <w:lsdException w:name="heading 4" w:semiHidden="1" w:uiPriority="9" w:unhideWhenUsed="1" w:qFormat="1"/>
+    <w:lsdException w:name="heading 5" w:semiHidden="1" w:uiPriority="9" w:unhideWhenUsed="1" w:qFormat="1"/>
+    <w:lsdException w:name="heading 6" w:semiHidden="1" w:uiPriority="9" w:unhideWhenUsed="1" w:qFormat="1"/>
+    <w:lsdException w:name="heading 7" w:semiHidden="1" w:uiPriority="9" w:unhideWhenUsed="1" w:qFormat="1"/>
+    <w:lsdException w:name="heading 8" w:semiHidden="1" w:uiPriority="9" w:unhideWhenUsed="1" w:qFormat="1"/>
+    <w:lsdException w:name="heading 9" w:semiHidden="1" w:uiPriority="9" w:unhideWhenUsed="1" w:qFormat="1"/>
+    <w:lsdException w:name="index 1" w:semiHidden="1" w:unhideWhenUsed="1"/>
+    <w:lsdException w:name="index 2" w:semiHidden="1" w:unhideWhenUsed="1"/>
+    <w:lsdException w:name="index 3" w:semiHidden="1" w:unhideWhenUsed="1"/>
+    <w:lsdException w:name="index 4" w:semiHidden="1" w:unhideWhenUsed="1"/>
+    <w:lsdException w:name="index 5" w:semiHidden="1" w:unhideWhenUsed="1"/>
+    <w:lsdException w:name="index 6" w:semiHidden="1" w:unhideWhenUsed="1"/>
+    <w:lsdException w:name="index 7" w:semiHidden="1" w:unhideWhenUsed="1"/>
+    <w:lsdException w:name="index 8" w:semiHidden="1" w:unhideWhenUsed="1"/>
+    <w:lsdException w:name="index 9" w:semiHidden="1" w:unhideWhenUsed="1"/>
+    <w:lsdException w:name="toc 1" w:semiHidden="1" w:uiPriority="39" w:unhideWhenUsed="1"/>
+    <w:lsdException w:name="toc 2" w:semiHidden="1" w:uiPriority="39" w:unhideWhenUsed="1"/>
+    <w:lsdException w:name="toc 3" w:semiHidden="1" w:uiPriority="39" w:unhideWhenUsed="1"/>
+    <w:lsdException w:name="toc 4" w:semiHidden="1" w:uiPriority="39" w:unhideWhenUsed="1"/>
+    <w:lsdException w:name="toc 5" w:semiHidden="1" w:uiPriority="39" w:unhideWhenUsed="1"/>
+    <w:lsdException w:name="toc 6" w:semiHidden="1" w:uiPriority="39" w:unhideWhenUsed="1"/>
+    <w:lsdException w:name="toc 7" w:semiHidden="1" w:uiPriority="39" w:unhideWhenUsed="1"/>
+    <w:lsdException w:name="toc 8" w:semiHidden="1" w:uiPriority="39" w:unhideWhenUsed="1"/>
+    <w:lsdException w:name="toc 9" w:semiHidden="1" w:uiPriority="39" w:unhideWhenUsed="1"/>
+    <w:lsdException w:name="Normal Indent" w:semiHidden="1" w:unhideWhenUsed="1"/>
+    <w:lsdException w:name="footnote text" w:semiHidden="1" w:unhideWhenUsed="1"/>
+    <w:lsdException w:name="annotation text" w:semiHidden="1" w:unhideWhenUsed="1"/>
+    <w:lsdException w:name="header" w:semiHidden="1" w:unhideWhenUsed="1"/>
+    <w:lsdException w:name="footer" w:semiHidden="1" w:unhideWhenUsed="1"/>
+    <w:lsdException w:name="index heading" w:semiHidden="1" w:unhideWhenUsed="1"/>
+    <w:lsdException w:name="caption" w:semiHidden="1" w:uiPriority="35" w:unhideWhenUsed="1" w:qFormat="1"/>
+    <w:lsdException w:name="table of figures" w:semiHidden="1" w:unhideWhenUsed="1"/>
+    <w:lsdException w:name="envelope address" w:semiHidden="1" w:unhideWhenUsed="1"/>
+    <w:lsdException w:name="envelope return" w:semiHidden="1" w:unhideWhenUsed="1"/>
+    <w:lsdException w:name="footnote reference" w:semiHidden="1" w:unhideWhenUsed="1"/>
+    <w:lsdException w:name="annotation reference" w:semiHidden="1" w:unhideWhenUsed="1"/>
+    <w:lsdException w:name="line number" w:semiHidden="1" w:unhideWhenUsed="1"/>
+    <w:lsdException w:name="page number" w:semiHidden="1" w:unhideWhenUsed="1"/>
+    <w:lsdException w:name="endnote reference" w:semiHidden="1" w:unhideWhenUsed="1"/>
+    <w:lsdException w:name="endnote text" w:semiHidden="1" w:unhideWhenUsed="1"/>
+    <w:lsdException w:name="table of authorities" w:semiHidden="1" w:unhideWhenUsed="1"/>
+    <w:lsdException w:name="macro" w:semiHidden="1" w:unhideWhenUsed="1"/>
+    <w:lsdException w:name="toa heading" w:semiHidden="1" w:unhideWhenUsed="1"/>
+    <w:lsdException w:name="List" w:semiHidden="1" w:unhideWhenUsed="1"/>
+    <w:lsdException w:name="List Bullet" w:semiHidden="1" w:unhideWhenUsed="1"/>
+    <w:lsdException w:name="List Number" w:semiHidden="1" w:unhideWhenUsed="1"/>
+    <w:lsdException w:name="List 2" w:semiHidden="1" w:unhideWhenUsed="1"/>
+    <w:lsdException w:name="List 3" w:semiHidden="1" w:unhideWhenUsed="1"/>
+    <w:lsdException w:name="List 4" w:semiHidden="1" w:unhideWhenUsed="1"/>
+    <w:lsdException w:name="List 5" w:semiHidden="1" w:unhideWhenUsed="1"/>
+    <w:lsdException w:name="List Bullet 2" w:semiHidden="1" w:unhideWhenUsed="1"/>
+    <w:lsdException w:name="List Bullet 3" w:semiHidden="1" w:unhideWhenUsed="1"/>
+    <w:lsdException w:name="List Bullet 4" w:semiHidden="1" w:unhideWhenUsed="1"/>
+    <w:lsdException w:name="List Bullet 5" w:semiHidden="1" w:unhideWhenUsed="1"/>
+    <w:lsdException w:name="List Number 2" w:semiHidden="1" w:unhideWhenUsed="1"/>
+    <w:lsdException w:name="List Number 3" w:semiHidden="1" w:unhideWhenUsed="1"/>
+    <w:lsdException w:name="List Number 4" w:semiHidden="1" w:unhideWhenUsed="1"/>
+    <w:lsdException w:name="List Number 5" w:semiHidden="1" w:unhideWhenUsed="1"/>
+    <w:lsdException w:name="Title" w:uiPriority="10" w:qFormat="1"/>
+    <w:lsdException w:name="Closing" w:semiHidden="1" w:unhideWhenUsed="1"/>
+    <w:lsdException w:name="Signature" w:semiHidden="1" w:unhideWhenUsed="1"/>
+    <w:lsdException w:name="Default Paragraph Font" w:semiHidden="1" w:uiPriority="1" w:unhideWhenUsed="1"/>
+    <w:lsdException w:name="Body Text" w:semiHidden="1" w:unhideWhenUsed="1"/>
+    <w:lsdException w:name="Body Text Indent" w:semiHidden="1" w:unhideWhenUsed="1"/>
+    <w:lsdException w:name="List Continue" w:semiHidden="1" w:unhideWhenUsed="1"/>
+    <w:lsdException w:name="List Continue 2" w:semiHidden="1" w:unhideWhenUsed="1"/>
+    <w:lsdException w:name="List Continue 3" w:semiHidden="1" w:unhideWhenUsed="1"/>
+    <w:lsdException w:name="List Continue 4" w:semiHidden="1" w:unhideWhenUsed="1"/>
+    <w:lsdException w:name="List Continue 5" w:semiHidden="1" w:unhideWhenUsed="1"/>
+    <w:lsdException w:name="Message Header" w:semiHidden="1" w:unhideWhenUsed="1"/>
+    <w:lsdException w:name="Subtitle" w:uiPriority="11" w:qFormat="1"/>
+    <w:lsdException w:name="Salutation" w:semiHidden="1" w:unhideWhenUsed="1"/>
+    <w:lsdException w:name="Date" w:semiHidden="1" w:unhideWhenUsed="1"/>
+    <w:lsdException w:name="Body Text First Indent" w:semiHidden="1" w:unhideWhenUsed="1"/>
+    <w:lsdException w:name="Body Text First Indent 2" w:semiHidden="1" w:unhideWhenUsed="1"/>
+    <w:lsdException w:name="Note Heading" w:semiHidden="1" w:unhideWhenUsed="1"/>
+    <w:lsdException w:name="Body Text 2" w:semiHidden="1" w:unhideWhenUsed="1"/>
+    <w:lsdException w:name="Body Text 3" w:semiHidden="1" w:unhideWhenUsed="1"/>
+    <w:lsdException w:name="Body Text Indent 2" w:semiHidden="1" w:unhideWhenUsed="1"/>
+    <w:lsdException w:name="Body Text Indent 3" w:semiHidden="1" w:unhideWhenUsed="1"/>
+    <w:lsdException w:name="Block Text" w:semiHidden="1" w:unhideWhenUsed="1"/>
+    <w:lsdException w:name="Hyperlink" w:semiHidden="1" w:unhideWhenUsed="1"/>
+    <w:lsdException w:name="FollowedHyperlink" w:semiHidden="1" w:unhideWhenUsed="1"/>
+    <w:lsdException w:name="Strong" w:uiPriority="22" w:qFormat="1"/>
+    <w:lsdException w:name="Emphasis" w:uiPriority="20" w:qFormat="1"/>
+    <w:lsdException w:name="Document Map" w:semiHidden="1" w:unhideWhenUsed="1"/>
+    <w:lsdException w:name="Plain Text" w:semiHidden="1" w:unhideWhenUsed="1"/>
+    <w:lsdException w:name="E-mail Signature" w:semiHidden="1" w:unhideWhenUsed="1"/>
+    <w:lsdException w:name="HTML Top of Form" w:semiHidden="1" w:unhideWhenUsed="1"/>
+    <w:lsdException w:name="HTML Bottom of Form" w:semiHidden="1" w:unhideWhenUsed="1"/>
+    <w:lsdException w:name="Normal (Web)" w:semiHidden="1" w:unhideWhenUsed="1"/>
+    <w:lsdException w:name="HTML Acronym" w:semiHidden="1" w:unhideWhenUsed="1"/>
+    <w:lsdException w:name="HTML Address" w:semiHidden="1" w:unhideWhenUsed="1"/>
+    <w:lsdException w:name="HTML Cite" w:semiHidden="1" w:unhideWhenUsed="1"/>
+    <w:lsdException w:name="HTML Code" w:semiHidden="1" w:unhideWhenUsed="1"/>
+    <w:lsdException w:name="HTML Definition" w:semiHidden="1" w:unhideWhenUsed="1"/>
+    <w:lsdException w:name="HTML Keyboard" w:semiHidden="1" w:unhideWhenUsed="1"/>
+    <w:lsdException w:name="HTML Preformatted" w:semiHidden="1" w:unhideWhenUsed="1"/>
+    <w:lsdException w:name="HTML Sample" w:semiHidden="1" w:unhideWhenUsed="1"/>
+    <w:lsdException w:name="HTML Typewriter" w:semiHidden="1" w:unhideWhenUsed="1"/>
+    <w:lsdException w:name="HTML Variable" w:semiHidden="1" w:unhideWhenUsed="1"/>
+    <w:lsdException w:name="Normal Table" w:semiHidden="1" w:unhideWhenUsed="1"/>
+    <w:lsdException w:name="annotation subject" w:semiHidden="1" w:unhideWhenUsed="1"/>
+    <w:lsdException w:name="No List" w:semiHidden="1" w:unhideWhenUsed="1"/>
+    <w:lsdException w:name="Outline List 1" w:semiHidden="1" w:unhideWhenUsed="1"/>
+    <w:lsdException w:name="Outline List 2" w:semiHidden="1" w:unhideWhenUsed="1"/>
+    <w:lsdException w:name="Outline List 3" w:semiHidden="1" w:unhideWhenUsed="1"/>
+    <w:lsdException w:name="Table Simple 1" w:semiHidden="1" w:unhideWhenUsed="1"/>
+    <w:lsdException w:name="Table Simple 2" w:semiHidden="1" w:unhideWhenUsed="1"/>
+    <w:lsdException w:name="Table Simple 3" w:semiHidden="1" w:unhideWhenUsed="1"/>
+    <w:lsdException w:name="Table Classic 1" w:semiHidden="1" w:unhideWhenUsed="1"/>
+    <w:lsdException w:name="Table Classic 2" w:semiHidden="1" w:unhideWhenUsed="1"/>
+    <w:lsdException w:name="Table Classic 3" w:semiHidden="1" w:unhideWhenUsed="1"/>
+    <w:lsdException w:name="Table Classic 4" w:semiHidden="1" w:unhideWhenUsed="1"/>
+    <w:lsdException w:name="Table Colorful 1" w:semiHidden="1" w:unhideWhenUsed="1"/>
+    <w:lsdException w:name="Table Colorful 2" w:semiHidden="1" w:unhideWhenUsed="1"/>
+    <w:lsdException w:name="Table Colorful 3" w:semiHidden="1" w:unhideWhenUsed="1"/>
+    <w:lsdException w:name="Table Columns 1" w:semiHidden="1" w:unhideWhenUsed="1"/>
+    <w:lsdException w:name="Table Columns 2" w:semiHidden="1" w:unhideWhenUsed="1"/>
+    <w:lsdException w:name="Table Columns 3" w:semiHidden="1" w:unhideWhenUsed="1"/>
+    <w:lsdException w:name="Table Columns 4" w:semiHidden="1" w:unhideWhenUsed="1"/>
+    <w:lsdException w:name="Table Columns 5" w:semiHidden="1" w:unhideWhenUsed="1"/>
+    <w:lsdException w:name="Table Grid 1" w:semiHidden="1" w:unhideWhenUsed="1"/>
+    <w:lsdException w:name="Table Grid 2" w:semiHidden="1" w:unhideWhenUsed="1"/>
+    <w:lsdException w:name="Table Grid 3" w:semiHidden="1" w:unhideWhenUsed="1"/>
+    <w:lsdException w:name="Table Grid 4" w:semiHidden="1" w:unhideWhenUsed="1"/>
+    <w:lsdException w:name="Table Grid 5" w:semiHidden="1" w:unhideWhenUsed="1"/>
+    <w:lsdException w:name="Table Grid 6" w:semiHidden="1" w:unhideWhenUsed="1"/>
+    <w:lsdException w:name="Table Grid 7" w:semiHidden="1" w:unhideWhenUsed="1"/>
+    <w:lsdException w:name="Table Grid 8" w:semiHidden="1" w:unhideWhenUsed="1"/>
+    <w:lsdException w:name="Table List 1" w:semiHidden="1" w:unhideWhenUsed="1"/>
+    <w:lsdException w:name="Table List 2" w:semiHidden="1" w:unhideWhenUsed="1"/>
+    <w:lsdException w:name="Table List 3" w:semiHidden="1" w:unhideWhenUsed="1"/>
+    <w:lsdException w:name="Table List 4" w:semiHidden="1" w:unhideWhenUsed="1"/>
+    <w:lsdException w:name="Table List 5" w:semiHidden="1" w:unhideWhenUsed="1"/>
+    <w:lsdException w:name="Table List 6" w:semiHidden="1" w:unhideWhenUsed="1"/>
+    <w:lsdException w:name="Table List 7" w:semiHidden="1" w:unhideWhenUsed="1"/>
+    <w:lsdException w:name="Table List 8" w:semiHidden="1" w:unhideWhenUsed="1"/>
+    <w:lsdException w:name="Table 3D effects 1" w:semiHidden="1" w:unhideWhenUsed="1"/>
+    <w:lsdException w:name="Table 3D effects 2" w:semiHidden="1" w:unhideWhenUsed="1"/>
+    <w:lsdException w:name="Table 3D effects 3" w:semiHidden="1" w:unhideWhenUsed="1"/>
+    <w:lsdException w:name="Table Contemporary" w:semiHidden="1" w:unhideWhenUsed="1"/>
+    <w:lsdException w:name="Table Elegant" w:semiHidden="1" w:unhideWhenUsed="1"/>
+    <w:lsdException w:name="Table Professional" w:semiHidden="1" w:unhideWhenUsed="1"/>
+    <w:lsdException w:name="Table Subtle 1" w:semiHidden="1" w:unhideWhenUsed="1"/>
+    <w:lsdException w:name="Table Subtle 2" w:semiHidden="1" w:unhideWhenUsed="1"/>
+    <w:lsdException w:name="Table Web 1" w:semiHidden="1" w:unhideWhenUsed="1"/>
+    <w:lsdException w:name="Table Web 2" w:semiHidden="1" w:unhideWhenUsed="1"/>
+    <w:lsdException w:name="Table Web 3" w:semiHidden="1" w:unhideWhenUsed="1"/>
+    <w:lsdException w:name="Balloon Text" w:semiHidden="1" w:unhideWhenUsed="1"/>
+    <w:lsdException w:name="Table Grid" w:uiPriority="39"/>
+    <w:lsdException w:name="Table Theme" w:semiHidden="1" w:unhideWhenUsed="1"/>
+    <w:lsdException w:name="Placeholder Text" w:semiHidden="1"/>
+    <w:lsdException w:name="No Spacing" w:uiPriority="1" w:qFormat="1"/>
+    <w:lsdException w:name="Light Shading" w:uiPriority="60"/>
+    <w:lsdException w:name="Light List" w:uiPriority="61"/>
+    <w:lsdException w:name="Light Grid" w:uiPriority="62"/>
+    <w:lsdException w:name="Medium Shading 1" w:uiPriority="63"/>
+    <w:lsdException w:name="Medium Shading 2" w:uiPriority="64"/>
+    <w:lsdException w:name="Medium List 1" w:uiPriority="65"/>
+    <w:lsdException w:name="Medium List 2" w:uiPriority="66"/>
+    <w:lsdException w:name="Medium Grid 1" w:uiPriority="67"/>
+    <w:lsdException w:name="Medium Grid 2" w:uiPriority="68"/>
+    <w:lsdException w:name="Medium Grid 3" w:uiPriority="69"/>
+    <w:lsdException w:name="Dark List" w:uiPriority="70"/>
+    <w:lsdException w:name="Colorful Shading" w:uiPriority="71"/>
+    <w:lsdException w:name="Colorful List" w:uiPriority="72"/>
+    <w:lsdException w:name="Colorful Grid" w:uiPriority="73"/>
+    <w:lsdException w:name="Light Shading Accent 1" w:uiPriority="60"/>
+    <w:lsdException w:name="Light List Accent 1" w:uiPriority="61"/>
+    <w:lsdException w:name="Light Grid Accent 1" w:uiPriority="62"/>
+    <w:lsdException w:name="Medium Shading 1 Accent 1" w:uiPriority="63"/>
+    <w:lsdException w:name="Medium Shading 2 Accent 1" w:uiPriority="64"/>
+    <w:lsdException w:name="Medium List 1 Accent 1" w:uiPriority="65"/>
+    <w:lsdException w:name="Revision" w:semiHidden="1"/>
+    <w:lsdException w:name="List Paragraph" w:uiPriority="34" w:qFormat="1"/>
+    <w:lsdException w:name="Quote" w:uiPriority="29" w:qFormat="1"/>
+    <w:lsdException w:name="Intense Quote" w:uiPriority="30" w:qFormat="1"/>
+    <w:lsdException w:name="Medium List 2 Accent 1" w:uiPriority="66"/>
+    <w:lsdException w:name="Medium Grid 1 Accent 1" w:uiPriority="67"/>
+    <w:lsdException w:name="Medium Grid 2 Accent 1" w:uiPriority="68"/>
+    <w:lsdException w:name="Medium Grid 3 Accent 1" w:uiPriority="69"/>
+    <w:lsdException w:name="Dark List Accent 1" w:uiPriority="70"/>
+    <w:lsdException w:name="Colorful Shading Accent 1" w:uiPriority="71"/>
+    <w:lsdException w:name="Colorful List Accent 1" w:uiPriority="72"/>
+    <w:lsdException w:name="Colorful Grid Accent 1" w:uiPriority="73"/>
+    <w:lsdException w:name="Light Shading Accent 2" w:uiPriority="60"/>
+    <w:lsdException w:name="Light List Accent 2" w:uiPriority="61"/>
+    <w:lsdException w:name="Light Grid Accent 2" w:uiPriority="62"/>
+    <w:lsdException w:name="Medium Shading 1 Accent 2" w:uiPriority="63"/>
+    <w:lsdException w:name="Medium Shading 2 Accent 2" w:uiPriority="64"/>
+    <w:lsdException w:name="Medium List 1 Accent 2" w:uiPriority="65"/>
+    <w:lsdException w:name="Medium List 2 Accent 2" w:uiPriority="66"/>
+    <w:lsdException w:name="Medium Grid 1 Accent 2" w:uiPriority="67"/>
+    <w:lsdException w:name="Medium Grid 2 Accent 2" w:uiPriority="68"/>
+    <w:lsdException w:name="Medium Grid 3 Accent 2" w:uiPriority="69"/>
+    <w:lsdException w:name="Dark List Accent 2" w:uiPriority="70"/>
+    <w:lsdException w:name="Colorful Shading Accent 2" w:uiPriority="71"/>
+    <w:lsdException w:name="Colorful List Accent 2" w:uiPriority="72"/>
+    <w:lsdException w:name="Colorful Grid Accent 2" w:uiPriority="73"/>
+    <w:lsdException w:name="Light Shading Accent 3" w:uiPriority="60"/>
+    <w:lsdException w:name="Light List Accent 3" w:uiPriority="61"/>
+    <w:lsdException w:name="Light Grid Accent 3" w:uiPriority="62"/>
+    <w:lsdException w:name="Medium Shading 1 Accent 3" w:uiPriority="63"/>
+    <w:lsdException w:name="Medium Shading 2 Accent 3" w:uiPriority="64"/>
+    <w:lsdException w:name="Medium List 1 Accent 3" w:uiPriority="65"/>
+    <w:lsdException w:name="Medium List 2 Accent 3" w:uiPriority="66"/>
+    <w:lsdException w:name="Medium Grid 1 Accent 3" w:uiPriority="67"/>
+    <w:lsdException w:name="Medium Grid 2 Accent 3" w:uiPriority="68"/>
+    <w:lsdException w:name="Medium Grid 3 Accent 3" w:uiPriority="69"/>
+    <w:lsdException w:name="Dark List Accent 3" w:uiPriority="70"/>
+    <w:lsdException w:name="Colorful Shading Accent 3" w:uiPriority="71"/>
+    <w:lsdException w:name="Colorful List Accent 3" w:uiPriority="72"/>
+    <w:lsdException w:name="Colorful Grid Accent 3" w:uiPriority="73"/>
+    <w:lsdException w:name="Light Shading Accent 4" w:uiPriority="60"/>
+    <w:lsdException w:name="Light List Accent 4" w:uiPriority="61"/>
+    <w:lsdException w:name="Light Grid Accent 4" w:uiPriority="62"/>
+    <w:lsdException w:name="Medium Shading 1 Accent 4" w:uiPriority="63"/>
+    <w:lsdException w:name="Medium Shading 2 Accent 4" w:uiPriority="64"/>
+    <w:lsdException w:name="Medium List 1 Accent 4" w:uiPriority="65"/>
+    <w:lsdException w:name="Medium List 2 Accent 4" w:uiPriority="66"/>
+    <w:lsdException w:name="Medium Grid 1 Accent 4" w:uiPriority="67"/>
+    <w:lsdException w:name="Medium Grid 2 Accent 4" w:uiPriority="68"/>
+    <w:lsdException w:name="Medium Grid 3 Accent 4" w:uiPriority="69"/>
+    <w:lsdException w:name="Dark List Accent 4" w:uiPriority="70"/>
+    <w:lsdException w:name="Colorful Shading Accent 4" w:uiPriority="71"/>
+    <w:lsdException w:name="Colorful List Accent 4" w:uiPriority="72"/>
+    <w:lsdException w:name="Colorful Grid Accent 4" w:uiPriority="73"/>
+    <w:lsdException w:name="Light Shading Accent 5" w:uiPriority="60"/>
+    <w:lsdException w:name="Light List Accent 5" w:uiPriority="61"/>
+    <w:lsdException w:name="Light Grid Accent 5" w:uiPriority="62"/>
+    <w:lsdException w:name="Medium Shading 1 Accent 5" w:uiPriority="63"/>
+    <w:lsdException w:name="Medium Shading 2 Accent 5" w:uiPriority="64"/>
+    <w:lsdException w:name="Medium List 1 Accent 5" w:uiPriority="65"/>
+    <w:lsdException w:name="Medium List 2 Accent 5" w:uiPriority="66"/>
+    <w:lsdException w:name="Medium Grid 1 Accent 5" w:uiPriority="67"/>
+    <w:lsdException w:name="Medium Grid 2 Accent 5" w:uiPriority="68"/>
+    <w:lsdException w:name="Medium Grid 3 Accent 5" w:uiPriority="69"/>
+    <w:lsdException w:name="Dark List Accent 5" w:uiPriority="70"/>
+    <w:lsdException w:name="Colorful Shading Accent 5" w:uiPriority="71"/>
+    <w:lsdException w:name="Colorful List Accent 5" w:uiPriority="72"/>
+    <w:lsdException w:name="Colorful Grid Accent 5" w:uiPriority="73"/>
+    <w:lsdException w:name="Light Shading Accent 6" w:uiPriority="60"/>
+    <w:lsdException w:name="Light List Accent 6" w:uiPriority="61"/>
+    <w:lsdException w:name="Light Grid Accent 6" w:uiPriority="62"/>
+    <w:lsdException w:name="Medium Shading 1 Accent 6" w:uiPriority="63"/>
+    <w:lsdException w:name="Medium Shading 2 Accent 6" w:uiPriority="64"/>
+    <w:lsdException w:name="Medium List 1 Accent 6" w:uiPriority="65"/>
+    <w:lsdException w:name="Medium List 2 Accent 6" w:uiPriority="66"/>
+    <w:lsdException w:name="Medium Grid 1 Accent 6" w:uiPriority="67"/>
+    <w:lsdException w:name="Medium Grid 2 Accent 6" w:uiPriority="68"/>
+    <w:lsdException w:name="Medium Grid 3 Accent 6" w:uiPriority="69"/>
+    <w:lsdException w:name="Dark List Accent 6" w:uiPriority="70"/>
+    <w:lsdException w:name="Colorful Shading Accent 6" w:uiPriority="71"/>
+    <w:lsdException w:name="Colorful List Accent 6" w:uiPriority="72"/>
+    <w:lsdException w:name="Colorful Grid Accent 6" w:uiPriority="73"/>
+    <w:lsdException w:name="Subtle Emphasis" w:uiPriority="19" w:qFormat="1"/>
+    <w:lsdException w:name="Intense Emphasis" w:uiPriority="21" w:qFormat="1"/>
+    <w:lsdException w:name="Subtle Reference" w:uiPriority="31" w:qFormat="1"/>
+    <w:lsdException w:name="Intense Reference" w:uiPriority="32" w:qFormat="1"/>
+    <w:lsdException w:name="Book Title" w:uiPriority="33" w:qFormat="1"/>
+    <w:lsdException w:name="Bibliography" w:semiHidden="1" w:uiPriority="37" w:unhideWhenUsed="1"/>
+    <w:lsdException w:name="TOC Heading" w:semiHidden="1" w:uiPriority="39" w:unhideWhenUsed="1" w:qFormat="1"/>
+    <w:lsdException w:name="Plain Table 1" w:uiPriority="41"/>
+    <w:lsdException w:name="Plain Table 2" w:uiPriority="42"/>
+    <w:lsdException w:name="Plain Table 3" w:uiPriority="43"/>
+    <w:lsdException w:name="Plain Table 4" w:uiPriority="44"/>
+    <w:lsdException w:name="Plain Table 5" w:uiPriority="45"/>
+    <w:lsdException w:name="Grid Table Light" w:uiPriority="40"/>
+    <w:lsdException w:name="Grid Table 1 Light" w:uiPriority="46"/>
+    <w:lsdException w:name="Grid Table 2" w:uiPriority="47"/>
+    <w:lsdException w:name="Grid Table 3" w:uiPriority="48"/>
+    <w:lsdException w:name="Grid Table 4" w:uiPriority="49"/>
+    <w:lsdException w:name="Grid Table 5 Dark" w:uiPriority="50"/>
+    <w:lsdException w:name="Grid Table 6 Colorful" w:uiPriority="51"/>
+    <w:lsdException w:name="Grid Table 7 Colorful" w:uiPriority="52"/>
+    <w:lsdException w:name="Grid Table 1 Light Accent 1" w:uiPriority="46"/>
+    <w:lsdException w:name="Grid Table 2 Accent 1" w:uiPriority="47"/>
+    <w:lsdException w:name="Grid Table 3 Accent 1" w:uiPriority="48"/>
+    <w:lsdException w:name="Grid Table 4 Accent 1" w:uiPriority="49"/>
+    <w:lsdException w:name="Grid Table 5 Dark Accent 1" w:uiPriority="50"/>
+    <w:lsdException w:name="Grid Table 6 Colorful Accent 1" w:uiPriority="51"/>
+    <w:lsdException w:name="Grid Table 7 Colorful Accent 1" w:uiPriority="52"/>
+    <w:lsdException w:name="Grid Table 1 Light Accent 2" w:uiPriority="46"/>
+    <w:lsdException w:name="Grid Table 2 Accent 2" w:uiPriority="47"/>
+    <w:lsdException w:name="Grid Table 3 Accent 2" w:uiPriority="48"/>
+    <w:lsdException w:name="Grid Table 4 Accent 2" w:uiPriority="49"/>
+    <w:lsdException w:name="Grid Table 5 Dark Accent 2" w:uiPriority="50"/>
+    <w:lsdException w:name="Grid Table 6 Colorful Accent 2" w:uiPriority="51"/>
+    <w:lsdException w:name="Grid Table 7 Colorful Accent 2" w:uiPriority="52"/>
+    <w:lsdException w:name="Grid Table 1 Light Accent 3" w:uiPriority="46"/>
+    <w:lsdException w:name="Grid Table 2 Accent 3" w:uiPriority="47"/>
+    <w:lsdException w:name="Grid Table 3 Accent 3" w:uiPriority="48"/>
+    <w:lsdException w:name="Grid Table 4 Accent 3" w:uiPriority="49"/>
+    <w:lsdException w:name="Grid Table 5 Dark Accent 3" w:uiPriority="50"/>
+    <w:lsdException w:name="Grid Table 6 Colorful Accent 3" w:uiPriority="51"/>
+    <w:lsdException w:name="Grid Table 7 Colorful Accent 3" w:uiPriority="52"/>
+    <w:lsdException w:name="Grid Table 1 Light Accent 4" w:uiPriority="46"/>
+    <w:lsdException w:name="Grid Table 2 Accent 4" w:uiPriority="47"/>
+    <w:lsdException w:name="Grid Table 3 Accent 4" w:uiPriority="48"/>
+    <w:lsdException w:name="Grid Table 4 Accent 4" w:uiPriority="49"/>
+    <w:lsdException w:name="Grid Table 5 Dark Accent 4" w:uiPriority="50"/>
+    <w:lsdException w:name="Grid Table 6 Colorful Accent 4" w:uiPriority="51"/>
+    <w:lsdException w:name="Grid Table 7 Colorful Accent 4" w:uiPriority="52"/>
+    <w:lsdException w:name="Grid Table 1 Light Accent 5" w:uiPriority="46"/>
+    <w:lsdException w:name="Grid Table 2 Accent 5" w:uiPriority="47"/>
+    <w:lsdException w:name="Grid Table 3 Accent 5" w:uiPriority="48"/>
+    <w:lsdException w:name="Grid Table 4 Accent 5" w:uiPriority="49"/>
+    <w:lsdException w:name="Grid Table 5 Dark Accent 5" w:uiPriority="50"/>
+    <w:lsdException w:name="Grid Table 6 Colorful Accent 5" w:uiPriority="51"/>
+    <w:lsdException w:name="Grid Table 7 Colorful Accent 5" w:uiPriority="52"/>
+    <w:lsdException w:name="Grid Table 1 Light Accent 6" w:uiPriority="46"/>
+    <w:lsdException w:name="Grid Table 2 Accent 6" w:uiPriority="47"/>
+    <w:lsdException w:name="Grid Table 3 Accent 6" w:uiPriority="48"/>
+    <w:lsdException w:name="Grid Table 4 Accent 6" w:uiPriority="49"/>
+    <w:lsdException w:name="Grid Table 5 Dark Accent 6" w:uiPriority="50"/>
+    <w:lsdException w:name="Grid Table 6 Colorful Accent 6" w:uiPriority="51"/>
+    <w:lsdException w:name="Grid Table 7 Colorful Accent 6" w:uiPriority="52"/>
+    <w:lsdException w:name="List Table 1 Light" w:uiPriority="46"/>
+    <w:lsdException w:name="List Table 2" w:uiPriority="47"/>
+    <w:lsdException w:name="List Table 3" w:uiPriority="48"/>
+    <w:lsdException w:name="List Table 4" w:uiPriority="49"/>
+    <w:lsdException w:name="List Table 5 Dark" w:uiPriority="50"/>
+    <w:lsdException w:name="List Table 6 Colorful" w:uiPriority="51"/>
+    <w:lsdException w:name="List Table 7 Colorful" w:uiPriority="52"/>
+    <w:lsdException w:name="List Table 1 Light Accent 1" w:uiPriority="46"/>
+    <w:lsdException w:name="List Table 2 Accent 1" w:uiPriority="47"/>
+    <w:lsdException w:name="List Table 3 Accent 1" w:uiPriority="48"/>
+    <w:lsdException w:name="List Table 4 Accent 1" w:uiPriority="49"/>
+    <w:lsdException w:name="List Table 5 Dark Accent 1" w:uiPriority="50"/>
+    <w:lsdException w:name="List Table 6 Colorful Accent 1" w:uiPriority="51"/>
+    <w:lsdException w:name="List Table 7 Colorful Accent 1" w:uiPriority="52"/>
+    <w:lsdException w:name="List Table 1 Light Accent 2" w:uiPriority="46"/>
+    <w:lsdException w:name="List Table 2 Accent 2" w:uiPriority="47"/>
+    <w:lsdException w:name="List Table 3 Accent 2" w:uiPriority="48"/>
+    <w:lsdException w:name="List Table 4 Accent 2" w:uiPriority="49"/>
+    <w:lsdException w:name="List Table 5 Dark Accent 2" w:uiPriority="50"/>
+    <w:lsdException w:name="List Table 6 Colorful Accent 2" w:uiPriority="51"/>
+    <w:lsdException w:name="List Table 7 Colorful Accent 2" w:uiPriority="52"/>
+    <w:lsdException w:name="List Table 1 Light Accent 3" w:uiPriority="46"/>
+    <w:lsdException w:name="List Table 2 Accent 3" w:uiPriority="47"/>
+    <w:lsdException w:name="List Table 3 Accent 3" w:uiPriority="48"/>
+    <w:lsdException w:name="List Table 4 Accent 3" w:uiPriority="49"/>
+    <w:lsdException w:name="List Table 5 Dark Accent 3" w:uiPriority="50"/>
+    <w:lsdException w:name="List Table 6 Colorful Accent 3" w:uiPriority="51"/>
+    <w:lsdException w:name="List Table 7 Colorful Accent 3" w:uiPriority="52"/>
+    <w:lsdException w:name="List Table 1 Light Accent 4" w:uiPriority="46"/>
+    <w:lsdException w:name="List Table 2 Accent 4" w:uiPriority="47"/>
+    <w:lsdException w:name="List Table 3 Accent 4" w:uiPriority="48"/>
+    <w:lsdException w:name="List Table 4 Accent 4" w:uiPriority="49"/>
+    <w:lsdException w:name="List Table 5 Dark Accent 4" w:uiPriority="50"/>
+    <w:lsdException w:name="List Table 6 Colorful Accent 4" w:uiPriority="51"/>
+    <w:lsdException w:name="List Table 7 Colorful Accent 4" w:uiPriority="52"/>
+    <w:lsdException w:name="List Table 1 Light Accent 5" w:uiPriority="46"/>
+    <w:lsdException w:name="List Table 2 Accent 5" w:uiPriority="47"/>
+    <w:lsdException w:name="List Table 3 Accent 5" w:uiPriority="48"/>
+    <w:lsdException w:name="List Table 4 Accent 5" w:uiPriority="49"/>
+    <w:lsdException w:name="List Table 5 Dark Accent 5" w:uiPriority="50"/>
+    <w:lsdException w:name="List Table 6 Colorful Accent 5" w:uiPriority="51"/>
+    <w:lsdException w:name="List Table 7 Colorful Accent 5" w:uiPriority="52"/>
+    <w:lsdException w:name="List Table 1 Light Accent 6" w:uiPriority="46"/>
+    <w:lsdException w:name="List Table 2 Accent 6" w:uiPriority="47"/>
+    <w:lsdException w:name="List Table 3 Accent 6" w:uiPriority="48"/>
+    <w:lsdException w:name="List Table 4 Accent 6" w:uiPriority="49"/>
+    <w:lsdException w:name="List Table 5 Dark Accent 6" w:uiPriority="50"/>
+    <w:lsdException w:name="List Table 6 Colorful Accent 6" w:uiPriority="51"/>
+    <w:lsdException w:name="List Table 7 Colorful Accent 6" w:uiPriority="52"/>
+  </w:latentStyles>
+  <w:style w:type="paragraph" w:default="1" w:styleId="a">
+    <w:name w:val="Normal"/>
+    <w:qFormat/>
+  </w:style>
+  <w:style w:type="character" w:default="1" w:styleId="a0">
+    <w:name w:val="Default Paragraph Font"/>
+    <w:uiPriority w:val="1"/>
+    <w:semiHidden/>
+    <w:unhideWhenUsed/>
+  </w:style>
+  <w:style w:type="table" w:default="1" w:styleId="a1">
+    <w:name w:val="Normal Table"/>
+    <w:uiPriority w:val="99"/>
+    <w:semiHidden/>
+    <w:unhideWhenUsed/>
+    <w:tblPr>
+      <w:tblInd w:w="0" w:type="dxa"/>
+      <w:tblCellMar>
+        <w:top w:w="0" w:type="dxa"/>
+        <w:left w:w="108" w:type="dxa"/>
+        <w:bottom w:w="0" w:type="dxa"/>
+        <w:right w:w="108" w:type="dxa"/>
+      </w:tblCellMar>
+    </w:tblPr>
+  </w:style>
+  <w:style w:type="numbering" w:default="1" w:styleId="a2">
+    <w:name w:val="No List"/>
+    <w:uiPriority w:val="99"/>
+    <w:semiHidden/>
+    <w:unhideWhenUsed/>
+  </w:style>
+  <w:style w:type="character" w:styleId="a3">
+    <w:name w:val="Placeholder Text"/>
+    <w:basedOn w:val="a0"/>
+    <w:uiPriority w:val="99"/>
+    <w:semiHidden/>
+    <w:rsid w:val="00603962"/>
+    <w:rPr>
+      <w:color w:val="808080"/>
+    </w:rPr>
+  </w:style>
+</w:styles>
+</file>
+
+<file path=word/glossary/webSettings.xml><?xml version="1.0" encoding="utf-8"?>
+<w:webSettings xmlns:mc="http://schemas.openxmlformats.org/markup-compatibility/2006" xmlns:r="http://schemas.openxmlformats.org/officeDocument/2006/relationships" xmlns:w="http://schemas.openxmlformats.org/wordprocessingml/2006/main" xmlns:w14="http://schemas.microsoft.com/office/word/2010/wordml" xmlns:w15="http://schemas.microsoft.com/office/word/2012/wordml" xmlns:w16se="http://schemas.microsoft.com/office/word/2015/wordml/symex" mc:Ignorable="w14 w15 w16se">
+  <w:optimizeForBrowser/>
+  <w:allowPNG/>
+</w:webSettings>
+</file>
+
 <file path=word/theme/theme1.xml><?xml version="1.0" encoding="utf-8"?>
 <a:theme xmlns:a="http://schemas.openxmlformats.org/drawingml/2006/main" name="Тема Office">
   <a:themeElements>
@@ -7187,7 +9603,7 @@
 </file>
 
 <file path=customXml/itemProps1.xml><?xml version="1.0" encoding="utf-8"?>
-<ds:datastoreItem xmlns:ds="http://schemas.openxmlformats.org/officeDocument/2006/customXml" ds:itemID="{9A689810-50AE-48CB-B065-018D58E42AA9}">
+<ds:datastoreItem xmlns:ds="http://schemas.openxmlformats.org/officeDocument/2006/customXml" ds:itemID="{AD873DBA-8DF0-4429-93C9-107444C51C49}">
   <ds:schemaRefs>
     <ds:schemaRef ds:uri="http://schemas.openxmlformats.org/officeDocument/2006/bibliography"/>
   </ds:schemaRefs>

--- a/lab8/Мелехин Александр Кс-20 лабораторная работа 8.docx
+++ b/lab8/Мелехин Александр Кс-20 лабораторная работа 8.docx
@@ -1072,13 +1072,7 @@
         <w:rPr>
           <w:b/>
         </w:rPr>
-        <w:t>Стационарное уравнение Шредингера</w:t>
-      </w:r>
-      <w:r>
-        <w:rPr>
-          <w:b/>
-        </w:rPr>
-        <w:t xml:space="preserve">: </w:t>
+        <w:t xml:space="preserve">Стационарное уравнение Шредингера: </w:t>
       </w:r>
     </w:p>
     <w:p>
@@ -1432,14 +1426,7 @@
               <w:rFonts w:ascii="Cambria Math" w:hAnsi="Cambria Math"/>
               <w:lang w:val="en-US"/>
             </w:rPr>
-            <m:t>E</m:t>
-          </m:r>
-          <m:r>
-            <w:rPr>
-              <w:rFonts w:ascii="Cambria Math" w:hAnsi="Cambria Math"/>
-              <w:lang w:val="en-US"/>
-            </w:rPr>
-            <m:t>ψ</m:t>
+            <m:t>Eψ</m:t>
           </m:r>
           <m:r>
             <w:rPr>
@@ -2013,10 +2000,7 @@
         <w:t>Электронная плотность</w:t>
       </w:r>
       <w:r>
-        <w:t xml:space="preserve"> ρ(r) – функция трех пространственных координат</w:t>
-      </w:r>
-      <w:r>
-        <w:t>.</w:t>
+        <w:t xml:space="preserve"> ρ(r) – функция трех пространственных координат.</w:t>
       </w:r>
     </w:p>
     <w:p>
@@ -2179,14 +2163,7 @@
                           <w:rFonts w:ascii="Cambria Math" w:hAnsi="Cambria Math"/>
                           <w:lang w:val="en-US"/>
                         </w:rPr>
-                        <m:t>ψ</m:t>
-                      </m:r>
-                      <m:r>
-                        <w:rPr>
-                          <w:rFonts w:ascii="Cambria Math" w:hAnsi="Cambria Math"/>
-                          <w:lang w:val="en-US"/>
-                        </w:rPr>
-                        <m:t>(</m:t>
+                        <m:t>ψ(</m:t>
                       </m:r>
                       <m:sSub>
                         <m:sSubPr>
@@ -2405,13 +2382,7 @@
                         <w:rPr>
                           <w:rFonts w:ascii="Cambria Math" w:hAnsi="Cambria Math"/>
                         </w:rPr>
-                        <m:t>d</m:t>
-                      </m:r>
-                      <m:r>
-                        <w:rPr>
-                          <w:rFonts w:ascii="Cambria Math" w:hAnsi="Cambria Math"/>
-                        </w:rPr>
-                        <m:t>s</m:t>
+                        <m:t>ds</m:t>
                       </m:r>
                     </m:e>
                     <m:sub>
@@ -2500,10 +2471,7 @@
         <w:ind w:firstLine="0"/>
       </w:pPr>
       <w:r>
-        <w:t>Г</w:t>
-      </w:r>
-      <w:r>
-        <w:t xml:space="preserve">де </w:t>
+        <w:t xml:space="preserve">Где </w:t>
       </w:r>
       <w:r>
         <w:rPr>
@@ -2627,18 +2595,7 @@
         <w:t>ρ(r)</w:t>
       </w:r>
       <w:r>
-        <w:t xml:space="preserve"> </w:t>
-      </w:r>
-      <w:r>
-        <w:t>определяет все свойства с</w:t>
-      </w:r>
-      <w:bookmarkStart w:id="29" w:name="_GoBack"/>
-      <w:bookmarkEnd w:id="29"/>
-      <w:r>
-        <w:t>истемы.</w:t>
-      </w:r>
-      <w:r>
-        <w:t xml:space="preserve"> </w:t>
+        <w:t xml:space="preserve"> определяет все свойства системы. </w:t>
       </w:r>
     </w:p>
     <w:p>
@@ -2768,9 +2725,6 @@
         <w:t>D3BJ</w:t>
       </w:r>
       <w:r>
-        <w:rPr>
-          <w:lang w:val="en-US"/>
-        </w:rPr>
         <w:t xml:space="preserve"> - </w:t>
       </w:r>
       <w:r>
@@ -2845,10 +2799,7 @@
         <w:t xml:space="preserve"> </w:t>
       </w:r>
       <w:r>
-        <w:t>Высокий у</w:t>
-      </w:r>
-      <w:r>
-        <w:t>ровень учета поляризации</w:t>
+        <w:t>Высокий уровень учета поляризации</w:t>
       </w:r>
       <w:r>
         <w:t xml:space="preserve"> </w:t>
@@ -2930,6 +2881,9 @@
         </w:rPr>
       </w:pPr>
       <w:r>
+        <w:rPr>
+          <w:lang w:val="en-US"/>
+        </w:rPr>
         <w:t>!</w:t>
       </w:r>
       <w:r>
@@ -2939,6 +2893,9 @@
         <w:t>BLYP</w:t>
       </w:r>
       <w:r>
+        <w:rPr>
+          <w:lang w:val="en-US"/>
+        </w:rPr>
         <w:t xml:space="preserve"> </w:t>
       </w:r>
       <w:r>
@@ -2948,6 +2905,9 @@
         <w:t>D</w:t>
       </w:r>
       <w:r>
+        <w:rPr>
+          <w:lang w:val="en-US"/>
+        </w:rPr>
         <w:t>3</w:t>
       </w:r>
       <w:r>
@@ -2957,6 +2917,9 @@
         <w:t>BJ</w:t>
       </w:r>
       <w:r>
+        <w:rPr>
+          <w:lang w:val="en-US"/>
+        </w:rPr>
         <w:t xml:space="preserve"> </w:t>
       </w:r>
       <w:r>
@@ -2966,6 +2929,9 @@
         <w:t>def</w:t>
       </w:r>
       <w:r>
+        <w:rPr>
+          <w:lang w:val="en-US"/>
+        </w:rPr>
         <w:t>2-</w:t>
       </w:r>
       <w:r>
@@ -2975,6 +2941,9 @@
         <w:t>TZVP</w:t>
       </w:r>
       <w:r>
+        <w:rPr>
+          <w:lang w:val="en-US"/>
+        </w:rPr>
         <w:t xml:space="preserve"> </w:t>
       </w:r>
       <w:r>
@@ -2984,6 +2953,9 @@
         <w:t>Opt</w:t>
       </w:r>
       <w:r>
+        <w:rPr>
+          <w:lang w:val="en-US"/>
+        </w:rPr>
         <w:t xml:space="preserve"> </w:t>
       </w:r>
       <w:r>
@@ -2993,6 +2965,9 @@
         <w:t>NumFreq</w:t>
       </w:r>
       <w:r>
+        <w:rPr>
+          <w:lang w:val="en-US"/>
+        </w:rPr>
         <w:t xml:space="preserve"> </w:t>
       </w:r>
       <w:r>
@@ -4488,8 +4463,163 @@
         <w:t>.</w:t>
       </w:r>
     </w:p>
+    <w:p>
+      <w:pPr>
+        <w:spacing w:line="259" w:lineRule="auto"/>
+        <w:ind w:firstLine="0"/>
+        <w:jc w:val="left"/>
+        <w:rPr>
+          <w:b/>
+        </w:rPr>
+      </w:pPr>
+      <w:r>
+        <w:rPr>
+          <w:b/>
+        </w:rPr>
+        <w:br w:type="page"/>
+      </w:r>
+    </w:p>
+    <w:p>
+      <w:pPr>
+        <w:ind w:firstLine="0"/>
+        <w:jc w:val="center"/>
+        <w:rPr>
+          <w:b/>
+        </w:rPr>
+      </w:pPr>
+      <w:bookmarkStart w:id="29" w:name="_GoBack"/>
+      <w:bookmarkEnd w:id="29"/>
+      <w:r>
+        <w:rPr>
+          <w:b/>
+        </w:rPr>
+        <w:lastRenderedPageBreak/>
+        <w:t>Исходная молекула</w:t>
+      </w:r>
+    </w:p>
+    <w:p>
+      <w:pPr>
+        <w:ind w:firstLine="0"/>
+        <w:jc w:val="center"/>
+        <w:rPr>
+          <w:b/>
+        </w:rPr>
+      </w:pPr>
+      <w:r>
+        <w:rPr>
+          <w:noProof/>
+          <w:lang w:eastAsia="ru-RU"/>
+        </w:rPr>
+        <w:drawing>
+          <wp:inline distT="0" distB="0" distL="0" distR="0" wp14:anchorId="51F4E4E9" wp14:editId="3AFEA2F0">
+            <wp:extent cx="3562350" cy="3619500"/>
+            <wp:effectExtent l="0" t="0" r="0" b="0"/>
+            <wp:docPr id="2" name="Рисунок 2"/>
+            <wp:cNvGraphicFramePr>
+              <a:graphicFrameLocks xmlns:a="http://schemas.openxmlformats.org/drawingml/2006/main" noChangeAspect="1"/>
+            </wp:cNvGraphicFramePr>
+            <a:graphic xmlns:a="http://schemas.openxmlformats.org/drawingml/2006/main">
+              <a:graphicData uri="http://schemas.openxmlformats.org/drawingml/2006/picture">
+                <pic:pic xmlns:pic="http://schemas.openxmlformats.org/drawingml/2006/picture">
+                  <pic:nvPicPr>
+                    <pic:cNvPr id="1" name=""/>
+                    <pic:cNvPicPr/>
+                  </pic:nvPicPr>
+                  <pic:blipFill>
+                    <a:blip r:embed="rId10"/>
+                    <a:stretch>
+                      <a:fillRect/>
+                    </a:stretch>
+                  </pic:blipFill>
+                  <pic:spPr>
+                    <a:xfrm>
+                      <a:off x="0" y="0"/>
+                      <a:ext cx="3562350" cy="3619500"/>
+                    </a:xfrm>
+                    <a:prstGeom prst="rect">
+                      <a:avLst/>
+                    </a:prstGeom>
+                  </pic:spPr>
+                </pic:pic>
+              </a:graphicData>
+            </a:graphic>
+          </wp:inline>
+        </w:drawing>
+      </w:r>
+    </w:p>
+    <w:p>
+      <w:pPr>
+        <w:ind w:firstLine="0"/>
+        <w:jc w:val="center"/>
+        <w:rPr>
+          <w:b/>
+        </w:rPr>
+      </w:pPr>
+      <w:r>
+        <w:rPr>
+          <w:b/>
+        </w:rPr>
+        <w:t>Оптимизированная молекула</w:t>
+      </w:r>
+    </w:p>
+    <w:p>
+      <w:pPr>
+        <w:ind w:firstLine="0"/>
+        <w:jc w:val="center"/>
+        <w:rPr>
+          <w:b/>
+        </w:rPr>
+      </w:pPr>
+      <w:r>
+        <w:rPr>
+          <w:noProof/>
+          <w:lang w:eastAsia="ru-RU"/>
+        </w:rPr>
+        <w:drawing>
+          <wp:inline distT="0" distB="0" distL="0" distR="0" wp14:anchorId="7E4B8F28" wp14:editId="33BFF93A">
+            <wp:extent cx="3209925" cy="3105150"/>
+            <wp:effectExtent l="0" t="0" r="9525" b="0"/>
+            <wp:docPr id="3" name="Рисунок 3"/>
+            <wp:cNvGraphicFramePr>
+              <a:graphicFrameLocks xmlns:a="http://schemas.openxmlformats.org/drawingml/2006/main" noChangeAspect="1"/>
+            </wp:cNvGraphicFramePr>
+            <a:graphic xmlns:a="http://schemas.openxmlformats.org/drawingml/2006/main">
+              <a:graphicData uri="http://schemas.openxmlformats.org/drawingml/2006/picture">
+                <pic:pic xmlns:pic="http://schemas.openxmlformats.org/drawingml/2006/picture">
+                  <pic:nvPicPr>
+                    <pic:cNvPr id="1" name=""/>
+                    <pic:cNvPicPr/>
+                  </pic:nvPicPr>
+                  <pic:blipFill>
+                    <a:blip r:embed="rId11"/>
+                    <a:stretch>
+                      <a:fillRect/>
+                    </a:stretch>
+                  </pic:blipFill>
+                  <pic:spPr>
+                    <a:xfrm>
+                      <a:off x="0" y="0"/>
+                      <a:ext cx="3209925" cy="3105150"/>
+                    </a:xfrm>
+                    <a:prstGeom prst="rect">
+                      <a:avLst/>
+                    </a:prstGeom>
+                  </pic:spPr>
+                </pic:pic>
+              </a:graphicData>
+            </a:graphic>
+          </wp:inline>
+        </w:drawing>
+      </w:r>
+      <w:r>
+        <w:rPr>
+          <w:b/>
+        </w:rPr>
+        <w:t xml:space="preserve"> </w:t>
+      </w:r>
+    </w:p>
     <w:sectPr>
-      <w:footerReference w:type="default" r:id="rId10"/>
+      <w:footerReference w:type="default" r:id="rId12"/>
       <w:pgSz w:w="11906" w:h="16838"/>
       <w:pgMar w:top="851" w:right="567" w:bottom="567" w:left="1134" w:header="0" w:footer="709" w:gutter="0"/>
       <w:cols w:space="708"/>
@@ -4555,7 +4685,7 @@
           <w:rPr>
             <w:noProof/>
           </w:rPr>
-          <w:t>6</w:t>
+          <w:t>7</w:t>
         </w:r>
         <w:r>
           <w:fldChar w:fldCharType="end"/>
@@ -8765,544 +8895,6 @@
 </w:styles>
 </file>
 
-<file path=word/glossary/document.xml><?xml version="1.0" encoding="utf-8"?>
-<w:glossaryDocument xmlns:wpc="http://schemas.microsoft.com/office/word/2010/wordprocessingCanvas" xmlns:cx="http://schemas.microsoft.com/office/drawing/2014/chartex" xmlns:cx1="http://schemas.microsoft.com/office/drawing/2015/9/8/chartex" xmlns:mc="http://schemas.openxmlformats.org/markup-compatibility/2006" xmlns:o="urn:schemas-microsoft-com:office:office" xmlns:r="http://schemas.openxmlformats.org/officeDocument/2006/relationships" xmlns:m="http://schemas.openxmlformats.org/officeDocument/2006/math" xmlns:v="urn:schemas-microsoft-com:vml" xmlns:wp14="http://schemas.microsoft.com/office/word/2010/wordprocessingDrawing" xmlns:wp="http://schemas.openxmlformats.org/drawingml/2006/wordprocessingDrawing" xmlns:w10="urn:schemas-microsoft-com:office:word" xmlns:w="http://schemas.openxmlformats.org/wordprocessingml/2006/main" xmlns:w14="http://schemas.microsoft.com/office/word/2010/wordml" xmlns:w15="http://schemas.microsoft.com/office/word/2012/wordml" xmlns:w16se="http://schemas.microsoft.com/office/word/2015/wordml/symex" xmlns:wpg="http://schemas.microsoft.com/office/word/2010/wordprocessingGroup" xmlns:wpi="http://schemas.microsoft.com/office/word/2010/wordprocessingInk" xmlns:wne="http://schemas.microsoft.com/office/word/2006/wordml" xmlns:wps="http://schemas.microsoft.com/office/word/2010/wordprocessingShape" mc:Ignorable="w14 w15 w16se wp14"/>
-</file>
-
-<file path=word/glossary/fontTable.xml><?xml version="1.0" encoding="utf-8"?>
-<w:fonts xmlns:mc="http://schemas.openxmlformats.org/markup-compatibility/2006" xmlns:r="http://schemas.openxmlformats.org/officeDocument/2006/relationships" xmlns:w="http://schemas.openxmlformats.org/wordprocessingml/2006/main" xmlns:w14="http://schemas.microsoft.com/office/word/2010/wordml" xmlns:w15="http://schemas.microsoft.com/office/word/2012/wordml" xmlns:w16se="http://schemas.microsoft.com/office/word/2015/wordml/symex" mc:Ignorable="w14 w15 w16se">
-  <w:font w:name="Times New Roman">
-    <w:panose1 w:val="02020603050405020304"/>
-    <w:charset w:val="CC"/>
-    <w:family w:val="roman"/>
-    <w:pitch w:val="variable"/>
-    <w:sig w:usb0="E0002EFF" w:usb1="C000785B" w:usb2="00000009" w:usb3="00000000" w:csb0="000001FF" w:csb1="00000000"/>
-  </w:font>
-  <w:font w:name="Courier New">
-    <w:panose1 w:val="02070309020205020404"/>
-    <w:charset w:val="CC"/>
-    <w:family w:val="modern"/>
-    <w:pitch w:val="fixed"/>
-    <w:sig w:usb0="E0002EFF" w:usb1="C0007843" w:usb2="00000009" w:usb3="00000000" w:csb0="000001FF" w:csb1="00000000"/>
-  </w:font>
-  <w:font w:name="Wingdings">
-    <w:panose1 w:val="05000000000000000000"/>
-    <w:charset w:val="02"/>
-    <w:family w:val="auto"/>
-    <w:pitch w:val="variable"/>
-    <w:sig w:usb0="00000000" w:usb1="10000000" w:usb2="00000000" w:usb3="00000000" w:csb0="80000000" w:csb1="00000000"/>
-  </w:font>
-  <w:font w:name="Symbol">
-    <w:panose1 w:val="05050102010706020507"/>
-    <w:charset w:val="02"/>
-    <w:family w:val="roman"/>
-    <w:pitch w:val="variable"/>
-    <w:sig w:usb0="00000000" w:usb1="10000000" w:usb2="00000000" w:usb3="00000000" w:csb0="80000000" w:csb1="00000000"/>
-  </w:font>
-  <w:font w:name="Calibri">
-    <w:panose1 w:val="020F0502020204030204"/>
-    <w:charset w:val="CC"/>
-    <w:family w:val="swiss"/>
-    <w:pitch w:val="variable"/>
-    <w:sig w:usb0="E4002EFF" w:usb1="C000247B" w:usb2="00000009" w:usb3="00000000" w:csb0="000001FF" w:csb1="00000000"/>
-  </w:font>
-  <w:font w:name="Calibri Light">
-    <w:panose1 w:val="020F0302020204030204"/>
-    <w:charset w:val="CC"/>
-    <w:family w:val="swiss"/>
-    <w:pitch w:val="variable"/>
-    <w:sig w:usb0="E4002EFF" w:usb1="C000247B" w:usb2="00000009" w:usb3="00000000" w:csb0="000001FF" w:csb1="00000000"/>
-  </w:font>
-  <w:font w:name="Cambria Math">
-    <w:panose1 w:val="02040503050406030204"/>
-    <w:charset w:val="CC"/>
-    <w:family w:val="roman"/>
-    <w:pitch w:val="variable"/>
-    <w:sig w:usb0="E00006FF" w:usb1="420024FF" w:usb2="02000000" w:usb3="00000000" w:csb0="0000019F" w:csb1="00000000"/>
-  </w:font>
-</w:fonts>
-</file>
-
-<file path=word/glossary/settings.xml><?xml version="1.0" encoding="utf-8"?>
-<w:settings xmlns:mc="http://schemas.openxmlformats.org/markup-compatibility/2006" xmlns:o="urn:schemas-microsoft-com:office:office" xmlns:r="http://schemas.openxmlformats.org/officeDocument/2006/relationships" xmlns:m="http://schemas.openxmlformats.org/officeDocument/2006/math" xmlns:v="urn:schemas-microsoft-com:vml" xmlns:w10="urn:schemas-microsoft-com:office:word" xmlns:w="http://schemas.openxmlformats.org/wordprocessingml/2006/main" xmlns:w14="http://schemas.microsoft.com/office/word/2010/wordml" xmlns:w15="http://schemas.microsoft.com/office/word/2012/wordml" xmlns:w16se="http://schemas.microsoft.com/office/word/2015/wordml/symex" xmlns:sl="http://schemas.openxmlformats.org/schemaLibrary/2006/main" mc:Ignorable="w14 w15 w16se">
-  <w:view w:val="normal"/>
-  <w:defaultTabStop w:val="708"/>
-  <w:characterSpacingControl w:val="doNotCompress"/>
-  <w:compat>
-    <w:useFELayout/>
-    <w:compatSetting w:name="compatibilityMode" w:uri="http://schemas.microsoft.com/office/word" w:val="15"/>
-    <w:compatSetting w:name="overrideTableStyleFontSizeAndJustification" w:uri="http://schemas.microsoft.com/office/word" w:val="1"/>
-    <w:compatSetting w:name="enableOpenTypeFeatures" w:uri="http://schemas.microsoft.com/office/word" w:val="1"/>
-    <w:compatSetting w:name="doNotFlipMirrorIndents" w:uri="http://schemas.microsoft.com/office/word" w:val="1"/>
-    <w:compatSetting w:name="differentiateMultirowTableHeaders" w:uri="http://schemas.microsoft.com/office/word" w:val="1"/>
-  </w:compat>
-  <w:rsids>
-    <w:rsidRoot w:val="00603962"/>
-    <w:rsid w:val="00603962"/>
-    <w:rsid w:val="00EF26B8"/>
-  </w:rsids>
-  <m:mathPr>
-    <m:mathFont m:val="Cambria Math"/>
-    <m:brkBin m:val="before"/>
-    <m:brkBinSub m:val="--"/>
-    <m:smallFrac m:val="0"/>
-    <m:dispDef/>
-    <m:lMargin m:val="0"/>
-    <m:rMargin m:val="0"/>
-    <m:defJc m:val="centerGroup"/>
-    <m:wrapIndent m:val="1440"/>
-    <m:intLim m:val="subSup"/>
-    <m:naryLim m:val="undOvr"/>
-  </m:mathPr>
-  <w:themeFontLang w:val="ru-RU"/>
-  <w:clrSchemeMapping w:bg1="light1" w:t1="dark1" w:bg2="light2" w:t2="dark2" w:accent1="accent1" w:accent2="accent2" w:accent3="accent3" w:accent4="accent4" w:accent5="accent5" w:accent6="accent6" w:hyperlink="hyperlink" w:followedHyperlink="followedHyperlink"/>
-  <w:decimalSymbol w:val=","/>
-  <w:listSeparator w:val=";"/>
-  <w15:chartTrackingRefBased/>
-</w:settings>
-</file>
-
-<file path=word/glossary/styles.xml><?xml version="1.0" encoding="utf-8"?>
-<w:styles xmlns:mc="http://schemas.openxmlformats.org/markup-compatibility/2006" xmlns:r="http://schemas.openxmlformats.org/officeDocument/2006/relationships" xmlns:w="http://schemas.openxmlformats.org/wordprocessingml/2006/main" xmlns:w14="http://schemas.microsoft.com/office/word/2010/wordml" xmlns:w15="http://schemas.microsoft.com/office/word/2012/wordml" xmlns:w16se="http://schemas.microsoft.com/office/word/2015/wordml/symex" mc:Ignorable="w14 w15 w16se">
-  <w:docDefaults>
-    <w:rPrDefault>
-      <w:rPr>
-        <w:rFonts w:asciiTheme="minorHAnsi" w:eastAsiaTheme="minorEastAsia" w:hAnsiTheme="minorHAnsi" w:cstheme="minorBidi"/>
-        <w:sz w:val="22"/>
-        <w:szCs w:val="22"/>
-        <w:lang w:val="ru-RU" w:eastAsia="ru-RU" w:bidi="ar-SA"/>
-      </w:rPr>
-    </w:rPrDefault>
-    <w:pPrDefault>
-      <w:pPr>
-        <w:spacing w:after="160" w:line="259" w:lineRule="auto"/>
-      </w:pPr>
-    </w:pPrDefault>
-  </w:docDefaults>
-  <w:latentStyles w:defLockedState="0" w:defUIPriority="99" w:defSemiHidden="0" w:defUnhideWhenUsed="0" w:defQFormat="0" w:count="371">
-    <w:lsdException w:name="Normal" w:uiPriority="0" w:qFormat="1"/>
-    <w:lsdException w:name="heading 1" w:uiPriority="9" w:qFormat="1"/>
-    <w:lsdException w:name="heading 2" w:semiHidden="1" w:uiPriority="9" w:unhideWhenUsed="1" w:qFormat="1"/>
-    <w:lsdException w:name="heading 3" w:semiHidden="1" w:uiPriority="9" w:unhideWhenUsed="1" w:qFormat="1"/>
-    <w:lsdException w:name="heading 4" w:semiHidden="1" w:uiPriority="9" w:unhideWhenUsed="1" w:qFormat="1"/>
-    <w:lsdException w:name="heading 5" w:semiHidden="1" w:uiPriority="9" w:unhideWhenUsed="1" w:qFormat="1"/>
-    <w:lsdException w:name="heading 6" w:semiHidden="1" w:uiPriority="9" w:unhideWhenUsed="1" w:qFormat="1"/>
-    <w:lsdException w:name="heading 7" w:semiHidden="1" w:uiPriority="9" w:unhideWhenUsed="1" w:qFormat="1"/>
-    <w:lsdException w:name="heading 8" w:semiHidden="1" w:uiPriority="9" w:unhideWhenUsed="1" w:qFormat="1"/>
-    <w:lsdException w:name="heading 9" w:semiHidden="1" w:uiPriority="9" w:unhideWhenUsed="1" w:qFormat="1"/>
-    <w:lsdException w:name="index 1" w:semiHidden="1" w:unhideWhenUsed="1"/>
-    <w:lsdException w:name="index 2" w:semiHidden="1" w:unhideWhenUsed="1"/>
-    <w:lsdException w:name="index 3" w:semiHidden="1" w:unhideWhenUsed="1"/>
-    <w:lsdException w:name="index 4" w:semiHidden="1" w:unhideWhenUsed="1"/>
-    <w:lsdException w:name="index 5" w:semiHidden="1" w:unhideWhenUsed="1"/>
-    <w:lsdException w:name="index 6" w:semiHidden="1" w:unhideWhenUsed="1"/>
-    <w:lsdException w:name="index 7" w:semiHidden="1" w:unhideWhenUsed="1"/>
-    <w:lsdException w:name="index 8" w:semiHidden="1" w:unhideWhenUsed="1"/>
-    <w:lsdException w:name="index 9" w:semiHidden="1" w:unhideWhenUsed="1"/>
-    <w:lsdException w:name="toc 1" w:semiHidden="1" w:uiPriority="39" w:unhideWhenUsed="1"/>
-    <w:lsdException w:name="toc 2" w:semiHidden="1" w:uiPriority="39" w:unhideWhenUsed="1"/>
-    <w:lsdException w:name="toc 3" w:semiHidden="1" w:uiPriority="39" w:unhideWhenUsed="1"/>
-    <w:lsdException w:name="toc 4" w:semiHidden="1" w:uiPriority="39" w:unhideWhenUsed="1"/>
-    <w:lsdException w:name="toc 5" w:semiHidden="1" w:uiPriority="39" w:unhideWhenUsed="1"/>
-    <w:lsdException w:name="toc 6" w:semiHidden="1" w:uiPriority="39" w:unhideWhenUsed="1"/>
-    <w:lsdException w:name="toc 7" w:semiHidden="1" w:uiPriority="39" w:unhideWhenUsed="1"/>
-    <w:lsdException w:name="toc 8" w:semiHidden="1" w:uiPriority="39" w:unhideWhenUsed="1"/>
-    <w:lsdException w:name="toc 9" w:semiHidden="1" w:uiPriority="39" w:unhideWhenUsed="1"/>
-    <w:lsdException w:name="Normal Indent" w:semiHidden="1" w:unhideWhenUsed="1"/>
-    <w:lsdException w:name="footnote text" w:semiHidden="1" w:unhideWhenUsed="1"/>
-    <w:lsdException w:name="annotation text" w:semiHidden="1" w:unhideWhenUsed="1"/>
-    <w:lsdException w:name="header" w:semiHidden="1" w:unhideWhenUsed="1"/>
-    <w:lsdException w:name="footer" w:semiHidden="1" w:unhideWhenUsed="1"/>
-    <w:lsdException w:name="index heading" w:semiHidden="1" w:unhideWhenUsed="1"/>
-    <w:lsdException w:name="caption" w:semiHidden="1" w:uiPriority="35" w:unhideWhenUsed="1" w:qFormat="1"/>
-    <w:lsdException w:name="table of figures" w:semiHidden="1" w:unhideWhenUsed="1"/>
-    <w:lsdException w:name="envelope address" w:semiHidden="1" w:unhideWhenUsed="1"/>
-    <w:lsdException w:name="envelope return" w:semiHidden="1" w:unhideWhenUsed="1"/>
-    <w:lsdException w:name="footnote reference" w:semiHidden="1" w:unhideWhenUsed="1"/>
-    <w:lsdException w:name="annotation reference" w:semiHidden="1" w:unhideWhenUsed="1"/>
-    <w:lsdException w:name="line number" w:semiHidden="1" w:unhideWhenUsed="1"/>
-    <w:lsdException w:name="page number" w:semiHidden="1" w:unhideWhenUsed="1"/>
-    <w:lsdException w:name="endnote reference" w:semiHidden="1" w:unhideWhenUsed="1"/>
-    <w:lsdException w:name="endnote text" w:semiHidden="1" w:unhideWhenUsed="1"/>
-    <w:lsdException w:name="table of authorities" w:semiHidden="1" w:unhideWhenUsed="1"/>
-    <w:lsdException w:name="macro" w:semiHidden="1" w:unhideWhenUsed="1"/>
-    <w:lsdException w:name="toa heading" w:semiHidden="1" w:unhideWhenUsed="1"/>
-    <w:lsdException w:name="List" w:semiHidden="1" w:unhideWhenUsed="1"/>
-    <w:lsdException w:name="List Bullet" w:semiHidden="1" w:unhideWhenUsed="1"/>
-    <w:lsdException w:name="List Number" w:semiHidden="1" w:unhideWhenUsed="1"/>
-    <w:lsdException w:name="List 2" w:semiHidden="1" w:unhideWhenUsed="1"/>
-    <w:lsdException w:name="List 3" w:semiHidden="1" w:unhideWhenUsed="1"/>
-    <w:lsdException w:name="List 4" w:semiHidden="1" w:unhideWhenUsed="1"/>
-    <w:lsdException w:name="List 5" w:semiHidden="1" w:unhideWhenUsed="1"/>
-    <w:lsdException w:name="List Bullet 2" w:semiHidden="1" w:unhideWhenUsed="1"/>
-    <w:lsdException w:name="List Bullet 3" w:semiHidden="1" w:unhideWhenUsed="1"/>
-    <w:lsdException w:name="List Bullet 4" w:semiHidden="1" w:unhideWhenUsed="1"/>
-    <w:lsdException w:name="List Bullet 5" w:semiHidden="1" w:unhideWhenUsed="1"/>
-    <w:lsdException w:name="List Number 2" w:semiHidden="1" w:unhideWhenUsed="1"/>
-    <w:lsdException w:name="List Number 3" w:semiHidden="1" w:unhideWhenUsed="1"/>
-    <w:lsdException w:name="List Number 4" w:semiHidden="1" w:unhideWhenUsed="1"/>
-    <w:lsdException w:name="List Number 5" w:semiHidden="1" w:unhideWhenUsed="1"/>
-    <w:lsdException w:name="Title" w:uiPriority="10" w:qFormat="1"/>
-    <w:lsdException w:name="Closing" w:semiHidden="1" w:unhideWhenUsed="1"/>
-    <w:lsdException w:name="Signature" w:semiHidden="1" w:unhideWhenUsed="1"/>
-    <w:lsdException w:name="Default Paragraph Font" w:semiHidden="1" w:uiPriority="1" w:unhideWhenUsed="1"/>
-    <w:lsdException w:name="Body Text" w:semiHidden="1" w:unhideWhenUsed="1"/>
-    <w:lsdException w:name="Body Text Indent" w:semiHidden="1" w:unhideWhenUsed="1"/>
-    <w:lsdException w:name="List Continue" w:semiHidden="1" w:unhideWhenUsed="1"/>
-    <w:lsdException w:name="List Continue 2" w:semiHidden="1" w:unhideWhenUsed="1"/>
-    <w:lsdException w:name="List Continue 3" w:semiHidden="1" w:unhideWhenUsed="1"/>
-    <w:lsdException w:name="List Continue 4" w:semiHidden="1" w:unhideWhenUsed="1"/>
-    <w:lsdException w:name="List Continue 5" w:semiHidden="1" w:unhideWhenUsed="1"/>
-    <w:lsdException w:name="Message Header" w:semiHidden="1" w:unhideWhenUsed="1"/>
-    <w:lsdException w:name="Subtitle" w:uiPriority="11" w:qFormat="1"/>
-    <w:lsdException w:name="Salutation" w:semiHidden="1" w:unhideWhenUsed="1"/>
-    <w:lsdException w:name="Date" w:semiHidden="1" w:unhideWhenUsed="1"/>
-    <w:lsdException w:name="Body Text First Indent" w:semiHidden="1" w:unhideWhenUsed="1"/>
-    <w:lsdException w:name="Body Text First Indent 2" w:semiHidden="1" w:unhideWhenUsed="1"/>
-    <w:lsdException w:name="Note Heading" w:semiHidden="1" w:unhideWhenUsed="1"/>
-    <w:lsdException w:name="Body Text 2" w:semiHidden="1" w:unhideWhenUsed="1"/>
-    <w:lsdException w:name="Body Text 3" w:semiHidden="1" w:unhideWhenUsed="1"/>
-    <w:lsdException w:name="Body Text Indent 2" w:semiHidden="1" w:unhideWhenUsed="1"/>
-    <w:lsdException w:name="Body Text Indent 3" w:semiHidden="1" w:unhideWhenUsed="1"/>
-    <w:lsdException w:name="Block Text" w:semiHidden="1" w:unhideWhenUsed="1"/>
-    <w:lsdException w:name="Hyperlink" w:semiHidden="1" w:unhideWhenUsed="1"/>
-    <w:lsdException w:name="FollowedHyperlink" w:semiHidden="1" w:unhideWhenUsed="1"/>
-    <w:lsdException w:name="Strong" w:uiPriority="22" w:qFormat="1"/>
-    <w:lsdException w:name="Emphasis" w:uiPriority="20" w:qFormat="1"/>
-    <w:lsdException w:name="Document Map" w:semiHidden="1" w:unhideWhenUsed="1"/>
-    <w:lsdException w:name="Plain Text" w:semiHidden="1" w:unhideWhenUsed="1"/>
-    <w:lsdException w:name="E-mail Signature" w:semiHidden="1" w:unhideWhenUsed="1"/>
-    <w:lsdException w:name="HTML Top of Form" w:semiHidden="1" w:unhideWhenUsed="1"/>
-    <w:lsdException w:name="HTML Bottom of Form" w:semiHidden="1" w:unhideWhenUsed="1"/>
-    <w:lsdException w:name="Normal (Web)" w:semiHidden="1" w:unhideWhenUsed="1"/>
-    <w:lsdException w:name="HTML Acronym" w:semiHidden="1" w:unhideWhenUsed="1"/>
-    <w:lsdException w:name="HTML Address" w:semiHidden="1" w:unhideWhenUsed="1"/>
-    <w:lsdException w:name="HTML Cite" w:semiHidden="1" w:unhideWhenUsed="1"/>
-    <w:lsdException w:name="HTML Code" w:semiHidden="1" w:unhideWhenUsed="1"/>
-    <w:lsdException w:name="HTML Definition" w:semiHidden="1" w:unhideWhenUsed="1"/>
-    <w:lsdException w:name="HTML Keyboard" w:semiHidden="1" w:unhideWhenUsed="1"/>
-    <w:lsdException w:name="HTML Preformatted" w:semiHidden="1" w:unhideWhenUsed="1"/>
-    <w:lsdException w:name="HTML Sample" w:semiHidden="1" w:unhideWhenUsed="1"/>
-    <w:lsdException w:name="HTML Typewriter" w:semiHidden="1" w:unhideWhenUsed="1"/>
-    <w:lsdException w:name="HTML Variable" w:semiHidden="1" w:unhideWhenUsed="1"/>
-    <w:lsdException w:name="Normal Table" w:semiHidden="1" w:unhideWhenUsed="1"/>
-    <w:lsdException w:name="annotation subject" w:semiHidden="1" w:unhideWhenUsed="1"/>
-    <w:lsdException w:name="No List" w:semiHidden="1" w:unhideWhenUsed="1"/>
-    <w:lsdException w:name="Outline List 1" w:semiHidden="1" w:unhideWhenUsed="1"/>
-    <w:lsdException w:name="Outline List 2" w:semiHidden="1" w:unhideWhenUsed="1"/>
-    <w:lsdException w:name="Outline List 3" w:semiHidden="1" w:unhideWhenUsed="1"/>
-    <w:lsdException w:name="Table Simple 1" w:semiHidden="1" w:unhideWhenUsed="1"/>
-    <w:lsdException w:name="Table Simple 2" w:semiHidden="1" w:unhideWhenUsed="1"/>
-    <w:lsdException w:name="Table Simple 3" w:semiHidden="1" w:unhideWhenUsed="1"/>
-    <w:lsdException w:name="Table Classic 1" w:semiHidden="1" w:unhideWhenUsed="1"/>
-    <w:lsdException w:name="Table Classic 2" w:semiHidden="1" w:unhideWhenUsed="1"/>
-    <w:lsdException w:name="Table Classic 3" w:semiHidden="1" w:unhideWhenUsed="1"/>
-    <w:lsdException w:name="Table Classic 4" w:semiHidden="1" w:unhideWhenUsed="1"/>
-    <w:lsdException w:name="Table Colorful 1" w:semiHidden="1" w:unhideWhenUsed="1"/>
-    <w:lsdException w:name="Table Colorful 2" w:semiHidden="1" w:unhideWhenUsed="1"/>
-    <w:lsdException w:name="Table Colorful 3" w:semiHidden="1" w:unhideWhenUsed="1"/>
-    <w:lsdException w:name="Table Columns 1" w:semiHidden="1" w:unhideWhenUsed="1"/>
-    <w:lsdException w:name="Table Columns 2" w:semiHidden="1" w:unhideWhenUsed="1"/>
-    <w:lsdException w:name="Table Columns 3" w:semiHidden="1" w:unhideWhenUsed="1"/>
-    <w:lsdException w:name="Table Columns 4" w:semiHidden="1" w:unhideWhenUsed="1"/>
-    <w:lsdException w:name="Table Columns 5" w:semiHidden="1" w:unhideWhenUsed="1"/>
-    <w:lsdException w:name="Table Grid 1" w:semiHidden="1" w:unhideWhenUsed="1"/>
-    <w:lsdException w:name="Table Grid 2" w:semiHidden="1" w:unhideWhenUsed="1"/>
-    <w:lsdException w:name="Table Grid 3" w:semiHidden="1" w:unhideWhenUsed="1"/>
-    <w:lsdException w:name="Table Grid 4" w:semiHidden="1" w:unhideWhenUsed="1"/>
-    <w:lsdException w:name="Table Grid 5" w:semiHidden="1" w:unhideWhenUsed="1"/>
-    <w:lsdException w:name="Table Grid 6" w:semiHidden="1" w:unhideWhenUsed="1"/>
-    <w:lsdException w:name="Table Grid 7" w:semiHidden="1" w:unhideWhenUsed="1"/>
-    <w:lsdException w:name="Table Grid 8" w:semiHidden="1" w:unhideWhenUsed="1"/>
-    <w:lsdException w:name="Table List 1" w:semiHidden="1" w:unhideWhenUsed="1"/>
-    <w:lsdException w:name="Table List 2" w:semiHidden="1" w:unhideWhenUsed="1"/>
-    <w:lsdException w:name="Table List 3" w:semiHidden="1" w:unhideWhenUsed="1"/>
-    <w:lsdException w:name="Table List 4" w:semiHidden="1" w:unhideWhenUsed="1"/>
-    <w:lsdException w:name="Table List 5" w:semiHidden="1" w:unhideWhenUsed="1"/>
-    <w:lsdException w:name="Table List 6" w:semiHidden="1" w:unhideWhenUsed="1"/>
-    <w:lsdException w:name="Table List 7" w:semiHidden="1" w:unhideWhenUsed="1"/>
-    <w:lsdException w:name="Table List 8" w:semiHidden="1" w:unhideWhenUsed="1"/>
-    <w:lsdException w:name="Table 3D effects 1" w:semiHidden="1" w:unhideWhenUsed="1"/>
-    <w:lsdException w:name="Table 3D effects 2" w:semiHidden="1" w:unhideWhenUsed="1"/>
-    <w:lsdException w:name="Table 3D effects 3" w:semiHidden="1" w:unhideWhenUsed="1"/>
-    <w:lsdException w:name="Table Contemporary" w:semiHidden="1" w:unhideWhenUsed="1"/>
-    <w:lsdException w:name="Table Elegant" w:semiHidden="1" w:unhideWhenUsed="1"/>
-    <w:lsdException w:name="Table Professional" w:semiHidden="1" w:unhideWhenUsed="1"/>
-    <w:lsdException w:name="Table Subtle 1" w:semiHidden="1" w:unhideWhenUsed="1"/>
-    <w:lsdException w:name="Table Subtle 2" w:semiHidden="1" w:unhideWhenUsed="1"/>
-    <w:lsdException w:name="Table Web 1" w:semiHidden="1" w:unhideWhenUsed="1"/>
-    <w:lsdException w:name="Table Web 2" w:semiHidden="1" w:unhideWhenUsed="1"/>
-    <w:lsdException w:name="Table Web 3" w:semiHidden="1" w:unhideWhenUsed="1"/>
-    <w:lsdException w:name="Balloon Text" w:semiHidden="1" w:unhideWhenUsed="1"/>
-    <w:lsdException w:name="Table Grid" w:uiPriority="39"/>
-    <w:lsdException w:name="Table Theme" w:semiHidden="1" w:unhideWhenUsed="1"/>
-    <w:lsdException w:name="Placeholder Text" w:semiHidden="1"/>
-    <w:lsdException w:name="No Spacing" w:uiPriority="1" w:qFormat="1"/>
-    <w:lsdException w:name="Light Shading" w:uiPriority="60"/>
-    <w:lsdException w:name="Light List" w:uiPriority="61"/>
-    <w:lsdException w:name="Light Grid" w:uiPriority="62"/>
-    <w:lsdException w:name="Medium Shading 1" w:uiPriority="63"/>
-    <w:lsdException w:name="Medium Shading 2" w:uiPriority="64"/>
-    <w:lsdException w:name="Medium List 1" w:uiPriority="65"/>
-    <w:lsdException w:name="Medium List 2" w:uiPriority="66"/>
-    <w:lsdException w:name="Medium Grid 1" w:uiPriority="67"/>
-    <w:lsdException w:name="Medium Grid 2" w:uiPriority="68"/>
-    <w:lsdException w:name="Medium Grid 3" w:uiPriority="69"/>
-    <w:lsdException w:name="Dark List" w:uiPriority="70"/>
-    <w:lsdException w:name="Colorful Shading" w:uiPriority="71"/>
-    <w:lsdException w:name="Colorful List" w:uiPriority="72"/>
-    <w:lsdException w:name="Colorful Grid" w:uiPriority="73"/>
-    <w:lsdException w:name="Light Shading Accent 1" w:uiPriority="60"/>
-    <w:lsdException w:name="Light List Accent 1" w:uiPriority="61"/>
-    <w:lsdException w:name="Light Grid Accent 1" w:uiPriority="62"/>
-    <w:lsdException w:name="Medium Shading 1 Accent 1" w:uiPriority="63"/>
-    <w:lsdException w:name="Medium Shading 2 Accent 1" w:uiPriority="64"/>
-    <w:lsdException w:name="Medium List 1 Accent 1" w:uiPriority="65"/>
-    <w:lsdException w:name="Revision" w:semiHidden="1"/>
-    <w:lsdException w:name="List Paragraph" w:uiPriority="34" w:qFormat="1"/>
-    <w:lsdException w:name="Quote" w:uiPriority="29" w:qFormat="1"/>
-    <w:lsdException w:name="Intense Quote" w:uiPriority="30" w:qFormat="1"/>
-    <w:lsdException w:name="Medium List 2 Accent 1" w:uiPriority="66"/>
-    <w:lsdException w:name="Medium Grid 1 Accent 1" w:uiPriority="67"/>
-    <w:lsdException w:name="Medium Grid 2 Accent 1" w:uiPriority="68"/>
-    <w:lsdException w:name="Medium Grid 3 Accent 1" w:uiPriority="69"/>
-    <w:lsdException w:name="Dark List Accent 1" w:uiPriority="70"/>
-    <w:lsdException w:name="Colorful Shading Accent 1" w:uiPriority="71"/>
-    <w:lsdException w:name="Colorful List Accent 1" w:uiPriority="72"/>
-    <w:lsdException w:name="Colorful Grid Accent 1" w:uiPriority="73"/>
-    <w:lsdException w:name="Light Shading Accent 2" w:uiPriority="60"/>
-    <w:lsdException w:name="Light List Accent 2" w:uiPriority="61"/>
-    <w:lsdException w:name="Light Grid Accent 2" w:uiPriority="62"/>
-    <w:lsdException w:name="Medium Shading 1 Accent 2" w:uiPriority="63"/>
-    <w:lsdException w:name="Medium Shading 2 Accent 2" w:uiPriority="64"/>
-    <w:lsdException w:name="Medium List 1 Accent 2" w:uiPriority="65"/>
-    <w:lsdException w:name="Medium List 2 Accent 2" w:uiPriority="66"/>
-    <w:lsdException w:name="Medium Grid 1 Accent 2" w:uiPriority="67"/>
-    <w:lsdException w:name="Medium Grid 2 Accent 2" w:uiPriority="68"/>
-    <w:lsdException w:name="Medium Grid 3 Accent 2" w:uiPriority="69"/>
-    <w:lsdException w:name="Dark List Accent 2" w:uiPriority="70"/>
-    <w:lsdException w:name="Colorful Shading Accent 2" w:uiPriority="71"/>
-    <w:lsdException w:name="Colorful List Accent 2" w:uiPriority="72"/>
-    <w:lsdException w:name="Colorful Grid Accent 2" w:uiPriority="73"/>
-    <w:lsdException w:name="Light Shading Accent 3" w:uiPriority="60"/>
-    <w:lsdException w:name="Light List Accent 3" w:uiPriority="61"/>
-    <w:lsdException w:name="Light Grid Accent 3" w:uiPriority="62"/>
-    <w:lsdException w:name="Medium Shading 1 Accent 3" w:uiPriority="63"/>
-    <w:lsdException w:name="Medium Shading 2 Accent 3" w:uiPriority="64"/>
-    <w:lsdException w:name="Medium List 1 Accent 3" w:uiPriority="65"/>
-    <w:lsdException w:name="Medium List 2 Accent 3" w:uiPriority="66"/>
-    <w:lsdException w:name="Medium Grid 1 Accent 3" w:uiPriority="67"/>
-    <w:lsdException w:name="Medium Grid 2 Accent 3" w:uiPriority="68"/>
-    <w:lsdException w:name="Medium Grid 3 Accent 3" w:uiPriority="69"/>
-    <w:lsdException w:name="Dark List Accent 3" w:uiPriority="70"/>
-    <w:lsdException w:name="Colorful Shading Accent 3" w:uiPriority="71"/>
-    <w:lsdException w:name="Colorful List Accent 3" w:uiPriority="72"/>
-    <w:lsdException w:name="Colorful Grid Accent 3" w:uiPriority="73"/>
-    <w:lsdException w:name="Light Shading Accent 4" w:uiPriority="60"/>
-    <w:lsdException w:name="Light List Accent 4" w:uiPriority="61"/>
-    <w:lsdException w:name="Light Grid Accent 4" w:uiPriority="62"/>
-    <w:lsdException w:name="Medium Shading 1 Accent 4" w:uiPriority="63"/>
-    <w:lsdException w:name="Medium Shading 2 Accent 4" w:uiPriority="64"/>
-    <w:lsdException w:name="Medium List 1 Accent 4" w:uiPriority="65"/>
-    <w:lsdException w:name="Medium List 2 Accent 4" w:uiPriority="66"/>
-    <w:lsdException w:name="Medium Grid 1 Accent 4" w:uiPriority="67"/>
-    <w:lsdException w:name="Medium Grid 2 Accent 4" w:uiPriority="68"/>
-    <w:lsdException w:name="Medium Grid 3 Accent 4" w:uiPriority="69"/>
-    <w:lsdException w:name="Dark List Accent 4" w:uiPriority="70"/>
-    <w:lsdException w:name="Colorful Shading Accent 4" w:uiPriority="71"/>
-    <w:lsdException w:name="Colorful List Accent 4" w:uiPriority="72"/>
-    <w:lsdException w:name="Colorful Grid Accent 4" w:uiPriority="73"/>
-    <w:lsdException w:name="Light Shading Accent 5" w:uiPriority="60"/>
-    <w:lsdException w:name="Light List Accent 5" w:uiPriority="61"/>
-    <w:lsdException w:name="Light Grid Accent 5" w:uiPriority="62"/>
-    <w:lsdException w:name="Medium Shading 1 Accent 5" w:uiPriority="63"/>
-    <w:lsdException w:name="Medium Shading 2 Accent 5" w:uiPriority="64"/>
-    <w:lsdException w:name="Medium List 1 Accent 5" w:uiPriority="65"/>
-    <w:lsdException w:name="Medium List 2 Accent 5" w:uiPriority="66"/>
-    <w:lsdException w:name="Medium Grid 1 Accent 5" w:uiPriority="67"/>
-    <w:lsdException w:name="Medium Grid 2 Accent 5" w:uiPriority="68"/>
-    <w:lsdException w:name="Medium Grid 3 Accent 5" w:uiPriority="69"/>
-    <w:lsdException w:name="Dark List Accent 5" w:uiPriority="70"/>
-    <w:lsdException w:name="Colorful Shading Accent 5" w:uiPriority="71"/>
-    <w:lsdException w:name="Colorful List Accent 5" w:uiPriority="72"/>
-    <w:lsdException w:name="Colorful Grid Accent 5" w:uiPriority="73"/>
-    <w:lsdException w:name="Light Shading Accent 6" w:uiPriority="60"/>
-    <w:lsdException w:name="Light List Accent 6" w:uiPriority="61"/>
-    <w:lsdException w:name="Light Grid Accent 6" w:uiPriority="62"/>
-    <w:lsdException w:name="Medium Shading 1 Accent 6" w:uiPriority="63"/>
-    <w:lsdException w:name="Medium Shading 2 Accent 6" w:uiPriority="64"/>
-    <w:lsdException w:name="Medium List 1 Accent 6" w:uiPriority="65"/>
-    <w:lsdException w:name="Medium List 2 Accent 6" w:uiPriority="66"/>
-    <w:lsdException w:name="Medium Grid 1 Accent 6" w:uiPriority="67"/>
-    <w:lsdException w:name="Medium Grid 2 Accent 6" w:uiPriority="68"/>
-    <w:lsdException w:name="Medium Grid 3 Accent 6" w:uiPriority="69"/>
-    <w:lsdException w:name="Dark List Accent 6" w:uiPriority="70"/>
-    <w:lsdException w:name="Colorful Shading Accent 6" w:uiPriority="71"/>
-    <w:lsdException w:name="Colorful List Accent 6" w:uiPriority="72"/>
-    <w:lsdException w:name="Colorful Grid Accent 6" w:uiPriority="73"/>
-    <w:lsdException w:name="Subtle Emphasis" w:uiPriority="19" w:qFormat="1"/>
-    <w:lsdException w:name="Intense Emphasis" w:uiPriority="21" w:qFormat="1"/>
-    <w:lsdException w:name="Subtle Reference" w:uiPriority="31" w:qFormat="1"/>
-    <w:lsdException w:name="Intense Reference" w:uiPriority="32" w:qFormat="1"/>
-    <w:lsdException w:name="Book Title" w:uiPriority="33" w:qFormat="1"/>
-    <w:lsdException w:name="Bibliography" w:semiHidden="1" w:uiPriority="37" w:unhideWhenUsed="1"/>
-    <w:lsdException w:name="TOC Heading" w:semiHidden="1" w:uiPriority="39" w:unhideWhenUsed="1" w:qFormat="1"/>
-    <w:lsdException w:name="Plain Table 1" w:uiPriority="41"/>
-    <w:lsdException w:name="Plain Table 2" w:uiPriority="42"/>
-    <w:lsdException w:name="Plain Table 3" w:uiPriority="43"/>
-    <w:lsdException w:name="Plain Table 4" w:uiPriority="44"/>
-    <w:lsdException w:name="Plain Table 5" w:uiPriority="45"/>
-    <w:lsdException w:name="Grid Table Light" w:uiPriority="40"/>
-    <w:lsdException w:name="Grid Table 1 Light" w:uiPriority="46"/>
-    <w:lsdException w:name="Grid Table 2" w:uiPriority="47"/>
-    <w:lsdException w:name="Grid Table 3" w:uiPriority="48"/>
-    <w:lsdException w:name="Grid Table 4" w:uiPriority="49"/>
-    <w:lsdException w:name="Grid Table 5 Dark" w:uiPriority="50"/>
-    <w:lsdException w:name="Grid Table 6 Colorful" w:uiPriority="51"/>
-    <w:lsdException w:name="Grid Table 7 Colorful" w:uiPriority="52"/>
-    <w:lsdException w:name="Grid Table 1 Light Accent 1" w:uiPriority="46"/>
-    <w:lsdException w:name="Grid Table 2 Accent 1" w:uiPriority="47"/>
-    <w:lsdException w:name="Grid Table 3 Accent 1" w:uiPriority="48"/>
-    <w:lsdException w:name="Grid Table 4 Accent 1" w:uiPriority="49"/>
-    <w:lsdException w:name="Grid Table 5 Dark Accent 1" w:uiPriority="50"/>
-    <w:lsdException w:name="Grid Table 6 Colorful Accent 1" w:uiPriority="51"/>
-    <w:lsdException w:name="Grid Table 7 Colorful Accent 1" w:uiPriority="52"/>
-    <w:lsdException w:name="Grid Table 1 Light Accent 2" w:uiPriority="46"/>
-    <w:lsdException w:name="Grid Table 2 Accent 2" w:uiPriority="47"/>
-    <w:lsdException w:name="Grid Table 3 Accent 2" w:uiPriority="48"/>
-    <w:lsdException w:name="Grid Table 4 Accent 2" w:uiPriority="49"/>
-    <w:lsdException w:name="Grid Table 5 Dark Accent 2" w:uiPriority="50"/>
-    <w:lsdException w:name="Grid Table 6 Colorful Accent 2" w:uiPriority="51"/>
-    <w:lsdException w:name="Grid Table 7 Colorful Accent 2" w:uiPriority="52"/>
-    <w:lsdException w:name="Grid Table 1 Light Accent 3" w:uiPriority="46"/>
-    <w:lsdException w:name="Grid Table 2 Accent 3" w:uiPriority="47"/>
-    <w:lsdException w:name="Grid Table 3 Accent 3" w:uiPriority="48"/>
-    <w:lsdException w:name="Grid Table 4 Accent 3" w:uiPriority="49"/>
-    <w:lsdException w:name="Grid Table 5 Dark Accent 3" w:uiPriority="50"/>
-    <w:lsdException w:name="Grid Table 6 Colorful Accent 3" w:uiPriority="51"/>
-    <w:lsdException w:name="Grid Table 7 Colorful Accent 3" w:uiPriority="52"/>
-    <w:lsdException w:name="Grid Table 1 Light Accent 4" w:uiPriority="46"/>
-    <w:lsdException w:name="Grid Table 2 Accent 4" w:uiPriority="47"/>
-    <w:lsdException w:name="Grid Table 3 Accent 4" w:uiPriority="48"/>
-    <w:lsdException w:name="Grid Table 4 Accent 4" w:uiPriority="49"/>
-    <w:lsdException w:name="Grid Table 5 Dark Accent 4" w:uiPriority="50"/>
-    <w:lsdException w:name="Grid Table 6 Colorful Accent 4" w:uiPriority="51"/>
-    <w:lsdException w:name="Grid Table 7 Colorful Accent 4" w:uiPriority="52"/>
-    <w:lsdException w:name="Grid Table 1 Light Accent 5" w:uiPriority="46"/>
-    <w:lsdException w:name="Grid Table 2 Accent 5" w:uiPriority="47"/>
-    <w:lsdException w:name="Grid Table 3 Accent 5" w:uiPriority="48"/>
-    <w:lsdException w:name="Grid Table 4 Accent 5" w:uiPriority="49"/>
-    <w:lsdException w:name="Grid Table 5 Dark Accent 5" w:uiPriority="50"/>
-    <w:lsdException w:name="Grid Table 6 Colorful Accent 5" w:uiPriority="51"/>
-    <w:lsdException w:name="Grid Table 7 Colorful Accent 5" w:uiPriority="52"/>
-    <w:lsdException w:name="Grid Table 1 Light Accent 6" w:uiPriority="46"/>
-    <w:lsdException w:name="Grid Table 2 Accent 6" w:uiPriority="47"/>
-    <w:lsdException w:name="Grid Table 3 Accent 6" w:uiPriority="48"/>
-    <w:lsdException w:name="Grid Table 4 Accent 6" w:uiPriority="49"/>
-    <w:lsdException w:name="Grid Table 5 Dark Accent 6" w:uiPriority="50"/>
-    <w:lsdException w:name="Grid Table 6 Colorful Accent 6" w:uiPriority="51"/>
-    <w:lsdException w:name="Grid Table 7 Colorful Accent 6" w:uiPriority="52"/>
-    <w:lsdException w:name="List Table 1 Light" w:uiPriority="46"/>
-    <w:lsdException w:name="List Table 2" w:uiPriority="47"/>
-    <w:lsdException w:name="List Table 3" w:uiPriority="48"/>
-    <w:lsdException w:name="List Table 4" w:uiPriority="49"/>
-    <w:lsdException w:name="List Table 5 Dark" w:uiPriority="50"/>
-    <w:lsdException w:name="List Table 6 Colorful" w:uiPriority="51"/>
-    <w:lsdException w:name="List Table 7 Colorful" w:uiPriority="52"/>
-    <w:lsdException w:name="List Table 1 Light Accent 1" w:uiPriority="46"/>
-    <w:lsdException w:name="List Table 2 Accent 1" w:uiPriority="47"/>
-    <w:lsdException w:name="List Table 3 Accent 1" w:uiPriority="48"/>
-    <w:lsdException w:name="List Table 4 Accent 1" w:uiPriority="49"/>
-    <w:lsdException w:name="List Table 5 Dark Accent 1" w:uiPriority="50"/>
-    <w:lsdException w:name="List Table 6 Colorful Accent 1" w:uiPriority="51"/>
-    <w:lsdException w:name="List Table 7 Colorful Accent 1" w:uiPriority="52"/>
-    <w:lsdException w:name="List Table 1 Light Accent 2" w:uiPriority="46"/>
-    <w:lsdException w:name="List Table 2 Accent 2" w:uiPriority="47"/>
-    <w:lsdException w:name="List Table 3 Accent 2" w:uiPriority="48"/>
-    <w:lsdException w:name="List Table 4 Accent 2" w:uiPriority="49"/>
-    <w:lsdException w:name="List Table 5 Dark Accent 2" w:uiPriority="50"/>
-    <w:lsdException w:name="List Table 6 Colorful Accent 2" w:uiPriority="51"/>
-    <w:lsdException w:name="List Table 7 Colorful Accent 2" w:uiPriority="52"/>
-    <w:lsdException w:name="List Table 1 Light Accent 3" w:uiPriority="46"/>
-    <w:lsdException w:name="List Table 2 Accent 3" w:uiPriority="47"/>
-    <w:lsdException w:name="List Table 3 Accent 3" w:uiPriority="48"/>
-    <w:lsdException w:name="List Table 4 Accent 3" w:uiPriority="49"/>
-    <w:lsdException w:name="List Table 5 Dark Accent 3" w:uiPriority="50"/>
-    <w:lsdException w:name="List Table 6 Colorful Accent 3" w:uiPriority="51"/>
-    <w:lsdException w:name="List Table 7 Colorful Accent 3" w:uiPriority="52"/>
-    <w:lsdException w:name="List Table 1 Light Accent 4" w:uiPriority="46"/>
-    <w:lsdException w:name="List Table 2 Accent 4" w:uiPriority="47"/>
-    <w:lsdException w:name="List Table 3 Accent 4" w:uiPriority="48"/>
-    <w:lsdException w:name="List Table 4 Accent 4" w:uiPriority="49"/>
-    <w:lsdException w:name="List Table 5 Dark Accent 4" w:uiPriority="50"/>
-    <w:lsdException w:name="List Table 6 Colorful Accent 4" w:uiPriority="51"/>
-    <w:lsdException w:name="List Table 7 Colorful Accent 4" w:uiPriority="52"/>
-    <w:lsdException w:name="List Table 1 Light Accent 5" w:uiPriority="46"/>
-    <w:lsdException w:name="List Table 2 Accent 5" w:uiPriority="47"/>
-    <w:lsdException w:name="List Table 3 Accent 5" w:uiPriority="48"/>
-    <w:lsdException w:name="List Table 4 Accent 5" w:uiPriority="49"/>
-    <w:lsdException w:name="List Table 5 Dark Accent 5" w:uiPriority="50"/>
-    <w:lsdException w:name="List Table 6 Colorful Accent 5" w:uiPriority="51"/>
-    <w:lsdException w:name="List Table 7 Colorful Accent 5" w:uiPriority="52"/>
-    <w:lsdException w:name="List Table 1 Light Accent 6" w:uiPriority="46"/>
-    <w:lsdException w:name="List Table 2 Accent 6" w:uiPriority="47"/>
-    <w:lsdException w:name="List Table 3 Accent 6" w:uiPriority="48"/>
-    <w:lsdException w:name="List Table 4 Accent 6" w:uiPriority="49"/>
-    <w:lsdException w:name="List Table 5 Dark Accent 6" w:uiPriority="50"/>
-    <w:lsdException w:name="List Table 6 Colorful Accent 6" w:uiPriority="51"/>
-    <w:lsdException w:name="List Table 7 Colorful Accent 6" w:uiPriority="52"/>
-  </w:latentStyles>
-  <w:style w:type="paragraph" w:default="1" w:styleId="a">
-    <w:name w:val="Normal"/>
-    <w:qFormat/>
-  </w:style>
-  <w:style w:type="character" w:default="1" w:styleId="a0">
-    <w:name w:val="Default Paragraph Font"/>
-    <w:uiPriority w:val="1"/>
-    <w:semiHidden/>
-    <w:unhideWhenUsed/>
-  </w:style>
-  <w:style w:type="table" w:default="1" w:styleId="a1">
-    <w:name w:val="Normal Table"/>
-    <w:uiPriority w:val="99"/>
-    <w:semiHidden/>
-    <w:unhideWhenUsed/>
-    <w:tblPr>
-      <w:tblInd w:w="0" w:type="dxa"/>
-      <w:tblCellMar>
-        <w:top w:w="0" w:type="dxa"/>
-        <w:left w:w="108" w:type="dxa"/>
-        <w:bottom w:w="0" w:type="dxa"/>
-        <w:right w:w="108" w:type="dxa"/>
-      </w:tblCellMar>
-    </w:tblPr>
-  </w:style>
-  <w:style w:type="numbering" w:default="1" w:styleId="a2">
-    <w:name w:val="No List"/>
-    <w:uiPriority w:val="99"/>
-    <w:semiHidden/>
-    <w:unhideWhenUsed/>
-  </w:style>
-  <w:style w:type="character" w:styleId="a3">
-    <w:name w:val="Placeholder Text"/>
-    <w:basedOn w:val="a0"/>
-    <w:uiPriority w:val="99"/>
-    <w:semiHidden/>
-    <w:rsid w:val="00603962"/>
-    <w:rPr>
-      <w:color w:val="808080"/>
-    </w:rPr>
-  </w:style>
-</w:styles>
-</file>
-
-<file path=word/glossary/webSettings.xml><?xml version="1.0" encoding="utf-8"?>
-<w:webSettings xmlns:mc="http://schemas.openxmlformats.org/markup-compatibility/2006" xmlns:r="http://schemas.openxmlformats.org/officeDocument/2006/relationships" xmlns:w="http://schemas.openxmlformats.org/wordprocessingml/2006/main" xmlns:w14="http://schemas.microsoft.com/office/word/2010/wordml" xmlns:w15="http://schemas.microsoft.com/office/word/2012/wordml" xmlns:w16se="http://schemas.microsoft.com/office/word/2015/wordml/symex" mc:Ignorable="w14 w15 w16se">
-  <w:optimizeForBrowser/>
-  <w:allowPNG/>
-</w:webSettings>
-</file>
-
 <file path=word/theme/theme1.xml><?xml version="1.0" encoding="utf-8"?>
 <a:theme xmlns:a="http://schemas.openxmlformats.org/drawingml/2006/main" name="Тема Office">
   <a:themeElements>
@@ -9603,7 +9195,7 @@
 </file>
 
 <file path=customXml/itemProps1.xml><?xml version="1.0" encoding="utf-8"?>
-<ds:datastoreItem xmlns:ds="http://schemas.openxmlformats.org/officeDocument/2006/customXml" ds:itemID="{AD873DBA-8DF0-4429-93C9-107444C51C49}">
+<ds:datastoreItem xmlns:ds="http://schemas.openxmlformats.org/officeDocument/2006/customXml" ds:itemID="{A6BF130B-FB15-4924-AFD4-A02C19CB11FC}">
   <ds:schemaRefs>
     <ds:schemaRef ds:uri="http://schemas.openxmlformats.org/officeDocument/2006/bibliography"/>
   </ds:schemaRefs>
